--- a/370_A2_Ans.docx
+++ b/370_A2_Ans.docx
@@ -57,17 +57,6 @@
           <w:rtl w:val="0"/>
         </w:rPr>
         <w:t xml:space="preserve">Output:</w:t>
-      </w:r>
-    </w:p>
-    <w:p>
-      <w:pPr>
-        <w:contextualSpacing w:val="0"/>
-        <w:rPr/>
-      </w:pPr>
-      <w:r>
-        <w:rPr>
-          <w:rtl w:val="0"/>
-        </w:rPr>
       </w:r>
     </w:p>
     <w:tbl>
@@ -109,8 +98,7 @@
           </w:tcPr>
           <w:p>
             <w:pPr>
-              <w:spacing w:after="0" w:before="0" w:line="240" w:lineRule="auto"/>
-              <w:ind w:left="0" w:firstLine="0"/>
+              <w:spacing w:line="240" w:lineRule="auto"/>
               <w:contextualSpacing w:val="0"/>
               <w:rPr/>
             </w:pPr>
@@ -123,8 +111,7 @@
           </w:p>
           <w:p>
             <w:pPr>
-              <w:spacing w:after="0" w:before="0" w:line="240" w:lineRule="auto"/>
-              <w:ind w:left="0" w:firstLine="0"/>
+              <w:spacing w:line="240" w:lineRule="auto"/>
               <w:contextualSpacing w:val="0"/>
               <w:rPr/>
             </w:pPr>
@@ -137,8 +124,7 @@
           </w:p>
           <w:p>
             <w:pPr>
-              <w:spacing w:after="0" w:before="0" w:line="240" w:lineRule="auto"/>
-              <w:ind w:left="0" w:firstLine="0"/>
+              <w:spacing w:line="240" w:lineRule="auto"/>
               <w:contextualSpacing w:val="0"/>
               <w:rPr/>
             </w:pPr>
@@ -151,8 +137,7 @@
           </w:p>
           <w:p>
             <w:pPr>
-              <w:spacing w:after="0" w:before="0" w:line="240" w:lineRule="auto"/>
-              <w:ind w:left="0" w:firstLine="0"/>
+              <w:spacing w:line="240" w:lineRule="auto"/>
               <w:contextualSpacing w:val="0"/>
               <w:rPr/>
             </w:pPr>
@@ -165,8 +150,7 @@
           </w:p>
           <w:p>
             <w:pPr>
-              <w:spacing w:after="0" w:before="0" w:line="240" w:lineRule="auto"/>
-              <w:ind w:left="0" w:firstLine="0"/>
+              <w:spacing w:line="240" w:lineRule="auto"/>
               <w:contextualSpacing w:val="0"/>
               <w:rPr/>
             </w:pPr>
@@ -179,8 +163,7 @@
           </w:p>
           <w:p>
             <w:pPr>
-              <w:spacing w:after="0" w:before="0" w:line="240" w:lineRule="auto"/>
-              <w:ind w:left="0" w:firstLine="0"/>
+              <w:spacing w:line="240" w:lineRule="auto"/>
               <w:contextualSpacing w:val="0"/>
               <w:rPr/>
             </w:pPr>
@@ -207,86 +190,28 @@
           </w:tcPr>
           <w:p>
             <w:pPr>
-              <w:spacing w:after="0" w:before="0" w:line="240" w:lineRule="auto"/>
-              <w:ind w:left="0" w:firstLine="0"/>
-              <w:contextualSpacing w:val="0"/>
-              <w:rPr/>
-            </w:pPr>
-            <w:r>
-              <w:rPr>
-                <w:rtl w:val="0"/>
-              </w:rPr>
-              <w:t xml:space="preserve">st970703@ubuntu:~/Desktop/370_A2$ ls -l mount</w:t>
-            </w:r>
-          </w:p>
-          <w:p>
-            <w:pPr>
-              <w:spacing w:after="0" w:before="0" w:line="240" w:lineRule="auto"/>
-              <w:ind w:left="0" w:firstLine="0"/>
-              <w:contextualSpacing w:val="0"/>
-              <w:rPr/>
-            </w:pPr>
-            <w:r>
-              <w:rPr>
-                <w:rtl w:val="0"/>
-              </w:rPr>
-              <w:t xml:space="preserve">total 0</w:t>
-            </w:r>
-          </w:p>
-          <w:p>
-            <w:pPr>
-              <w:spacing w:after="0" w:before="0" w:line="240" w:lineRule="auto"/>
-              <w:ind w:left="0" w:firstLine="0"/>
-              <w:contextualSpacing w:val="0"/>
-              <w:rPr/>
-            </w:pPr>
-            <w:r>
-              <w:rPr>
-                <w:rtl w:val="0"/>
-              </w:rPr>
-              <w:t xml:space="preserve">-rw-rw-r-- 1 st970703 st970703 700001 Sep 14 05:31 hundredthousand</w:t>
-            </w:r>
-          </w:p>
-          <w:p>
-            <w:pPr>
-              <w:spacing w:after="0" w:before="0" w:line="240" w:lineRule="auto"/>
-              <w:ind w:left="0" w:firstLine="0"/>
-              <w:contextualSpacing w:val="0"/>
-              <w:rPr/>
-            </w:pPr>
-            <w:r>
-              <w:rPr>
-                <w:rtl w:val="0"/>
-              </w:rPr>
-              <w:t xml:space="preserve">-rw-rw-r-- 1 st970703 st970703     31 Sep 14 05:31 oneten</w:t>
-            </w:r>
-          </w:p>
-          <w:p>
-            <w:pPr>
-              <w:spacing w:after="0" w:before="0" w:line="240" w:lineRule="auto"/>
-              <w:ind w:left="0" w:firstLine="0"/>
-              <w:contextualSpacing w:val="0"/>
-              <w:rPr/>
-            </w:pPr>
-            <w:r>
-              <w:rPr>
-                <w:rtl w:val="0"/>
-              </w:rPr>
-              <w:t xml:space="preserve">-rw-rw-r-- 1 st970703 st970703   3001 Sep 14 05:31 onethousand</w:t>
-            </w:r>
-          </w:p>
-          <w:p>
-            <w:pPr>
-              <w:spacing w:after="0" w:before="0" w:line="240" w:lineRule="auto"/>
-              <w:ind w:left="0" w:firstLine="0"/>
-              <w:contextualSpacing w:val="0"/>
-              <w:rPr/>
-            </w:pPr>
-            <w:r>
-              <w:rPr>
-                <w:rtl w:val="0"/>
-              </w:rPr>
-              <w:t xml:space="preserve">-rw-rw-r-- 1 st970703 st970703   6001 Sep 14 05:31 twothousand</w:t>
+              <w:keepNext w:val="0"/>
+              <w:keepLines w:val="0"/>
+              <w:widowControl w:val="0"/>
+              <w:pBdr>
+                <w:top w:space="0" w:sz="0" w:val="nil"/>
+                <w:left w:space="0" w:sz="0" w:val="nil"/>
+                <w:bottom w:space="0" w:sz="0" w:val="nil"/>
+                <w:right w:space="0" w:sz="0" w:val="nil"/>
+                <w:between w:space="0" w:sz="0" w:val="nil"/>
+              </w:pBdr>
+              <w:shd w:fill="auto" w:val="clear"/>
+              <w:spacing w:after="0" w:before="0" w:line="240" w:lineRule="auto"/>
+              <w:ind w:left="0" w:right="0" w:firstLine="0"/>
+              <w:contextualSpacing w:val="0"/>
+              <w:jc w:val="left"/>
+              <w:rPr/>
+            </w:pPr>
+            <w:r>
+              <w:rPr>
+                <w:rtl w:val="0"/>
+              </w:rPr>
+              <w:t xml:space="preserve">This lists all the files in the source directory. The file attributes and permissions are shown. The total size of the directory is 700 kB.</w:t>
             </w:r>
           </w:p>
         </w:tc>
@@ -301,124 +226,6 @@
         <w:rPr>
           <w:rtl w:val="0"/>
         </w:rPr>
-      </w:r>
-    </w:p>
-    <w:p>
-      <w:pPr>
-        <w:contextualSpacing w:val="0"/>
-        <w:rPr/>
-      </w:pPr>
-      <w:r>
-        <w:rPr>
-          <w:rtl w:val="0"/>
-        </w:rPr>
-        <w:t xml:space="preserve">The files in the source directory are mounted to the mount directory after the mount command is run.</w:t>
-      </w:r>
-    </w:p>
-    <w:p>
-      <w:pPr>
-        <w:contextualSpacing w:val="0"/>
-        <w:rPr/>
-      </w:pPr>
-      <w:r>
-        <w:rPr>
-          <w:rtl w:val="0"/>
-        </w:rPr>
-      </w:r>
-    </w:p>
-    <w:p>
-      <w:pPr>
-        <w:contextualSpacing w:val="0"/>
-        <w:rPr/>
-      </w:pPr>
-      <w:r>
-        <w:rPr>
-          <w:rtl w:val="0"/>
-        </w:rPr>
-        <w:t xml:space="preserve">There are two processes running. One to provide the file system functionalities, the other to handle user level code. The a2fuse1.py run is a handler program linked to the libfuse library. It specifies actions required for the reading, writing, and mounting requests.</w:t>
-      </w:r>
-    </w:p>
-    <w:p>
-      <w:pPr>
-        <w:contextualSpacing w:val="0"/>
-        <w:rPr/>
-      </w:pPr>
-      <w:r>
-        <w:rPr>
-          <w:rtl w:val="0"/>
-        </w:rPr>
-      </w:r>
-    </w:p>
-    <w:p>
-      <w:pPr>
-        <w:contextualSpacing w:val="0"/>
-        <w:rPr/>
-      </w:pPr>
-      <w:r>
-        <w:rPr>
-          <w:rtl w:val="0"/>
-        </w:rPr>
-        <w:t xml:space="preserve">When the user uses the mount command, the handler is registered with the kernel and the command is passed through the GNU C library. This then makes a system call into the kernel. When the user issues read/write/stat requests for this newly mounted file system, the kernel forwards these IO-requests to the handler. The virtual file system and FUSE modules inside the kernel handle the requests and then sends the handler's response back to the user.</w:t>
-      </w:r>
-    </w:p>
-    <w:p>
-      <w:pPr>
-        <w:contextualSpacing w:val="0"/>
-        <w:rPr/>
-      </w:pPr>
-      <w:r>
-        <w:rPr>
-          <w:rtl w:val="0"/>
-        </w:rPr>
-      </w:r>
-    </w:p>
-    <w:p>
-      <w:pPr>
-        <w:contextualSpacing w:val="0"/>
-        <w:rPr/>
-      </w:pPr>
-      <w:r>
-        <w:rPr>
-          <w:rtl w:val="0"/>
-        </w:rPr>
-        <w:t xml:space="preserve">The file system here is a virtual file system. A virtual file system is an abstraction layer on top of a more concrete file system. It acts as a view or translation of an existing file system.</w:t>
-      </w:r>
-    </w:p>
-    <w:p>
-      <w:pPr>
-        <w:contextualSpacing w:val="0"/>
-        <w:rPr/>
-      </w:pPr>
-      <w:r>
-        <w:rPr>
-          <w:rtl w:val="0"/>
-        </w:rPr>
-      </w:r>
-    </w:p>
-    <w:p>
-      <w:pPr>
-        <w:contextualSpacing w:val="0"/>
-        <w:rPr/>
-      </w:pPr>
-      <w:r>
-        <w:rPr>
-          <w:rtl w:val="0"/>
-        </w:rPr>
-      </w:r>
-    </w:p>
-    <w:p>
-      <w:pPr>
-        <w:pStyle w:val="Heading1"/>
-        <w:contextualSpacing w:val="0"/>
-        <w:rPr/>
-      </w:pPr>
-      <w:bookmarkStart w:colFirst="0" w:colLast="0" w:name="_tde0pgxd9ekz" w:id="2"/>
-      <w:bookmarkEnd w:id="2"/>
-      <w:r>
-        <w:rPr>
-          <w:rtl w:val="0"/>
-        </w:rPr>
-        <w:t xml:space="preserve">Question 2</w:t>
       </w:r>
     </w:p>
     <w:tbl>
@@ -460,21 +267,88 @@
           </w:tcPr>
           <w:p>
             <w:pPr>
-              <w:spacing w:after="0" w:before="0" w:line="240" w:lineRule="auto"/>
-              <w:ind w:left="0" w:firstLine="0"/>
-              <w:contextualSpacing w:val="0"/>
-              <w:rPr/>
-            </w:pPr>
-            <w:r>
-              <w:rPr>
-                <w:rtl w:val="0"/>
-              </w:rPr>
-              <w:t xml:space="preserve">cat oneten</w:t>
+              <w:spacing w:line="240" w:lineRule="auto"/>
+              <w:contextualSpacing w:val="0"/>
+              <w:rPr/>
+            </w:pPr>
+            <w:r>
+              <w:rPr>
+                <w:rtl w:val="0"/>
+              </w:rPr>
+              <w:t xml:space="preserve">st970703@ubuntu:~/Desktop/370_A2$ ls -l mount</w:t>
+            </w:r>
+          </w:p>
+          <w:p>
+            <w:pPr>
+              <w:spacing w:line="240" w:lineRule="auto"/>
+              <w:contextualSpacing w:val="0"/>
+              <w:rPr/>
+            </w:pPr>
+            <w:r>
+              <w:rPr>
+                <w:rtl w:val="0"/>
+              </w:rPr>
+              <w:t xml:space="preserve">total 0</w:t>
+            </w:r>
+          </w:p>
+          <w:p>
+            <w:pPr>
+              <w:spacing w:line="240" w:lineRule="auto"/>
+              <w:contextualSpacing w:val="0"/>
+              <w:rPr/>
+            </w:pPr>
+            <w:r>
+              <w:rPr>
+                <w:rtl w:val="0"/>
+              </w:rPr>
+              <w:t xml:space="preserve">-rw-rw-r-- 1 st970703 st970703 700001 Sep 14 05:31 hundredthousand</w:t>
+            </w:r>
+          </w:p>
+          <w:p>
+            <w:pPr>
+              <w:spacing w:line="240" w:lineRule="auto"/>
+              <w:contextualSpacing w:val="0"/>
+              <w:rPr/>
+            </w:pPr>
+            <w:r>
+              <w:rPr>
+                <w:rtl w:val="0"/>
+              </w:rPr>
+              <w:t xml:space="preserve">-rw-rw-r-- 1 st970703 st970703     31 Sep 14 05:31 oneten</w:t>
+            </w:r>
+          </w:p>
+          <w:p>
+            <w:pPr>
+              <w:spacing w:line="240" w:lineRule="auto"/>
+              <w:contextualSpacing w:val="0"/>
+              <w:rPr/>
+            </w:pPr>
+            <w:r>
+              <w:rPr>
+                <w:rtl w:val="0"/>
+              </w:rPr>
+              <w:t xml:space="preserve">-rw-rw-r-- 1 st970703 st970703   3001 Sep 14 05:31 onethousand</w:t>
+            </w:r>
+          </w:p>
+          <w:p>
+            <w:pPr>
+              <w:spacing w:line="240" w:lineRule="auto"/>
+              <w:contextualSpacing w:val="0"/>
+              <w:rPr/>
+            </w:pPr>
+            <w:r>
+              <w:rPr>
+                <w:rtl w:val="0"/>
+              </w:rPr>
+              <w:t xml:space="preserve">-rw-rw-r-- 1 st970703 st970703   6001 Sep 14 05:31 twothousand</w:t>
             </w:r>
           </w:p>
         </w:tc>
       </w:tr>
       <w:tr>
+        <w:trPr>
+          <w:trHeight w:val="700" w:hRule="atLeast"/>
+        </w:trPr>
         <w:tc>
           <w:tcPr>
             <w:shd w:fill="auto" w:val="clear"/>
@@ -488,579 +362,28 @@
           </w:tcPr>
           <w:p>
             <w:pPr>
-              <w:spacing w:after="0" w:before="0" w:line="240" w:lineRule="auto"/>
-              <w:ind w:left="0" w:firstLine="0"/>
-              <w:contextualSpacing w:val="0"/>
-              <w:rPr/>
-            </w:pPr>
-            <w:r>
-              <w:rPr>
-                <w:rtl w:val="0"/>
-              </w:rPr>
-              <w:t xml:space="preserve">DEBUG:fuse.log-mixin:-&gt; getattr / (None,)</w:t>
-            </w:r>
-          </w:p>
-          <w:p>
-            <w:pPr>
-              <w:spacing w:after="0" w:before="0" w:line="240" w:lineRule="auto"/>
-              <w:ind w:left="0" w:firstLine="0"/>
-              <w:contextualSpacing w:val="0"/>
-              <w:rPr/>
-            </w:pPr>
-            <w:r>
-              <w:rPr>
-                <w:rtl w:val="0"/>
-              </w:rPr>
-              <w:t xml:space="preserve">DEBUG:fuse.log-mixin:&lt;- getattr {'st_ctime': 1506549172.211756, 'st_mtime': 1506549172.211756, 'st_nlink': 2, 'st_mode': 16893, 'st_size': 4096, 'st_gid': 1000, 'st_uid': 1000, 'st_atime': 1506549172.2197568}</w:t>
-            </w:r>
-          </w:p>
-          <w:p>
-            <w:pPr>
-              <w:spacing w:after="0" w:before="0" w:line="240" w:lineRule="auto"/>
-              <w:ind w:left="0" w:firstLine="0"/>
-              <w:contextualSpacing w:val="0"/>
-              <w:rPr/>
-            </w:pPr>
-            <w:r>
-              <w:rPr>
-                <w:rtl w:val="0"/>
-              </w:rPr>
-              <w:t xml:space="preserve">DEBUG:fuse.log-mixin:-&gt; access / (1,)</w:t>
-            </w:r>
-          </w:p>
-          <w:p>
-            <w:pPr>
-              <w:spacing w:after="0" w:before="0" w:line="240" w:lineRule="auto"/>
-              <w:ind w:left="0" w:firstLine="0"/>
-              <w:contextualSpacing w:val="0"/>
-              <w:rPr/>
-            </w:pPr>
-            <w:r>
-              <w:rPr>
-                <w:rtl w:val="0"/>
-              </w:rPr>
-              <w:t xml:space="preserve">DEBUG:fuse.log-mixin:&lt;- access None</w:t>
-            </w:r>
-          </w:p>
-          <w:p>
-            <w:pPr>
-              <w:spacing w:after="0" w:before="0" w:line="240" w:lineRule="auto"/>
-              <w:ind w:left="0" w:firstLine="0"/>
-              <w:contextualSpacing w:val="0"/>
-              <w:rPr/>
-            </w:pPr>
-            <w:r>
-              <w:rPr>
-                <w:rtl w:val="0"/>
-              </w:rPr>
-              <w:t xml:space="preserve">DEBUG:fuse.log-mixin:-&gt; getattr /oneten (None,)</w:t>
-            </w:r>
-          </w:p>
-          <w:p>
-            <w:pPr>
-              <w:spacing w:after="0" w:before="0" w:line="240" w:lineRule="auto"/>
-              <w:ind w:left="0" w:firstLine="0"/>
-              <w:contextualSpacing w:val="0"/>
-              <w:rPr/>
-            </w:pPr>
-            <w:r>
-              <w:rPr>
-                <w:rtl w:val="0"/>
-              </w:rPr>
-              <w:t xml:space="preserve">DEBUG:fuse.log-mixin:&lt;- getattr {'st_ctime': 1506549163.5910938, 'st_mtime': 1506502314.0, 'st_nlink': 1, 'st_mode': 33188, 'st_size': 31, 'st_gid': 1000, 'st_uid': 1000, 'st_atime': 1506502314.0}</w:t>
-            </w:r>
-          </w:p>
-          <w:p>
-            <w:pPr>
-              <w:spacing w:after="0" w:before="0" w:line="240" w:lineRule="auto"/>
-              <w:ind w:left="0" w:firstLine="0"/>
-              <w:contextualSpacing w:val="0"/>
-              <w:rPr/>
-            </w:pPr>
-            <w:r>
-              <w:rPr>
-                <w:rtl w:val="0"/>
-              </w:rPr>
-              <w:t xml:space="preserve">DEBUG:fuse.log-mixin:-&gt; open /oneten (32768,)</w:t>
-            </w:r>
-          </w:p>
-          <w:p>
-            <w:pPr>
-              <w:spacing w:after="0" w:before="0" w:line="240" w:lineRule="auto"/>
-              <w:ind w:left="0" w:firstLine="0"/>
-              <w:contextualSpacing w:val="0"/>
-              <w:rPr/>
-            </w:pPr>
-            <w:r>
-              <w:rPr>
-                <w:rtl w:val="0"/>
-              </w:rPr>
-              <w:t xml:space="preserve">DEBUG:fuse.log-mixin:&lt;- open 4</w:t>
-            </w:r>
-          </w:p>
-          <w:p>
-            <w:pPr>
-              <w:spacing w:after="0" w:before="0" w:line="240" w:lineRule="auto"/>
-              <w:ind w:left="0" w:firstLine="0"/>
-              <w:contextualSpacing w:val="0"/>
-              <w:rPr/>
-            </w:pPr>
-            <w:r>
-              <w:rPr>
-                <w:rtl w:val="0"/>
-              </w:rPr>
-              <w:t xml:space="preserve">DEBUG:fuse.log-mixin:-&gt; read /oneten (4096L, 0, 4L)</w:t>
-            </w:r>
-          </w:p>
-          <w:p>
-            <w:pPr>
-              <w:spacing w:after="0" w:before="0" w:line="240" w:lineRule="auto"/>
-              <w:ind w:left="0" w:firstLine="0"/>
-              <w:contextualSpacing w:val="0"/>
-              <w:rPr/>
-            </w:pPr>
-            <w:r>
-              <w:rPr>
-                <w:rtl w:val="0"/>
-              </w:rPr>
-              <w:t xml:space="preserve">DEBUG:fuse.log-mixin:&lt;- read 'oneoneoneoneoneoneoneoneoneone\n'</w:t>
-            </w:r>
-          </w:p>
-          <w:p>
-            <w:pPr>
-              <w:spacing w:after="0" w:before="0" w:line="240" w:lineRule="auto"/>
-              <w:ind w:left="0" w:firstLine="0"/>
-              <w:contextualSpacing w:val="0"/>
-              <w:rPr/>
-            </w:pPr>
-            <w:r>
-              <w:rPr>
-                <w:rtl w:val="0"/>
-              </w:rPr>
-              <w:t xml:space="preserve">DEBUG:fuse.log-mixin:-&gt; getattr /oneten (None,)</w:t>
-            </w:r>
-          </w:p>
-          <w:p>
-            <w:pPr>
-              <w:spacing w:after="0" w:before="0" w:line="240" w:lineRule="auto"/>
-              <w:ind w:left="0" w:firstLine="0"/>
-              <w:contextualSpacing w:val="0"/>
-              <w:rPr/>
-            </w:pPr>
-            <w:r>
-              <w:rPr>
-                <w:rtl w:val="0"/>
-              </w:rPr>
-              <w:t xml:space="preserve">DEBUG:fuse.log-mixin:&lt;- getattr {'st_ctime': 1506549163.5910938, 'st_mtime': 1506502314.0, 'st_nlink': 1, 'st_mode': 33188, 'st_size': 31, 'st_gid': 1000, 'st_uid': 1000, 'st_atime': 1506550568.0480227}</w:t>
-            </w:r>
-          </w:p>
-          <w:p>
-            <w:pPr>
-              <w:spacing w:after="0" w:before="0" w:line="240" w:lineRule="auto"/>
-              <w:ind w:left="0" w:firstLine="0"/>
-              <w:contextualSpacing w:val="0"/>
-              <w:rPr/>
-            </w:pPr>
-            <w:r>
-              <w:rPr>
-                <w:rtl w:val="0"/>
-              </w:rPr>
-              <w:t xml:space="preserve">DEBUG:fuse.log-mixin:-&gt; flush /oneten (4L,)</w:t>
-            </w:r>
-          </w:p>
-          <w:p>
-            <w:pPr>
-              <w:spacing w:after="0" w:before="0" w:line="240" w:lineRule="auto"/>
-              <w:ind w:left="0" w:firstLine="0"/>
-              <w:contextualSpacing w:val="0"/>
-              <w:rPr/>
-            </w:pPr>
-            <w:r>
-              <w:rPr>
-                <w:rtl w:val="0"/>
-              </w:rPr>
-              <w:t xml:space="preserve">DEBUG:fuse.log-mixin:&lt;- flush None</w:t>
-            </w:r>
-          </w:p>
-          <w:p>
-            <w:pPr>
-              <w:spacing w:after="0" w:before="0" w:line="240" w:lineRule="auto"/>
-              <w:ind w:left="0" w:firstLine="0"/>
-              <w:contextualSpacing w:val="0"/>
-              <w:rPr/>
-            </w:pPr>
-            <w:r>
-              <w:rPr>
-                <w:rtl w:val="0"/>
-              </w:rPr>
-              <w:t xml:space="preserve">DEBUG:fuse.log-mixin:-&gt; release /oneten (4L,)</w:t>
-            </w:r>
-          </w:p>
-          <w:p>
-            <w:pPr>
-              <w:spacing w:after="0" w:before="0" w:line="240" w:lineRule="auto"/>
-              <w:ind w:left="0" w:firstLine="0"/>
-              <w:contextualSpacing w:val="0"/>
-              <w:rPr/>
-            </w:pPr>
-            <w:r>
-              <w:rPr>
-                <w:rtl w:val="0"/>
-              </w:rPr>
-              <w:t xml:space="preserve">DEBUG:fuse.log-mixin:&lt;- release None</w:t>
-            </w:r>
-          </w:p>
-        </w:tc>
-      </w:tr>
-      <w:tr>
-        <w:tc>
-          <w:tcPr>
-            <w:shd w:fill="auto" w:val="clear"/>
-            <w:tcMar>
-              <w:top w:w="100.0" w:type="dxa"/>
-              <w:left w:w="100.0" w:type="dxa"/>
-              <w:bottom w:w="100.0" w:type="dxa"/>
-              <w:right w:w="100.0" w:type="dxa"/>
-            </w:tcMar>
-            <w:vAlign w:val="top"/>
-          </w:tcPr>
-          <w:p>
-            <w:pPr>
-              <w:numPr>
-                <w:ilvl w:val="0"/>
-                <w:numId w:val="4"/>
-              </w:numPr>
-              <w:spacing w:after="0" w:before="0" w:line="240" w:lineRule="auto"/>
-              <w:ind w:left="720" w:hanging="360"/>
-              <w:contextualSpacing w:val="1"/>
-              <w:rPr>
-                <w:u w:val="none"/>
-              </w:rPr>
-            </w:pPr>
-            <w:r>
-              <w:rPr>
-                <w:rtl w:val="0"/>
-              </w:rPr>
-              <w:t xml:space="preserve">getattr / (None,) - gets the file attributes associated with the mount directory.</w:t>
-            </w:r>
-          </w:p>
-          <w:p>
-            <w:pPr>
-              <w:numPr>
-                <w:ilvl w:val="1"/>
-                <w:numId w:val="4"/>
-              </w:numPr>
-              <w:spacing w:after="0" w:before="0" w:line="240" w:lineRule="auto"/>
-              <w:ind w:left="1440" w:hanging="360"/>
-              <w:contextualSpacing w:val="1"/>
-              <w:rPr>
-                <w:u w:val="none"/>
-              </w:rPr>
-            </w:pPr>
-            <w:r>
-              <w:rPr>
-                <w:rtl w:val="0"/>
-              </w:rPr>
-              <w:t xml:space="preserve">The file attributes are returned.</w:t>
-            </w:r>
-          </w:p>
-          <w:p>
-            <w:pPr>
-              <w:numPr>
-                <w:ilvl w:val="0"/>
-                <w:numId w:val="4"/>
-              </w:numPr>
-              <w:spacing w:after="0" w:before="0" w:line="240" w:lineRule="auto"/>
-              <w:ind w:left="720" w:hanging="360"/>
-              <w:contextualSpacing w:val="1"/>
-              <w:rPr>
-                <w:u w:val="none"/>
-              </w:rPr>
-            </w:pPr>
-            <w:r>
-              <w:rPr>
-                <w:rtl w:val="0"/>
-              </w:rPr>
-              <w:t xml:space="preserve">access / (1,) - checks the accessibility of the mount directory.</w:t>
-            </w:r>
-          </w:p>
-          <w:p>
-            <w:pPr>
-              <w:numPr>
-                <w:ilvl w:val="1"/>
-                <w:numId w:val="4"/>
-              </w:numPr>
-              <w:spacing w:after="0" w:before="0" w:line="240" w:lineRule="auto"/>
-              <w:ind w:left="1440" w:hanging="360"/>
-              <w:contextualSpacing w:val="1"/>
-              <w:rPr>
-                <w:u w:val="none"/>
-              </w:rPr>
-            </w:pPr>
-            <w:r>
-              <w:rPr>
-                <w:rtl w:val="0"/>
-              </w:rPr>
-              <w:t xml:space="preserve">It is accessible, hence None is returned.</w:t>
-            </w:r>
-          </w:p>
-          <w:p>
-            <w:pPr>
-              <w:numPr>
-                <w:ilvl w:val="0"/>
-                <w:numId w:val="1"/>
-              </w:numPr>
               <w:spacing w:line="240" w:lineRule="auto"/>
-              <w:ind w:left="720" w:hanging="360"/>
-              <w:rPr/>
-            </w:pPr>
-            <w:r>
-              <w:rPr>
-                <w:rtl w:val="0"/>
-              </w:rPr>
-              <w:t xml:space="preserve">getattr /oneten (None,) - gets the file attributes associated with the file oneten.</w:t>
-            </w:r>
-          </w:p>
-          <w:p>
-            <w:pPr>
-              <w:numPr>
-                <w:ilvl w:val="1"/>
-                <w:numId w:val="1"/>
-              </w:numPr>
+              <w:contextualSpacing w:val="0"/>
+              <w:rPr/>
+            </w:pPr>
+            <w:r>
+              <w:rPr>
+                <w:rtl w:val="0"/>
+              </w:rPr>
+              <w:t xml:space="preserve">This lists all the files in the mount directory. The file attributes and permissions are shown. The total size of the directory is 0.</w:t>
+            </w:r>
+          </w:p>
+          <w:p>
+            <w:pPr>
               <w:spacing w:line="240" w:lineRule="auto"/>
-              <w:ind w:left="1440" w:hanging="360"/>
-              <w:rPr/>
-            </w:pPr>
-            <w:r>
-              <w:rPr>
-                <w:rtl w:val="0"/>
-              </w:rPr>
-              <w:t xml:space="preserve">The file attributes are returned.</w:t>
-            </w:r>
-          </w:p>
-          <w:p>
-            <w:pPr>
-              <w:numPr>
-                <w:ilvl w:val="0"/>
-                <w:numId w:val="1"/>
-              </w:numPr>
-              <w:spacing w:line="240" w:lineRule="auto"/>
-              <w:ind w:left="720" w:hanging="360"/>
-              <w:rPr/>
-            </w:pPr>
-            <w:r>
-              <w:rPr>
-                <w:rtl w:val="0"/>
-              </w:rPr>
-              <w:t xml:space="preserve">open /oneten - opens the file oneten for reading.</w:t>
-            </w:r>
-          </w:p>
-          <w:p>
-            <w:pPr>
-              <w:numPr>
-                <w:ilvl w:val="1"/>
-                <w:numId w:val="1"/>
-              </w:numPr>
-              <w:spacing w:line="240" w:lineRule="auto"/>
-              <w:ind w:left="1440" w:hanging="360"/>
-              <w:rPr/>
-            </w:pPr>
-            <w:r>
-              <w:rPr>
-                <w:rtl w:val="0"/>
-              </w:rPr>
-              <w:t xml:space="preserve">4 is the file descriptor value returned. It is an index value.</w:t>
-            </w:r>
-          </w:p>
-          <w:p>
-            <w:pPr>
-              <w:numPr>
-                <w:ilvl w:val="0"/>
-                <w:numId w:val="1"/>
-              </w:numPr>
-              <w:spacing w:line="240" w:lineRule="auto"/>
-              <w:ind w:left="720" w:hanging="360"/>
-              <w:rPr/>
-            </w:pPr>
-            <w:r>
-              <w:rPr>
-                <w:rtl w:val="0"/>
-              </w:rPr>
-              <w:t xml:space="preserve">read /oneten (4096L, 0, 4L) - reads content of the opened file oneten.</w:t>
-            </w:r>
-          </w:p>
-          <w:p>
-            <w:pPr>
-              <w:numPr>
-                <w:ilvl w:val="1"/>
-                <w:numId w:val="1"/>
-              </w:numPr>
-              <w:spacing w:line="240" w:lineRule="auto"/>
-              <w:ind w:left="1440" w:hanging="360"/>
-              <w:rPr>
-                <w:u w:val="none"/>
-              </w:rPr>
-            </w:pPr>
-            <w:r>
-              <w:rPr>
-                <w:rtl w:val="0"/>
-              </w:rPr>
-              <w:t xml:space="preserve">The file content read is returned.</w:t>
-            </w:r>
-          </w:p>
-          <w:p>
-            <w:pPr>
-              <w:numPr>
-                <w:ilvl w:val="0"/>
-                <w:numId w:val="1"/>
-              </w:numPr>
-              <w:spacing w:after="0" w:before="0" w:line="240" w:lineRule="auto"/>
-              <w:ind w:left="720" w:hanging="360"/>
-              <w:rPr/>
-            </w:pPr>
-            <w:r>
-              <w:rPr>
-                <w:rtl w:val="0"/>
-              </w:rPr>
-              <w:t xml:space="preserve">getattr /oneten (None,) - gets the file attributes associated with the file oneten.</w:t>
-            </w:r>
-            <w:r>
-              <w:rPr>
-                <w:rtl w:val="0"/>
-              </w:rPr>
-            </w:r>
-          </w:p>
-          <w:p>
-            <w:pPr>
-              <w:numPr>
-                <w:ilvl w:val="1"/>
-                <w:numId w:val="1"/>
-              </w:numPr>
-              <w:spacing w:line="240" w:lineRule="auto"/>
-              <w:ind w:left="1440" w:hanging="360"/>
-              <w:contextualSpacing w:val="1"/>
-            </w:pPr>
-            <w:r>
-              <w:rPr>
-                <w:rtl w:val="0"/>
-              </w:rPr>
-              <w:t xml:space="preserve">The file attributes are returned.</w:t>
-            </w:r>
-            <w:r>
-              <w:rPr>
-                <w:rtl w:val="0"/>
-              </w:rPr>
-            </w:r>
-          </w:p>
-          <w:p>
-            <w:pPr>
-              <w:numPr>
-                <w:ilvl w:val="0"/>
-                <w:numId w:val="1"/>
-              </w:numPr>
-              <w:spacing w:line="240" w:lineRule="auto"/>
-              <w:ind w:left="720" w:hanging="360"/>
-              <w:rPr/>
-            </w:pPr>
-            <w:r>
-              <w:rPr>
-                <w:rtl w:val="0"/>
-              </w:rPr>
-              <w:t xml:space="preserve">flush /oneten (4L,) - </w:t>
-            </w:r>
-            <w:r>
-              <w:rPr>
-                <w:sz w:val="21"/>
-                <w:szCs w:val="21"/>
-                <w:highlight w:val="white"/>
-                <w:rtl w:val="0"/>
-              </w:rPr>
-              <w:t xml:space="preserve">flushes cached data</w:t>
-            </w:r>
-          </w:p>
-          <w:p>
-            <w:pPr>
-              <w:numPr>
-                <w:ilvl w:val="1"/>
-                <w:numId w:val="1"/>
-              </w:numPr>
-              <w:ind w:left="1440" w:hanging="360"/>
-              <w:rPr/>
-            </w:pPr>
-            <w:r>
-              <w:rPr>
-                <w:sz w:val="21"/>
-                <w:szCs w:val="21"/>
-                <w:highlight w:val="white"/>
-                <w:rtl w:val="0"/>
-              </w:rPr>
-              <w:t xml:space="preserve">The returned value None means success.</w:t>
-            </w:r>
-          </w:p>
-          <w:p>
-            <w:pPr>
-              <w:keepNext w:val="0"/>
-              <w:keepLines w:val="0"/>
-              <w:widowControl w:val="1"/>
-              <w:numPr>
-                <w:ilvl w:val="0"/>
-                <w:numId w:val="1"/>
-              </w:numPr>
-              <w:pBdr>
-                <w:top w:space="0" w:sz="0" w:val="nil"/>
-                <w:left w:space="0" w:sz="0" w:val="nil"/>
-                <w:bottom w:space="0" w:sz="0" w:val="nil"/>
-                <w:right w:space="0" w:sz="0" w:val="nil"/>
-                <w:between w:space="0" w:sz="0" w:val="nil"/>
-              </w:pBdr>
-              <w:shd w:fill="auto" w:val="clear"/>
-              <w:spacing w:after="0" w:before="0" w:line="240" w:lineRule="auto"/>
-              <w:ind w:left="720" w:right="0" w:hanging="360"/>
-              <w:contextualSpacing w:val="0"/>
-              <w:jc w:val="left"/>
-              <w:rPr>
-                <w:rFonts w:ascii="Arial" w:cs="Arial" w:eastAsia="Arial" w:hAnsi="Arial"/>
-                <w:b w:val="0"/>
-                <w:i w:val="0"/>
-                <w:smallCaps w:val="0"/>
-                <w:strike w:val="0"/>
-                <w:color w:val="000000"/>
-                <w:sz w:val="21"/>
-                <w:szCs w:val="21"/>
-                <w:highlight w:val="white"/>
-                <w:u w:val="none"/>
-                <w:vertAlign w:val="baseline"/>
-              </w:rPr>
-            </w:pPr>
-            <w:r>
-              <w:rPr>
-                <w:rtl w:val="0"/>
-              </w:rPr>
-              <w:t xml:space="preserve">release /oneten (4L,) - releases the opened directory.</w:t>
-            </w:r>
-          </w:p>
-          <w:p>
-            <w:pPr>
-              <w:numPr>
-                <w:ilvl w:val="1"/>
-                <w:numId w:val="1"/>
-              </w:numPr>
-              <w:ind w:left="1440" w:hanging="360"/>
-              <w:rPr/>
-            </w:pPr>
-            <w:r>
-              <w:rPr>
-                <w:sz w:val="21"/>
-                <w:szCs w:val="21"/>
-                <w:highlight w:val="white"/>
-                <w:rtl w:val="0"/>
-              </w:rPr>
-              <w:t xml:space="preserve">The returned value None means success.</w:t>
-            </w:r>
-            <w:r>
-              <w:rPr>
-                <w:rtl w:val="0"/>
-              </w:rPr>
+              <w:contextualSpacing w:val="0"/>
+              <w:rPr/>
+            </w:pPr>
+            <w:r>
+              <w:rPr>
+                <w:rtl w:val="0"/>
+              </w:rPr>
+              <w:t xml:space="preserve">This is because the actual mount directory on disk is empty. A virtual mount directory is created when a2fuse1.py is run. The source directory is mounted to this virtual directory.</w:t>
             </w:r>
           </w:p>
         </w:tc>
@@ -1075,6 +398,102 @@
         <w:rPr>
           <w:rtl w:val="0"/>
         </w:rPr>
+      </w:r>
+    </w:p>
+    <w:p>
+      <w:pPr>
+        <w:contextualSpacing w:val="0"/>
+        <w:rPr/>
+      </w:pPr>
+      <w:r>
+        <w:rPr>
+          <w:rtl w:val="0"/>
+        </w:rPr>
+        <w:t xml:space="preserve">The files in the source directory are mounted to the mount directory after the mount command is run.</w:t>
+      </w:r>
+    </w:p>
+    <w:p>
+      <w:pPr>
+        <w:contextualSpacing w:val="0"/>
+        <w:rPr/>
+      </w:pPr>
+      <w:r>
+        <w:rPr>
+          <w:rtl w:val="0"/>
+        </w:rPr>
+      </w:r>
+    </w:p>
+    <w:p>
+      <w:pPr>
+        <w:contextualSpacing w:val="0"/>
+        <w:rPr/>
+      </w:pPr>
+      <w:r>
+        <w:rPr>
+          <w:rtl w:val="0"/>
+        </w:rPr>
+        <w:t xml:space="preserve">There are two processes running. One to provide the file system functionalities, the other to handle user-level code. The a2fuse1.py run is a handler program linked to the libfuse library. It specifies actions required for the reading, writing, and mounting requests.</w:t>
+      </w:r>
+    </w:p>
+    <w:p>
+      <w:pPr>
+        <w:contextualSpacing w:val="0"/>
+        <w:rPr/>
+      </w:pPr>
+      <w:r>
+        <w:rPr>
+          <w:rtl w:val="0"/>
+        </w:rPr>
+      </w:r>
+    </w:p>
+    <w:p>
+      <w:pPr>
+        <w:contextualSpacing w:val="0"/>
+        <w:rPr/>
+      </w:pPr>
+      <w:r>
+        <w:rPr>
+          <w:rtl w:val="0"/>
+        </w:rPr>
+        <w:t xml:space="preserve">When the user uses the mount command, the handler is registered with the kernel and the command is passed through the GNU C library. This then makes a system call into the kernel. When the user issues read/write/stat requests for this newly mounted file system, the kernel forwards these IO-requests to the handler. The virtual file system and FUSE modules inside the kernel handle the requests and then sends the handler's response back to the user.</w:t>
+      </w:r>
+    </w:p>
+    <w:p>
+      <w:pPr>
+        <w:contextualSpacing w:val="0"/>
+        <w:rPr/>
+      </w:pPr>
+      <w:r>
+        <w:rPr>
+          <w:rtl w:val="0"/>
+        </w:rPr>
+      </w:r>
+    </w:p>
+    <w:p>
+      <w:pPr>
+        <w:contextualSpacing w:val="0"/>
+        <w:rPr/>
+      </w:pPr>
+      <w:r>
+        <w:rPr>
+          <w:rtl w:val="0"/>
+        </w:rPr>
+        <w:t xml:space="preserve">The file system here is a virtual file system. A virtual file system is an abstraction layer on top of a more concrete file system. It acts as a view or translation of an existing file system.</w:t>
+      </w:r>
+    </w:p>
+    <w:p>
+      <w:pPr>
+        <w:pStyle w:val="Heading1"/>
+        <w:contextualSpacing w:val="0"/>
+        <w:rPr/>
+      </w:pPr>
+      <w:bookmarkStart w:colFirst="0" w:colLast="0" w:name="_tde0pgxd9ekz" w:id="2"/>
+      <w:bookmarkEnd w:id="2"/>
+      <w:r>
+        <w:rPr>
+          <w:rtl w:val="0"/>
+        </w:rPr>
+        <w:t xml:space="preserve">Question 2</w:t>
       </w:r>
     </w:p>
     <w:tbl>
@@ -1116,14 +535,16 @@
           </w:tcPr>
           <w:p>
             <w:pPr>
-              <w:contextualSpacing w:val="0"/>
-              <w:rPr/>
-            </w:pPr>
-            <w:r>
-              <w:rPr>
-                <w:rtl w:val="0"/>
-              </w:rPr>
-              <w:t xml:space="preserve">Cat &gt; newFile</w:t>
+              <w:spacing w:after="0" w:before="0" w:line="240" w:lineRule="auto"/>
+              <w:ind w:left="0" w:firstLine="0"/>
+              <w:contextualSpacing w:val="0"/>
+              <w:rPr/>
+            </w:pPr>
+            <w:r>
+              <w:rPr>
+                <w:rtl w:val="0"/>
+              </w:rPr>
+              <w:t xml:space="preserve">cat oneten</w:t>
             </w:r>
           </w:p>
         </w:tc>
@@ -1142,90 +563,190 @@
           </w:tcPr>
           <w:p>
             <w:pPr>
-              <w:contextualSpacing w:val="0"/>
-              <w:rPr/>
-            </w:pPr>
-            <w:r>
-              <w:rPr>
-                <w:rtl w:val="0"/>
-              </w:rPr>
-              <w:t xml:space="preserve">DEBUG:fuse.log-mixin:-&gt; getattr /newfile (None,)</w:t>
-            </w:r>
-          </w:p>
-          <w:p>
-            <w:pPr>
-              <w:contextualSpacing w:val="0"/>
-              <w:rPr/>
-            </w:pPr>
-            <w:r>
-              <w:rPr>
-                <w:rtl w:val="0"/>
-              </w:rPr>
-              <w:t xml:space="preserve">DEBUG:fuse.log-mixin:&lt;- getattr "[Errno 2] No such file or directory: 'source/newfile'"</w:t>
-            </w:r>
-          </w:p>
-          <w:p>
-            <w:pPr>
-              <w:contextualSpacing w:val="0"/>
-              <w:rPr/>
-            </w:pPr>
-            <w:r>
-              <w:rPr>
-                <w:rtl w:val="0"/>
-              </w:rPr>
-              <w:t xml:space="preserve">DEBUG:fuse.log-mixin:-&gt; create /newfile (33204L,)</w:t>
-            </w:r>
-          </w:p>
-          <w:p>
-            <w:pPr>
-              <w:contextualSpacing w:val="0"/>
-              <w:rPr/>
-            </w:pPr>
-            <w:r>
-              <w:rPr>
-                <w:rtl w:val="0"/>
-              </w:rPr>
-              <w:t xml:space="preserve">DEBUG:fuse.log-mixin:&lt;- create 4</w:t>
-            </w:r>
-          </w:p>
-          <w:p>
-            <w:pPr>
-              <w:contextualSpacing w:val="0"/>
-              <w:rPr/>
-            </w:pPr>
-            <w:r>
-              <w:rPr>
-                <w:rtl w:val="0"/>
-              </w:rPr>
-              <w:t xml:space="preserve">DEBUG:fuse.log-mixin:-&gt; getattr /newfile (None,)</w:t>
-            </w:r>
-          </w:p>
-          <w:p>
-            <w:pPr>
-              <w:contextualSpacing w:val="0"/>
-              <w:rPr/>
-            </w:pPr>
-            <w:r>
-              <w:rPr>
-                <w:rtl w:val="0"/>
-              </w:rPr>
-              <w:t xml:space="preserve">DEBUG:fuse.log-mixin:&lt;- getattr {'st_ctime': 1506550625.420613, 'st_mtime': 1506550625.420613, 'st_nlink': 1, 'st_mode': 33204, 'st_size': 0, 'st_gid': 1000, 'st_uid': 1000, 'st_atime': 1506550625.420613}</w:t>
-            </w:r>
-          </w:p>
-          <w:p>
-            <w:pPr>
-              <w:contextualSpacing w:val="0"/>
-              <w:rPr/>
-            </w:pPr>
-            <w:r>
-              <w:rPr>
-                <w:rtl w:val="0"/>
-              </w:rPr>
-              <w:t xml:space="preserve">DEBUG:fuse.log-mixin:-&gt; flush /newfile (4L,)</w:t>
-            </w:r>
-          </w:p>
-          <w:p>
-            <w:pPr>
+              <w:spacing w:after="0" w:before="0" w:line="240" w:lineRule="auto"/>
+              <w:ind w:left="0" w:firstLine="0"/>
+              <w:contextualSpacing w:val="0"/>
+              <w:rPr/>
+            </w:pPr>
+            <w:r>
+              <w:rPr>
+                <w:rtl w:val="0"/>
+              </w:rPr>
+              <w:t xml:space="preserve">DEBUG:fuse.log-mixin:-&gt; getattr / (None,)</w:t>
+            </w:r>
+          </w:p>
+          <w:p>
+            <w:pPr>
+              <w:spacing w:after="0" w:before="0" w:line="240" w:lineRule="auto"/>
+              <w:ind w:left="0" w:firstLine="0"/>
+              <w:contextualSpacing w:val="0"/>
+              <w:rPr/>
+            </w:pPr>
+            <w:r>
+              <w:rPr>
+                <w:rtl w:val="0"/>
+              </w:rPr>
+              <w:t xml:space="preserve">DEBUG:fuse.log-mixin:&lt;- getattr {'st_ctime': 1506549172.211756, 'st_mtime': 1506549172.211756, 'st_nlink': 2, 'st_mode': 16893, 'st_size': 4096, 'st_gid': 1000, 'st_uid': 1000, 'st_atime': 1506549172.2197568}</w:t>
+            </w:r>
+          </w:p>
+          <w:p>
+            <w:pPr>
+              <w:spacing w:after="0" w:before="0" w:line="240" w:lineRule="auto"/>
+              <w:ind w:left="0" w:firstLine="0"/>
+              <w:contextualSpacing w:val="0"/>
+              <w:rPr/>
+            </w:pPr>
+            <w:r>
+              <w:rPr>
+                <w:rtl w:val="0"/>
+              </w:rPr>
+              <w:t xml:space="preserve">DEBUG:fuse.log-mixin:-&gt; access / (1,)</w:t>
+            </w:r>
+          </w:p>
+          <w:p>
+            <w:pPr>
+              <w:spacing w:after="0" w:before="0" w:line="240" w:lineRule="auto"/>
+              <w:ind w:left="0" w:firstLine="0"/>
+              <w:contextualSpacing w:val="0"/>
+              <w:rPr/>
+            </w:pPr>
+            <w:r>
+              <w:rPr>
+                <w:rtl w:val="0"/>
+              </w:rPr>
+              <w:t xml:space="preserve">DEBUG:fuse.log-mixin:&lt;- access None</w:t>
+            </w:r>
+          </w:p>
+          <w:p>
+            <w:pPr>
+              <w:spacing w:after="0" w:before="0" w:line="240" w:lineRule="auto"/>
+              <w:ind w:left="0" w:firstLine="0"/>
+              <w:contextualSpacing w:val="0"/>
+              <w:rPr/>
+            </w:pPr>
+            <w:r>
+              <w:rPr>
+                <w:rtl w:val="0"/>
+              </w:rPr>
+              <w:t xml:space="preserve">DEBUG:fuse.log-mixin:-&gt; getattr /oneten (None,)</w:t>
+            </w:r>
+          </w:p>
+          <w:p>
+            <w:pPr>
+              <w:spacing w:after="0" w:before="0" w:line="240" w:lineRule="auto"/>
+              <w:ind w:left="0" w:firstLine="0"/>
+              <w:contextualSpacing w:val="0"/>
+              <w:rPr/>
+            </w:pPr>
+            <w:r>
+              <w:rPr>
+                <w:rtl w:val="0"/>
+              </w:rPr>
+              <w:t xml:space="preserve">DEBUG:fuse.log-mixin:&lt;- getattr {'st_ctime': 1506549163.5910938, 'st_mtime': 1506502314.0, 'st_nlink': 1, 'st_mode': 33188, 'st_size': 31, 'st_gid': 1000, 'st_uid': 1000, 'st_atime': 1506502314.0}</w:t>
+            </w:r>
+          </w:p>
+          <w:p>
+            <w:pPr>
+              <w:spacing w:after="0" w:before="0" w:line="240" w:lineRule="auto"/>
+              <w:ind w:left="0" w:firstLine="0"/>
+              <w:contextualSpacing w:val="0"/>
+              <w:rPr/>
+            </w:pPr>
+            <w:r>
+              <w:rPr>
+                <w:rtl w:val="0"/>
+              </w:rPr>
+              <w:t xml:space="preserve">DEBUG:fuse.log-mixin:-&gt; open /oneten (32768,)</w:t>
+            </w:r>
+          </w:p>
+          <w:p>
+            <w:pPr>
+              <w:spacing w:after="0" w:before="0" w:line="240" w:lineRule="auto"/>
+              <w:ind w:left="0" w:firstLine="0"/>
+              <w:contextualSpacing w:val="0"/>
+              <w:rPr/>
+            </w:pPr>
+            <w:r>
+              <w:rPr>
+                <w:rtl w:val="0"/>
+              </w:rPr>
+              <w:t xml:space="preserve">DEBUG:fuse.log-mixin:&lt;- open 4</w:t>
+            </w:r>
+          </w:p>
+          <w:p>
+            <w:pPr>
+              <w:spacing w:after="0" w:before="0" w:line="240" w:lineRule="auto"/>
+              <w:ind w:left="0" w:firstLine="0"/>
+              <w:contextualSpacing w:val="0"/>
+              <w:rPr/>
+            </w:pPr>
+            <w:r>
+              <w:rPr>
+                <w:rtl w:val="0"/>
+              </w:rPr>
+              <w:t xml:space="preserve">DEBUG:fuse.log-mixin:-&gt; read /oneten (4096L, 0, 4L)</w:t>
+            </w:r>
+          </w:p>
+          <w:p>
+            <w:pPr>
+              <w:spacing w:after="0" w:before="0" w:line="240" w:lineRule="auto"/>
+              <w:ind w:left="0" w:firstLine="0"/>
+              <w:contextualSpacing w:val="0"/>
+              <w:rPr/>
+            </w:pPr>
+            <w:r>
+              <w:rPr>
+                <w:rtl w:val="0"/>
+              </w:rPr>
+              <w:t xml:space="preserve">DEBUG:fuse.log-mixin:&lt;- read 'oneoneoneoneoneoneoneoneoneone\n'</w:t>
+            </w:r>
+          </w:p>
+          <w:p>
+            <w:pPr>
+              <w:spacing w:after="0" w:before="0" w:line="240" w:lineRule="auto"/>
+              <w:ind w:left="0" w:firstLine="0"/>
+              <w:contextualSpacing w:val="0"/>
+              <w:rPr/>
+            </w:pPr>
+            <w:r>
+              <w:rPr>
+                <w:rtl w:val="0"/>
+              </w:rPr>
+              <w:t xml:space="preserve">DEBUG:fuse.log-mixin:-&gt; getattr /oneten (None,)</w:t>
+            </w:r>
+          </w:p>
+          <w:p>
+            <w:pPr>
+              <w:spacing w:after="0" w:before="0" w:line="240" w:lineRule="auto"/>
+              <w:ind w:left="0" w:firstLine="0"/>
+              <w:contextualSpacing w:val="0"/>
+              <w:rPr/>
+            </w:pPr>
+            <w:r>
+              <w:rPr>
+                <w:rtl w:val="0"/>
+              </w:rPr>
+              <w:t xml:space="preserve">DEBUG:fuse.log-mixin:&lt;- getattr {'st_ctime': 1506549163.5910938, 'st_mtime': 1506502314.0, 'st_nlink': 1, 'st_mode': 33188, 'st_size': 31, 'st_gid': 1000, 'st_uid': 1000, 'st_atime': 1506550568.0480227}</w:t>
+            </w:r>
+          </w:p>
+          <w:p>
+            <w:pPr>
+              <w:spacing w:after="0" w:before="0" w:line="240" w:lineRule="auto"/>
+              <w:ind w:left="0" w:firstLine="0"/>
+              <w:contextualSpacing w:val="0"/>
+              <w:rPr/>
+            </w:pPr>
+            <w:r>
+              <w:rPr>
+                <w:rtl w:val="0"/>
+              </w:rPr>
+              <w:t xml:space="preserve">DEBUG:fuse.log-mixin:-&gt; flush /oneten (4L,)</w:t>
+            </w:r>
+          </w:p>
+          <w:p>
+            <w:pPr>
+              <w:spacing w:after="0" w:before="0" w:line="240" w:lineRule="auto"/>
+              <w:ind w:left="0" w:firstLine="0"/>
               <w:contextualSpacing w:val="0"/>
               <w:rPr/>
             </w:pPr>
@@ -1234,6 +755,34 @@
                 <w:rtl w:val="0"/>
               </w:rPr>
               <w:t xml:space="preserve">DEBUG:fuse.log-mixin:&lt;- flush None</w:t>
+            </w:r>
+          </w:p>
+          <w:p>
+            <w:pPr>
+              <w:spacing w:after="0" w:before="0" w:line="240" w:lineRule="auto"/>
+              <w:ind w:left="0" w:firstLine="0"/>
+              <w:contextualSpacing w:val="0"/>
+              <w:rPr/>
+            </w:pPr>
+            <w:r>
+              <w:rPr>
+                <w:rtl w:val="0"/>
+              </w:rPr>
+              <w:t xml:space="preserve">DEBUG:fuse.log-mixin:-&gt; release /oneten (4L,)</w:t>
+            </w:r>
+          </w:p>
+          <w:p>
+            <w:pPr>
+              <w:spacing w:after="0" w:before="0" w:line="240" w:lineRule="auto"/>
+              <w:ind w:left="0" w:firstLine="0"/>
+              <w:contextualSpacing w:val="0"/>
+              <w:rPr/>
+            </w:pPr>
+            <w:r>
+              <w:rPr>
+                <w:rtl w:val="0"/>
+              </w:rPr>
+              <w:t xml:space="preserve">DEBUG:fuse.log-mixin:&lt;- release None</w:t>
             </w:r>
           </w:p>
         </w:tc>
@@ -1254,6 +803,86 @@
             <w:pPr>
               <w:numPr>
                 <w:ilvl w:val="0"/>
+                <w:numId w:val="4"/>
+              </w:numPr>
+              <w:spacing w:after="0" w:before="0" w:line="240" w:lineRule="auto"/>
+              <w:ind w:left="720" w:hanging="360"/>
+              <w:contextualSpacing w:val="1"/>
+              <w:rPr>
+                <w:u w:val="none"/>
+              </w:rPr>
+            </w:pPr>
+            <w:r>
+              <w:rPr>
+                <w:rtl w:val="0"/>
+              </w:rPr>
+              <w:t xml:space="preserve">getattr / (None,) - gets the file attributes associated with the mount directory.</w:t>
+            </w:r>
+          </w:p>
+          <w:p>
+            <w:pPr>
+              <w:numPr>
+                <w:ilvl w:val="1"/>
+                <w:numId w:val="4"/>
+              </w:numPr>
+              <w:spacing w:after="0" w:before="0" w:line="240" w:lineRule="auto"/>
+              <w:ind w:left="1440" w:hanging="360"/>
+              <w:contextualSpacing w:val="1"/>
+              <w:rPr>
+                <w:u w:val="none"/>
+              </w:rPr>
+            </w:pPr>
+            <w:r>
+              <w:rPr>
+                <w:rtl w:val="0"/>
+              </w:rPr>
+              <w:t xml:space="preserve">The file attributes are returned.</w:t>
+            </w:r>
+          </w:p>
+          <w:p>
+            <w:pPr>
+              <w:numPr>
+                <w:ilvl w:val="0"/>
+                <w:numId w:val="4"/>
+              </w:numPr>
+              <w:spacing w:after="0" w:before="0" w:line="240" w:lineRule="auto"/>
+              <w:ind w:left="720" w:hanging="360"/>
+              <w:contextualSpacing w:val="1"/>
+              <w:rPr>
+                <w:u w:val="none"/>
+              </w:rPr>
+            </w:pPr>
+            <w:r>
+              <w:rPr>
+                <w:rtl w:val="0"/>
+              </w:rPr>
+              <w:t xml:space="preserve">access / (1,) - checks the accessibility of the mount directory.</w:t>
+            </w:r>
+          </w:p>
+          <w:p>
+            <w:pPr>
+              <w:numPr>
+                <w:ilvl w:val="1"/>
+                <w:numId w:val="4"/>
+              </w:numPr>
+              <w:spacing w:after="0" w:before="0" w:line="240" w:lineRule="auto"/>
+              <w:ind w:left="1440" w:hanging="360"/>
+              <w:contextualSpacing w:val="1"/>
+              <w:rPr>
+                <w:u w:val="none"/>
+              </w:rPr>
+            </w:pPr>
+            <w:r>
+              <w:rPr>
+                <w:rtl w:val="0"/>
+              </w:rPr>
+              <w:t xml:space="preserve">It is accessible, hence None is returned.</w:t>
+            </w:r>
+          </w:p>
+          <w:p>
+            <w:pPr>
+              <w:numPr>
+                <w:ilvl w:val="0"/>
                 <w:numId w:val="1"/>
               </w:numPr>
               <w:spacing w:line="240" w:lineRule="auto"/>
@@ -1264,7 +893,7 @@
               <w:rPr>
                 <w:rtl w:val="0"/>
               </w:rPr>
-              <w:t xml:space="preserve">getattr /newfile (None,) - gets the file attributes associated with the file newfile.</w:t>
+              <w:t xml:space="preserve">getattr /oneten (None,) - gets the file attributes associated with the file oneten.</w:t>
             </w:r>
           </w:p>
           <w:p>
@@ -1281,7 +910,7 @@
               <w:rPr>
                 <w:rtl w:val="0"/>
               </w:rPr>
-              <w:t xml:space="preserve">newFile doesn’t exist yet. So an error, ‘No such file or directory’ is returned.</w:t>
+              <w:t xml:space="preserve">The file attributes are returned.</w:t>
             </w:r>
           </w:p>
           <w:p>
@@ -1290,6 +919,7 @@
                 <w:ilvl w:val="0"/>
                 <w:numId w:val="1"/>
               </w:numPr>
+              <w:spacing w:line="240" w:lineRule="auto"/>
               <w:ind w:left="720" w:hanging="360"/>
               <w:rPr/>
             </w:pPr>
@@ -1297,15 +927,7 @@
               <w:rPr>
                 <w:rtl w:val="0"/>
               </w:rPr>
-              <w:t xml:space="preserve">create /newfile (33204L,) - </w:t>
-            </w:r>
-            <w:r>
-              <w:rPr>
-                <w:sz w:val="21"/>
-                <w:szCs w:val="21"/>
-                <w:rtl w:val="0"/>
-              </w:rPr>
-              <w:t xml:space="preserve">creates and opens a file.</w:t>
+              <w:t xml:space="preserve">open /oneten - opens the file oneten for reading.</w:t>
             </w:r>
           </w:p>
           <w:p>
@@ -1314,40 +936,15 @@
                 <w:ilvl w:val="1"/>
                 <w:numId w:val="1"/>
               </w:numPr>
-              <w:spacing w:line="377.14285714285717" w:lineRule="auto"/>
-              <w:ind w:left="1440" w:hanging="360"/>
-              <w:rPr/>
-            </w:pPr>
-            <w:r>
-              <w:rPr>
-                <w:sz w:val="21"/>
-                <w:szCs w:val="21"/>
-                <w:rtl w:val="0"/>
-              </w:rPr>
-              <w:t xml:space="preserve">The file is created with the specified mode, and then it is opened.</w:t>
-            </w:r>
-          </w:p>
-          <w:p>
-            <w:pPr>
-              <w:numPr>
-                <w:ilvl w:val="1"/>
-                <w:numId w:val="1"/>
-              </w:numPr>
-              <w:spacing w:line="377.14285714285717" w:lineRule="auto"/>
-              <w:ind w:left="1440" w:hanging="360"/>
-              <w:rPr>
-                <w:sz w:val="21"/>
-                <w:szCs w:val="21"/>
-                <w:u w:val="none"/>
-              </w:rPr>
-            </w:pPr>
-            <w:r>
-              <w:rPr>
-                <w:sz w:val="21"/>
-                <w:szCs w:val="21"/>
-                <w:rtl w:val="0"/>
-              </w:rPr>
-              <w:t xml:space="preserve">A file descriptor is returned.</w:t>
+              <w:spacing w:line="240" w:lineRule="auto"/>
+              <w:ind w:left="1440" w:hanging="360"/>
+              <w:rPr/>
+            </w:pPr>
+            <w:r>
+              <w:rPr>
+                <w:rtl w:val="0"/>
+              </w:rPr>
+              <w:t xml:space="preserve">4 is the file descriptor value returned. It is an index value.</w:t>
             </w:r>
           </w:p>
           <w:p>
@@ -1356,6 +953,7 @@
                 <w:ilvl w:val="0"/>
                 <w:numId w:val="1"/>
               </w:numPr>
+              <w:spacing w:line="240" w:lineRule="auto"/>
               <w:ind w:left="720" w:hanging="360"/>
               <w:rPr/>
             </w:pPr>
@@ -1363,7 +961,7 @@
               <w:rPr>
                 <w:rtl w:val="0"/>
               </w:rPr>
-              <w:t xml:space="preserve">getattr /newfile (None,) - gets the file attributes associated with the file newfile.</w:t>
+              <w:t xml:space="preserve">read /oneten (4096L, 0, 4L) - reads the content of the opened file oneten.</w:t>
             </w:r>
           </w:p>
           <w:p>
@@ -1374,13 +972,15 @@
               </w:numPr>
               <w:spacing w:line="240" w:lineRule="auto"/>
               <w:ind w:left="1440" w:hanging="360"/>
-              <w:rPr/>
-            </w:pPr>
-            <w:r>
-              <w:rPr>
-                <w:rtl w:val="0"/>
-              </w:rPr>
-              <w:t xml:space="preserve">The file attributes are returned.</w:t>
+              <w:rPr>
+                <w:u w:val="none"/>
+              </w:rPr>
+            </w:pPr>
+            <w:r>
+              <w:rPr>
+                <w:rtl w:val="0"/>
+              </w:rPr>
+              <w:t xml:space="preserve">The file content read is returned.</w:t>
             </w:r>
           </w:p>
           <w:p>
@@ -1389,6 +989,50 @@
                 <w:ilvl w:val="0"/>
                 <w:numId w:val="1"/>
               </w:numPr>
+              <w:spacing w:after="0" w:before="0" w:line="240" w:lineRule="auto"/>
+              <w:ind w:left="720" w:hanging="360"/>
+              <w:rPr/>
+            </w:pPr>
+            <w:r>
+              <w:rPr>
+                <w:rtl w:val="0"/>
+              </w:rPr>
+              <w:t xml:space="preserve">getattr /oneten (None,) - gets the file attributes associated with the file oneten.</w:t>
+            </w:r>
+            <w:r>
+              <w:rPr>
+                <w:rtl w:val="0"/>
+              </w:rPr>
+            </w:r>
+          </w:p>
+          <w:p>
+            <w:pPr>
+              <w:numPr>
+                <w:ilvl w:val="1"/>
+                <w:numId w:val="1"/>
+              </w:numPr>
+              <w:spacing w:line="240" w:lineRule="auto"/>
+              <w:ind w:left="1440" w:hanging="360"/>
+              <w:contextualSpacing w:val="1"/>
+            </w:pPr>
+            <w:r>
+              <w:rPr>
+                <w:rtl w:val="0"/>
+              </w:rPr>
+              <w:t xml:space="preserve">The file attributes are returned.</w:t>
+            </w:r>
+            <w:r>
+              <w:rPr>
+                <w:rtl w:val="0"/>
+              </w:rPr>
+            </w:r>
+          </w:p>
+          <w:p>
+            <w:pPr>
+              <w:numPr>
+                <w:ilvl w:val="0"/>
+                <w:numId w:val="1"/>
+              </w:numPr>
               <w:spacing w:line="240" w:lineRule="auto"/>
               <w:ind w:left="720" w:hanging="360"/>
               <w:rPr/>
@@ -1397,7 +1041,7 @@
               <w:rPr>
                 <w:rtl w:val="0"/>
               </w:rPr>
-              <w:t xml:space="preserve">flush /newfile (4L,) - </w:t>
+              <w:t xml:space="preserve">flush /oneten (4L,) - </w:t>
             </w:r>
             <w:r>
               <w:rPr>
@@ -1406,7 +1050,7 @@
                 <w:highlight w:val="white"/>
                 <w:rtl w:val="0"/>
               </w:rPr>
-              <w:t xml:space="preserve">flushes cached data.</w:t>
+              <w:t xml:space="preserve">flushes the cached data</w:t>
             </w:r>
           </w:p>
           <w:p>
@@ -1415,39 +1059,88 @@
                 <w:ilvl w:val="1"/>
                 <w:numId w:val="1"/>
               </w:numPr>
-              <w:spacing w:line="240" w:lineRule="auto"/>
-              <w:ind w:left="1440" w:hanging="360"/>
-              <w:rPr>
+              <w:ind w:left="1440" w:hanging="360"/>
+              <w:rPr/>
+            </w:pPr>
+            <w:r>
+              <w:rPr>
+                <w:sz w:val="21"/>
+                <w:szCs w:val="21"/>
+                <w:highlight w:val="white"/>
+                <w:rtl w:val="0"/>
+              </w:rPr>
+              <w:t xml:space="preserve">The returned value None means success.</w:t>
+            </w:r>
+          </w:p>
+          <w:p>
+            <w:pPr>
+              <w:keepNext w:val="0"/>
+              <w:keepLines w:val="0"/>
+              <w:widowControl w:val="1"/>
+              <w:numPr>
+                <w:ilvl w:val="0"/>
+                <w:numId w:val="1"/>
+              </w:numPr>
+              <w:pBdr>
+                <w:top w:space="0" w:sz="0" w:val="nil"/>
+                <w:left w:space="0" w:sz="0" w:val="nil"/>
+                <w:bottom w:space="0" w:sz="0" w:val="nil"/>
+                <w:right w:space="0" w:sz="0" w:val="nil"/>
+                <w:between w:space="0" w:sz="0" w:val="nil"/>
+              </w:pBdr>
+              <w:shd w:fill="auto" w:val="clear"/>
+              <w:spacing w:after="0" w:before="0" w:line="240" w:lineRule="auto"/>
+              <w:ind w:left="720" w:right="0" w:hanging="360"/>
+              <w:contextualSpacing w:val="0"/>
+              <w:jc w:val="left"/>
+              <w:rPr>
+                <w:rFonts w:ascii="Arial" w:cs="Arial" w:eastAsia="Arial" w:hAnsi="Arial"/>
+                <w:b w:val="0"/>
+                <w:i w:val="0"/>
+                <w:smallCaps w:val="0"/>
+                <w:strike w:val="0"/>
+                <w:color w:val="000000"/>
                 <w:sz w:val="21"/>
                 <w:szCs w:val="21"/>
                 <w:highlight w:val="white"/>
                 <w:u w:val="none"/>
-              </w:rPr>
+                <w:vertAlign w:val="baseline"/>
+              </w:rPr>
+            </w:pPr>
+            <w:r>
+              <w:rPr>
+                <w:rtl w:val="0"/>
+              </w:rPr>
+              <w:t xml:space="preserve">release /oneten (4L,) - releases and closes the opened file, oneten.</w:t>
+            </w:r>
+          </w:p>
+          <w:p>
+            <w:pPr>
+              <w:numPr>
+                <w:ilvl w:val="1"/>
+                <w:numId w:val="1"/>
+              </w:numPr>
+              <w:spacing w:line="240" w:lineRule="auto"/>
+              <w:ind w:left="1440" w:hanging="360"/>
+              <w:rPr/>
             </w:pPr>
             <w:r>
               <w:rPr>
                 <w:sz w:val="21"/>
                 <w:szCs w:val="21"/>
-                <w:highlight w:val="white"/>
-                <w:rtl w:val="0"/>
-              </w:rPr>
-              <w:t xml:space="preserve">Flush is successfully completed.</w:t>
+                <w:rtl w:val="0"/>
+              </w:rPr>
+              <w:t xml:space="preserve">The file is successfully released and closed.</w:t>
+            </w:r>
+            <w:r>
+              <w:rPr>
+                <w:rtl w:val="0"/>
+              </w:rPr>
             </w:r>
           </w:p>
         </w:tc>
       </w:tr>
     </w:tbl>
-    <w:p>
-      <w:pPr>
-        <w:contextualSpacing w:val="0"/>
-        <w:rPr/>
-      </w:pPr>
-      <w:r>
-        <w:rPr>
-          <w:rtl w:val="0"/>
-        </w:rPr>
-      </w:r>
-    </w:p>
     <w:p>
       <w:pPr>
         <w:contextualSpacing w:val="0"/>
@@ -1505,7 +1198,7 @@
               <w:rPr>
                 <w:rtl w:val="0"/>
               </w:rPr>
-              <w:t xml:space="preserve">hello world</w:t>
+              <w:t xml:space="preserve">Cat &gt; newFile</w:t>
             </w:r>
           </w:p>
         </w:tc>
@@ -1524,54 +1217,98 @@
           </w:tcPr>
           <w:p>
             <w:pPr>
-              <w:spacing w:line="240" w:lineRule="auto"/>
-              <w:contextualSpacing w:val="0"/>
-              <w:rPr/>
-            </w:pPr>
-            <w:r>
-              <w:rPr>
-                <w:rtl w:val="0"/>
-              </w:rPr>
-              <w:t xml:space="preserve">DEBUG:fuse.log-mixin:-&gt; getxattr /newFile (u'security.capability',)</w:t>
-            </w:r>
-          </w:p>
-          <w:p>
-            <w:pPr>
-              <w:spacing w:line="240" w:lineRule="auto"/>
-              <w:contextualSpacing w:val="0"/>
-              <w:rPr/>
-            </w:pPr>
-            <w:r>
-              <w:rPr>
-                <w:rtl w:val="0"/>
-              </w:rPr>
-              <w:t xml:space="preserve">DEBUG:fuse.log-mixin:&lt;- getxattr '[Errno 95] Operation not supported'</w:t>
-            </w:r>
-          </w:p>
-          <w:p>
-            <w:pPr>
-              <w:spacing w:line="240" w:lineRule="auto"/>
-              <w:contextualSpacing w:val="0"/>
-              <w:rPr/>
-            </w:pPr>
-            <w:r>
-              <w:rPr>
-                <w:rtl w:val="0"/>
-              </w:rPr>
-              <w:t xml:space="preserve">DEBUG:fuse.log-mixin:-&gt; write /newFile ('hello world\n', 0, 4L)</w:t>
-            </w:r>
-          </w:p>
-          <w:p>
-            <w:pPr>
-              <w:spacing w:line="240" w:lineRule="auto"/>
-              <w:contextualSpacing w:val="0"/>
-              <w:rPr/>
-            </w:pPr>
-            <w:r>
-              <w:rPr>
-                <w:rtl w:val="0"/>
-              </w:rPr>
-              <w:t xml:space="preserve">DEBUG:fuse.log-mixin:&lt;- write 12</w:t>
+              <w:contextualSpacing w:val="0"/>
+              <w:rPr/>
+            </w:pPr>
+            <w:r>
+              <w:rPr>
+                <w:rtl w:val="0"/>
+              </w:rPr>
+              <w:t xml:space="preserve">DEBUG:fuse.log-mixin:-&gt; getattr /newfile (None,)</w:t>
+            </w:r>
+          </w:p>
+          <w:p>
+            <w:pPr>
+              <w:contextualSpacing w:val="0"/>
+              <w:rPr/>
+            </w:pPr>
+            <w:r>
+              <w:rPr>
+                <w:rtl w:val="0"/>
+              </w:rPr>
+              <w:t xml:space="preserve">DEBUG:fuse.log-mixin:&lt;- getattr "[Errno 2] No such file or directory: 'source/newfile'"</w:t>
+            </w:r>
+          </w:p>
+          <w:p>
+            <w:pPr>
+              <w:contextualSpacing w:val="0"/>
+              <w:rPr/>
+            </w:pPr>
+            <w:r>
+              <w:rPr>
+                <w:rtl w:val="0"/>
+              </w:rPr>
+              <w:t xml:space="preserve">DEBUG:fuse.log-mixin:-&gt; create /newfile (33204L,)</w:t>
+            </w:r>
+          </w:p>
+          <w:p>
+            <w:pPr>
+              <w:contextualSpacing w:val="0"/>
+              <w:rPr/>
+            </w:pPr>
+            <w:r>
+              <w:rPr>
+                <w:rtl w:val="0"/>
+              </w:rPr>
+              <w:t xml:space="preserve">DEBUG:fuse.log-mixin:&lt;- create 4</w:t>
+            </w:r>
+          </w:p>
+          <w:p>
+            <w:pPr>
+              <w:contextualSpacing w:val="0"/>
+              <w:rPr/>
+            </w:pPr>
+            <w:r>
+              <w:rPr>
+                <w:rtl w:val="0"/>
+              </w:rPr>
+              <w:t xml:space="preserve">DEBUG:fuse.log-mixin:-&gt; getattr /newfile (None,)</w:t>
+            </w:r>
+          </w:p>
+          <w:p>
+            <w:pPr>
+              <w:contextualSpacing w:val="0"/>
+              <w:rPr/>
+            </w:pPr>
+            <w:r>
+              <w:rPr>
+                <w:rtl w:val="0"/>
+              </w:rPr>
+              <w:t xml:space="preserve">DEBUG:fuse.log-mixin:&lt;- getattr {'st_ctime': 1506550625.420613, 'st_mtime': 1506550625.420613, 'st_nlink': 1, 'st_mode': 33204, 'st_size': 0, 'st_gid': 1000, 'st_uid': 1000, 'st_atime': 1506550625.420613}</w:t>
+            </w:r>
+          </w:p>
+          <w:p>
+            <w:pPr>
+              <w:contextualSpacing w:val="0"/>
+              <w:rPr/>
+            </w:pPr>
+            <w:r>
+              <w:rPr>
+                <w:rtl w:val="0"/>
+              </w:rPr>
+              <w:t xml:space="preserve">DEBUG:fuse.log-mixin:-&gt; flush /newfile (4L,)</w:t>
+            </w:r>
+          </w:p>
+          <w:p>
+            <w:pPr>
+              <w:contextualSpacing w:val="0"/>
+              <w:rPr/>
+            </w:pPr>
+            <w:r>
+              <w:rPr>
+                <w:rtl w:val="0"/>
+              </w:rPr>
+              <w:t xml:space="preserve">DEBUG:fuse.log-mixin:&lt;- flush None</w:t>
             </w:r>
           </w:p>
         </w:tc>
@@ -1592,89 +1329,184 @@
             <w:pPr>
               <w:numPr>
                 <w:ilvl w:val="0"/>
-                <w:numId w:val="8"/>
-              </w:numPr>
-              <w:spacing w:after="0" w:before="0" w:line="240" w:lineRule="auto"/>
-              <w:ind w:left="720" w:hanging="360"/>
-            </w:pPr>
-            <w:r>
-              <w:rPr>
-                <w:rtl w:val="0"/>
-              </w:rPr>
-              <w:t xml:space="preserve">getxattr /newFile (u'security.capability',) - retrieves the value of the extended attribute.</w:t>
-            </w:r>
-          </w:p>
-          <w:p>
-            <w:pPr>
-              <w:numPr>
-                <w:ilvl w:val="1"/>
-                <w:numId w:val="8"/>
-              </w:numPr>
-              <w:spacing w:after="0" w:before="0" w:line="240" w:lineRule="auto"/>
-              <w:ind w:left="1440" w:hanging="360"/>
-            </w:pPr>
-            <w:r>
-              <w:rPr>
-                <w:rtl w:val="0"/>
-              </w:rPr>
-              <w:t xml:space="preserve">getxattr() hasn't been implemented yet.</w:t>
-            </w:r>
-          </w:p>
-          <w:p>
-            <w:pPr>
-              <w:numPr>
-                <w:ilvl w:val="1"/>
-                <w:numId w:val="8"/>
-              </w:numPr>
-              <w:spacing w:after="0" w:before="0" w:line="240" w:lineRule="auto"/>
-              <w:ind w:left="1440" w:hanging="360"/>
-            </w:pPr>
-            <w:r>
-              <w:rPr>
-                <w:rtl w:val="0"/>
-              </w:rPr>
-              <w:t xml:space="preserve">This raises the error, '[Errno 95] Operation not supported'.</w:t>
-            </w:r>
-          </w:p>
-          <w:p>
-            <w:pPr>
-              <w:numPr>
-                <w:ilvl w:val="0"/>
-                <w:numId w:val="8"/>
+                <w:numId w:val="1"/>
               </w:numPr>
               <w:spacing w:line="240" w:lineRule="auto"/>
               <w:ind w:left="720" w:hanging="360"/>
-              <w:contextualSpacing w:val="1"/>
-              <w:rPr>
+              <w:rPr/>
+            </w:pPr>
+            <w:r>
+              <w:rPr>
+                <w:rtl w:val="0"/>
+              </w:rPr>
+              <w:t xml:space="preserve">getattr /newfile (None,) - gets the file attributes associated with the file newfile.</w:t>
+            </w:r>
+          </w:p>
+          <w:p>
+            <w:pPr>
+              <w:numPr>
+                <w:ilvl w:val="1"/>
+                <w:numId w:val="1"/>
+              </w:numPr>
+              <w:spacing w:line="240" w:lineRule="auto"/>
+              <w:ind w:left="1440" w:hanging="360"/>
+              <w:rPr/>
+            </w:pPr>
+            <w:r>
+              <w:rPr>
+                <w:rtl w:val="0"/>
+              </w:rPr>
+              <w:t xml:space="preserve">newFile doesn’t exist yet. Hence an error, ‘No such file or directory’ is returned.</w:t>
+            </w:r>
+          </w:p>
+          <w:p>
+            <w:pPr>
+              <w:numPr>
+                <w:ilvl w:val="0"/>
+                <w:numId w:val="1"/>
+              </w:numPr>
+              <w:ind w:left="720" w:hanging="360"/>
+              <w:rPr/>
+            </w:pPr>
+            <w:r>
+              <w:rPr>
+                <w:rtl w:val="0"/>
+              </w:rPr>
+              <w:t xml:space="preserve">create /newfile (33204L,) - </w:t>
+            </w:r>
+            <w:r>
+              <w:rPr>
+                <w:sz w:val="21"/>
+                <w:szCs w:val="21"/>
+                <w:rtl w:val="0"/>
+              </w:rPr>
+              <w:t xml:space="preserve">creates and opens a file.</w:t>
+            </w:r>
+          </w:p>
+          <w:p>
+            <w:pPr>
+              <w:numPr>
+                <w:ilvl w:val="1"/>
+                <w:numId w:val="1"/>
+              </w:numPr>
+              <w:spacing w:line="377.14285714285717" w:lineRule="auto"/>
+              <w:ind w:left="1440" w:hanging="360"/>
+              <w:rPr/>
+            </w:pPr>
+            <w:r>
+              <w:rPr>
+                <w:sz w:val="21"/>
+                <w:szCs w:val="21"/>
+                <w:rtl w:val="0"/>
+              </w:rPr>
+              <w:t xml:space="preserve">The file is created with the specified mode, and then it is opened.</w:t>
+            </w:r>
+          </w:p>
+          <w:p>
+            <w:pPr>
+              <w:numPr>
+                <w:ilvl w:val="1"/>
+                <w:numId w:val="1"/>
+              </w:numPr>
+              <w:spacing w:line="377.14285714285717" w:lineRule="auto"/>
+              <w:ind w:left="1440" w:hanging="360"/>
+              <w:rPr>
+                <w:sz w:val="21"/>
+                <w:szCs w:val="21"/>
                 <w:u w:val="none"/>
               </w:rPr>
             </w:pPr>
             <w:r>
               <w:rPr>
-                <w:rtl w:val="0"/>
-              </w:rPr>
-              <w:t xml:space="preserve">write /newFile ('hello world\n', 0, 4L) - writes data to the opened file.</w:t>
-            </w:r>
-          </w:p>
-          <w:p>
-            <w:pPr>
-              <w:numPr>
-                <w:ilvl w:val="1"/>
-                <w:numId w:val="8"/>
-              </w:numPr>
-              <w:spacing w:after="0" w:before="0" w:line="240" w:lineRule="auto"/>
-              <w:ind w:left="1440" w:hanging="360"/>
-            </w:pPr>
-            <w:r>
-              <w:rPr>
-                <w:rtl w:val="0"/>
-              </w:rPr>
-              <w:t xml:space="preserve">Write returns 12 bytes as requested.</w:t>
-            </w:r>
-            <w:r>
-              <w:rPr>
-                <w:rtl w:val="0"/>
-              </w:rPr>
+                <w:sz w:val="21"/>
+                <w:szCs w:val="21"/>
+                <w:rtl w:val="0"/>
+              </w:rPr>
+              <w:t xml:space="preserve">The file descriptor,4 is returned.</w:t>
+            </w:r>
+          </w:p>
+          <w:p>
+            <w:pPr>
+              <w:numPr>
+                <w:ilvl w:val="0"/>
+                <w:numId w:val="1"/>
+              </w:numPr>
+              <w:ind w:left="720" w:hanging="360"/>
+              <w:rPr/>
+            </w:pPr>
+            <w:r>
+              <w:rPr>
+                <w:rtl w:val="0"/>
+              </w:rPr>
+              <w:t xml:space="preserve">getattr /newfile (None,) - gets the file attributes associated with the file newfile.</w:t>
+            </w:r>
+          </w:p>
+          <w:p>
+            <w:pPr>
+              <w:numPr>
+                <w:ilvl w:val="1"/>
+                <w:numId w:val="1"/>
+              </w:numPr>
+              <w:spacing w:line="240" w:lineRule="auto"/>
+              <w:ind w:left="1440" w:hanging="360"/>
+              <w:rPr/>
+            </w:pPr>
+            <w:r>
+              <w:rPr>
+                <w:rtl w:val="0"/>
+              </w:rPr>
+              <w:t xml:space="preserve">The file attributes are returned.</w:t>
+            </w:r>
+          </w:p>
+          <w:p>
+            <w:pPr>
+              <w:numPr>
+                <w:ilvl w:val="0"/>
+                <w:numId w:val="1"/>
+              </w:numPr>
+              <w:spacing w:line="240" w:lineRule="auto"/>
+              <w:ind w:left="720" w:hanging="360"/>
+              <w:rPr/>
+            </w:pPr>
+            <w:r>
+              <w:rPr>
+                <w:rtl w:val="0"/>
+              </w:rPr>
+              <w:t xml:space="preserve">flush /newfile (4L,) - </w:t>
+            </w:r>
+            <w:r>
+              <w:rPr>
+                <w:sz w:val="21"/>
+                <w:szCs w:val="21"/>
+                <w:highlight w:val="white"/>
+                <w:rtl w:val="0"/>
+              </w:rPr>
+              <w:t xml:space="preserve">flushes the cached data.</w:t>
+            </w:r>
+          </w:p>
+          <w:p>
+            <w:pPr>
+              <w:numPr>
+                <w:ilvl w:val="1"/>
+                <w:numId w:val="1"/>
+              </w:numPr>
+              <w:spacing w:line="240" w:lineRule="auto"/>
+              <w:ind w:left="1440" w:hanging="360"/>
+              <w:rPr>
+                <w:sz w:val="21"/>
+                <w:szCs w:val="21"/>
+                <w:highlight w:val="white"/>
+                <w:u w:val="none"/>
+              </w:rPr>
+            </w:pPr>
+            <w:r>
+              <w:rPr>
+                <w:sz w:val="21"/>
+                <w:szCs w:val="21"/>
+                <w:highlight w:val="white"/>
+                <w:rtl w:val="0"/>
+              </w:rPr>
+              <w:t xml:space="preserve">Flush is successfully completed.</w:t>
             </w:r>
           </w:p>
         </w:tc>
@@ -1737,7 +1569,7 @@
               <w:rPr>
                 <w:rtl w:val="0"/>
               </w:rPr>
-              <w:t xml:space="preserve">Ctrl + D</w:t>
+              <w:t xml:space="preserve">hello world</w:t>
             </w:r>
           </w:p>
         </w:tc>
@@ -1756,58 +1588,54 @@
           </w:tcPr>
           <w:p>
             <w:pPr>
-              <w:spacing w:after="0" w:before="0" w:line="240" w:lineRule="auto"/>
-              <w:ind w:left="0" w:firstLine="0"/>
-              <w:contextualSpacing w:val="0"/>
-              <w:rPr/>
-            </w:pPr>
-            <w:r>
-              <w:rPr>
-                <w:rtl w:val="0"/>
-              </w:rPr>
-              <w:t xml:space="preserve">DEBUG:fuse.log-mixin:-&gt; flush /newFile (4L,)</w:t>
-            </w:r>
-          </w:p>
-          <w:p>
-            <w:pPr>
-              <w:spacing w:after="0" w:before="0" w:line="240" w:lineRule="auto"/>
-              <w:ind w:left="0" w:firstLine="0"/>
-              <w:contextualSpacing w:val="0"/>
-              <w:rPr/>
-            </w:pPr>
-            <w:r>
-              <w:rPr>
-                <w:rtl w:val="0"/>
-              </w:rPr>
-              <w:t xml:space="preserve">DEBUG:fuse.log-mixin:&lt;- flush None</w:t>
-            </w:r>
-          </w:p>
-          <w:p>
-            <w:pPr>
-              <w:spacing w:after="0" w:before="0" w:line="240" w:lineRule="auto"/>
-              <w:ind w:left="0" w:firstLine="0"/>
-              <w:contextualSpacing w:val="0"/>
-              <w:rPr/>
-            </w:pPr>
-            <w:r>
-              <w:rPr>
-                <w:rtl w:val="0"/>
-              </w:rPr>
-              <w:t xml:space="preserve">DEBUG:fuse.log-mixin:-&gt; release /newFile (4L,)</w:t>
-            </w:r>
-          </w:p>
-          <w:p>
-            <w:pPr>
-              <w:spacing w:after="0" w:before="0" w:line="240" w:lineRule="auto"/>
-              <w:ind w:left="0" w:firstLine="0"/>
-              <w:contextualSpacing w:val="0"/>
-              <w:rPr/>
-            </w:pPr>
-            <w:r>
-              <w:rPr>
-                <w:rtl w:val="0"/>
-              </w:rPr>
-              <w:t xml:space="preserve">DEBUG:fuse.log-mixin:&lt;- release None</w:t>
+              <w:spacing w:line="240" w:lineRule="auto"/>
+              <w:contextualSpacing w:val="0"/>
+              <w:rPr/>
+            </w:pPr>
+            <w:r>
+              <w:rPr>
+                <w:rtl w:val="0"/>
+              </w:rPr>
+              <w:t xml:space="preserve">DEBUG:fuse.log-mixin:-&gt; getxattr /newFile (u'security.capability',)</w:t>
+            </w:r>
+          </w:p>
+          <w:p>
+            <w:pPr>
+              <w:spacing w:line="240" w:lineRule="auto"/>
+              <w:contextualSpacing w:val="0"/>
+              <w:rPr/>
+            </w:pPr>
+            <w:r>
+              <w:rPr>
+                <w:rtl w:val="0"/>
+              </w:rPr>
+              <w:t xml:space="preserve">DEBUG:fuse.log-mixin:&lt;- getxattr '[Errno 95] Operation not supported'</w:t>
+            </w:r>
+          </w:p>
+          <w:p>
+            <w:pPr>
+              <w:spacing w:line="240" w:lineRule="auto"/>
+              <w:contextualSpacing w:val="0"/>
+              <w:rPr/>
+            </w:pPr>
+            <w:r>
+              <w:rPr>
+                <w:rtl w:val="0"/>
+              </w:rPr>
+              <w:t xml:space="preserve">DEBUG:fuse.log-mixin:-&gt; write /newFile ('hello world\n', 0, 4L)</w:t>
+            </w:r>
+          </w:p>
+          <w:p>
+            <w:pPr>
+              <w:spacing w:line="240" w:lineRule="auto"/>
+              <w:contextualSpacing w:val="0"/>
+              <w:rPr/>
+            </w:pPr>
+            <w:r>
+              <w:rPr>
+                <w:rtl w:val="0"/>
+              </w:rPr>
+              <w:t xml:space="preserve">DEBUG:fuse.log-mixin:&lt;- write 12</w:t>
             </w:r>
           </w:p>
         </w:tc>
@@ -1828,99 +1656,89 @@
             <w:pPr>
               <w:numPr>
                 <w:ilvl w:val="0"/>
-                <w:numId w:val="13"/>
+                <w:numId w:val="8"/>
+              </w:numPr>
+              <w:spacing w:after="0" w:before="0" w:line="240" w:lineRule="auto"/>
+              <w:ind w:left="720" w:hanging="360"/>
+            </w:pPr>
+            <w:r>
+              <w:rPr>
+                <w:rtl w:val="0"/>
+              </w:rPr>
+              <w:t xml:space="preserve">getxattr /newFile (u'security.capability',) - retrieves the value of the extended attributes.</w:t>
+            </w:r>
+          </w:p>
+          <w:p>
+            <w:pPr>
+              <w:numPr>
+                <w:ilvl w:val="1"/>
+                <w:numId w:val="8"/>
+              </w:numPr>
+              <w:spacing w:after="0" w:before="0" w:line="240" w:lineRule="auto"/>
+              <w:ind w:left="1440" w:hanging="360"/>
+            </w:pPr>
+            <w:r>
+              <w:rPr>
+                <w:rtl w:val="0"/>
+              </w:rPr>
+              <w:t xml:space="preserve">getxattr() hasn't been implemented yet.</w:t>
+            </w:r>
+          </w:p>
+          <w:p>
+            <w:pPr>
+              <w:numPr>
+                <w:ilvl w:val="1"/>
+                <w:numId w:val="8"/>
+              </w:numPr>
+              <w:spacing w:after="0" w:before="0" w:line="240" w:lineRule="auto"/>
+              <w:ind w:left="1440" w:hanging="360"/>
+            </w:pPr>
+            <w:r>
+              <w:rPr>
+                <w:rtl w:val="0"/>
+              </w:rPr>
+              <w:t xml:space="preserve">This raises the error, '[Errno 95] Operation not supported'.</w:t>
+            </w:r>
+          </w:p>
+          <w:p>
+            <w:pPr>
+              <w:numPr>
+                <w:ilvl w:val="0"/>
+                <w:numId w:val="8"/>
               </w:numPr>
               <w:spacing w:line="240" w:lineRule="auto"/>
               <w:ind w:left="720" w:hanging="360"/>
-              <w:rPr/>
-            </w:pPr>
-            <w:r>
-              <w:rPr>
-                <w:rtl w:val="0"/>
-              </w:rPr>
-              <w:t xml:space="preserve">flush /newFile (4L,) - </w:t>
-            </w:r>
-            <w:r>
-              <w:rPr>
-                <w:sz w:val="21"/>
-                <w:szCs w:val="21"/>
-                <w:highlight w:val="white"/>
-                <w:rtl w:val="0"/>
-              </w:rPr>
-              <w:t xml:space="preserve">flushes cached data</w:t>
-            </w:r>
-          </w:p>
-          <w:p>
-            <w:pPr>
-              <w:numPr>
-                <w:ilvl w:val="1"/>
-                <w:numId w:val="13"/>
-              </w:numPr>
-              <w:spacing w:line="240" w:lineRule="auto"/>
-              <w:ind w:left="1440" w:hanging="360"/>
-              <w:rPr>
-                <w:sz w:val="21"/>
-                <w:szCs w:val="21"/>
-                <w:highlight w:val="white"/>
+              <w:contextualSpacing w:val="1"/>
+              <w:rPr>
                 <w:u w:val="none"/>
               </w:rPr>
             </w:pPr>
             <w:r>
               <w:rPr>
-                <w:sz w:val="21"/>
-                <w:szCs w:val="21"/>
-                <w:highlight w:val="white"/>
-                <w:rtl w:val="0"/>
-              </w:rPr>
-              <w:t xml:space="preserve">Flush is successfully completed.</w:t>
-            </w:r>
-          </w:p>
-          <w:p>
-            <w:pPr>
-              <w:numPr>
-                <w:ilvl w:val="0"/>
-                <w:numId w:val="13"/>
-              </w:numPr>
-              <w:spacing w:line="240" w:lineRule="auto"/>
-              <w:ind w:left="720" w:hanging="360"/>
-              <w:rPr/>
-            </w:pPr>
-            <w:r>
-              <w:rPr>
-                <w:rtl w:val="0"/>
-              </w:rPr>
-              <w:t xml:space="preserve">release /newFile (4L,) - </w:t>
-            </w:r>
-            <w:r>
-              <w:rPr>
-                <w:sz w:val="21"/>
-                <w:szCs w:val="21"/>
-                <w:rtl w:val="0"/>
-              </w:rPr>
-              <w:t xml:space="preserve">releases the opened file.</w:t>
-            </w:r>
-          </w:p>
-          <w:p>
-            <w:pPr>
-              <w:numPr>
-                <w:ilvl w:val="1"/>
-                <w:numId w:val="13"/>
-              </w:numPr>
-              <w:spacing w:line="240" w:lineRule="auto"/>
-              <w:ind w:left="1440" w:hanging="360"/>
-              <w:rPr>
-                <w:sz w:val="21"/>
-                <w:szCs w:val="21"/>
-                <w:u w:val="none"/>
-              </w:rPr>
-            </w:pPr>
-            <w:r>
-              <w:rPr>
-                <w:sz w:val="21"/>
-                <w:szCs w:val="21"/>
-                <w:rtl w:val="0"/>
-              </w:rPr>
-              <w:t xml:space="preserve">The file is successfully released.</w:t>
+                <w:rtl w:val="0"/>
+              </w:rPr>
+              <w:t xml:space="preserve">write /newFile ('hello world\n', 0, 4L) - writes the string, ‘hello world’ to the opened file.</w:t>
+            </w:r>
+          </w:p>
+          <w:p>
+            <w:pPr>
+              <w:numPr>
+                <w:ilvl w:val="1"/>
+                <w:numId w:val="8"/>
+              </w:numPr>
+              <w:spacing w:after="0" w:before="0" w:line="240" w:lineRule="auto"/>
+              <w:ind w:left="1440" w:hanging="360"/>
+            </w:pPr>
+            <w:r>
+              <w:rPr>
+                <w:rtl w:val="0"/>
+              </w:rPr>
+              <w:t xml:space="preserve">Write returns 12 bytes as requested.</w:t>
+            </w:r>
+            <w:r>
+              <w:rPr>
+                <w:rtl w:val="0"/>
+              </w:rPr>
             </w:r>
           </w:p>
         </w:tc>
@@ -1940,6 +1758,252 @@
     <w:tbl>
       <w:tblPr>
         <w:tblStyle w:val="Table6"/>
+        <w:tblW w:w="9029.0" w:type="dxa"/>
+        <w:jc w:val="left"/>
+        <w:tblInd w:w="100.0" w:type="pct"/>
+        <w:tblBorders>
+          <w:top w:color="000000" w:space="0" w:sz="8" w:val="single"/>
+          <w:left w:color="000000" w:space="0" w:sz="8" w:val="single"/>
+          <w:bottom w:color="000000" w:space="0" w:sz="8" w:val="single"/>
+          <w:right w:color="000000" w:space="0" w:sz="8" w:val="single"/>
+          <w:insideH w:color="000000" w:space="0" w:sz="8" w:val="single"/>
+          <w:insideV w:color="000000" w:space="0" w:sz="8" w:val="single"/>
+        </w:tblBorders>
+        <w:tblLayout w:type="fixed"/>
+        <w:tblLook w:val="0600"/>
+      </w:tblPr>
+      <w:tblGrid>
+        <w:gridCol w:w="9029"/>
+        <w:tblGridChange w:id="0">
+          <w:tblGrid>
+            <w:gridCol w:w="9029"/>
+          </w:tblGrid>
+        </w:tblGridChange>
+      </w:tblGrid>
+      <w:tr>
+        <w:tc>
+          <w:tcPr>
+            <w:shd w:fill="auto" w:val="clear"/>
+            <w:tcMar>
+              <w:top w:w="100.0" w:type="dxa"/>
+              <w:left w:w="100.0" w:type="dxa"/>
+              <w:bottom w:w="100.0" w:type="dxa"/>
+              <w:right w:w="100.0" w:type="dxa"/>
+            </w:tcMar>
+            <w:vAlign w:val="top"/>
+          </w:tcPr>
+          <w:p>
+            <w:pPr>
+              <w:contextualSpacing w:val="0"/>
+              <w:rPr/>
+            </w:pPr>
+            <w:r>
+              <w:rPr>
+                <w:rtl w:val="0"/>
+              </w:rPr>
+              <w:t xml:space="preserve">Ctrl + D</w:t>
+            </w:r>
+          </w:p>
+        </w:tc>
+      </w:tr>
+      <w:tr>
+        <w:tc>
+          <w:tcPr>
+            <w:shd w:fill="auto" w:val="clear"/>
+            <w:tcMar>
+              <w:top w:w="100.0" w:type="dxa"/>
+              <w:left w:w="100.0" w:type="dxa"/>
+              <w:bottom w:w="100.0" w:type="dxa"/>
+              <w:right w:w="100.0" w:type="dxa"/>
+            </w:tcMar>
+            <w:vAlign w:val="top"/>
+          </w:tcPr>
+          <w:p>
+            <w:pPr>
+              <w:spacing w:after="0" w:before="0" w:line="240" w:lineRule="auto"/>
+              <w:ind w:left="0" w:firstLine="0"/>
+              <w:contextualSpacing w:val="0"/>
+              <w:rPr/>
+            </w:pPr>
+            <w:r>
+              <w:rPr>
+                <w:rtl w:val="0"/>
+              </w:rPr>
+              <w:t xml:space="preserve">DEBUG:fuse.log-mixin:-&gt; flush /newFile (4L,)</w:t>
+            </w:r>
+          </w:p>
+          <w:p>
+            <w:pPr>
+              <w:spacing w:after="0" w:before="0" w:line="240" w:lineRule="auto"/>
+              <w:ind w:left="0" w:firstLine="0"/>
+              <w:contextualSpacing w:val="0"/>
+              <w:rPr/>
+            </w:pPr>
+            <w:r>
+              <w:rPr>
+                <w:rtl w:val="0"/>
+              </w:rPr>
+              <w:t xml:space="preserve">DEBUG:fuse.log-mixin:&lt;- flush None</w:t>
+            </w:r>
+          </w:p>
+          <w:p>
+            <w:pPr>
+              <w:spacing w:after="0" w:before="0" w:line="240" w:lineRule="auto"/>
+              <w:ind w:left="0" w:firstLine="0"/>
+              <w:contextualSpacing w:val="0"/>
+              <w:rPr/>
+            </w:pPr>
+            <w:r>
+              <w:rPr>
+                <w:rtl w:val="0"/>
+              </w:rPr>
+              <w:t xml:space="preserve">DEBUG:fuse.log-mixin:-&gt; release /newFile (4L,)</w:t>
+            </w:r>
+          </w:p>
+          <w:p>
+            <w:pPr>
+              <w:spacing w:after="0" w:before="0" w:line="240" w:lineRule="auto"/>
+              <w:ind w:left="0" w:firstLine="0"/>
+              <w:contextualSpacing w:val="0"/>
+              <w:rPr/>
+            </w:pPr>
+            <w:r>
+              <w:rPr>
+                <w:rtl w:val="0"/>
+              </w:rPr>
+              <w:t xml:space="preserve">DEBUG:fuse.log-mixin:&lt;- release None</w:t>
+            </w:r>
+          </w:p>
+        </w:tc>
+      </w:tr>
+      <w:tr>
+        <w:tc>
+          <w:tcPr>
+            <w:shd w:fill="auto" w:val="clear"/>
+            <w:tcMar>
+              <w:top w:w="100.0" w:type="dxa"/>
+              <w:left w:w="100.0" w:type="dxa"/>
+              <w:bottom w:w="100.0" w:type="dxa"/>
+              <w:right w:w="100.0" w:type="dxa"/>
+            </w:tcMar>
+            <w:vAlign w:val="top"/>
+          </w:tcPr>
+          <w:p>
+            <w:pPr>
+              <w:numPr>
+                <w:ilvl w:val="0"/>
+                <w:numId w:val="13"/>
+              </w:numPr>
+              <w:spacing w:line="240" w:lineRule="auto"/>
+              <w:ind w:left="720" w:hanging="360"/>
+              <w:rPr/>
+            </w:pPr>
+            <w:r>
+              <w:rPr>
+                <w:rtl w:val="0"/>
+              </w:rPr>
+              <w:t xml:space="preserve">flush /newFile (4L,) - </w:t>
+            </w:r>
+            <w:r>
+              <w:rPr>
+                <w:sz w:val="21"/>
+                <w:szCs w:val="21"/>
+                <w:highlight w:val="white"/>
+                <w:rtl w:val="0"/>
+              </w:rPr>
+              <w:t xml:space="preserve">flushes the cached data</w:t>
+            </w:r>
+          </w:p>
+          <w:p>
+            <w:pPr>
+              <w:numPr>
+                <w:ilvl w:val="1"/>
+                <w:numId w:val="13"/>
+              </w:numPr>
+              <w:spacing w:line="240" w:lineRule="auto"/>
+              <w:ind w:left="1440" w:hanging="360"/>
+              <w:rPr>
+                <w:sz w:val="21"/>
+                <w:szCs w:val="21"/>
+                <w:highlight w:val="white"/>
+                <w:u w:val="none"/>
+              </w:rPr>
+            </w:pPr>
+            <w:r>
+              <w:rPr>
+                <w:sz w:val="21"/>
+                <w:szCs w:val="21"/>
+                <w:highlight w:val="white"/>
+                <w:rtl w:val="0"/>
+              </w:rPr>
+              <w:t xml:space="preserve">Flush is successfully completed.</w:t>
+            </w:r>
+          </w:p>
+          <w:p>
+            <w:pPr>
+              <w:numPr>
+                <w:ilvl w:val="0"/>
+                <w:numId w:val="13"/>
+              </w:numPr>
+              <w:spacing w:line="240" w:lineRule="auto"/>
+              <w:ind w:left="720" w:hanging="360"/>
+              <w:rPr/>
+            </w:pPr>
+            <w:r>
+              <w:rPr>
+                <w:rtl w:val="0"/>
+              </w:rPr>
+              <w:t xml:space="preserve">release /newFile (4L,) - </w:t>
+            </w:r>
+            <w:r>
+              <w:rPr>
+                <w:sz w:val="21"/>
+                <w:szCs w:val="21"/>
+                <w:rtl w:val="0"/>
+              </w:rPr>
+              <w:t xml:space="preserve">releases and closes the opened file, newFile.</w:t>
+            </w:r>
+          </w:p>
+          <w:p>
+            <w:pPr>
+              <w:numPr>
+                <w:ilvl w:val="1"/>
+                <w:numId w:val="13"/>
+              </w:numPr>
+              <w:spacing w:line="240" w:lineRule="auto"/>
+              <w:ind w:left="1440" w:hanging="360"/>
+              <w:rPr>
+                <w:sz w:val="21"/>
+                <w:szCs w:val="21"/>
+                <w:u w:val="none"/>
+              </w:rPr>
+            </w:pPr>
+            <w:r>
+              <w:rPr>
+                <w:sz w:val="21"/>
+                <w:szCs w:val="21"/>
+                <w:rtl w:val="0"/>
+              </w:rPr>
+              <w:t xml:space="preserve">The file is successfully released and closed.</w:t>
+            </w:r>
+          </w:p>
+        </w:tc>
+      </w:tr>
+    </w:tbl>
+    <w:p>
+      <w:pPr>
+        <w:contextualSpacing w:val="0"/>
+        <w:rPr/>
+      </w:pPr>
+      <w:r>
+        <w:rPr>
+          <w:rtl w:val="0"/>
+        </w:rPr>
+      </w:r>
+    </w:p>
+    <w:tbl>
+      <w:tblPr>
+        <w:tblStyle w:val="Table7"/>
         <w:tblW w:w="9029.0" w:type="dxa"/>
         <w:jc w:val="left"/>
         <w:tblInd w:w="100.0" w:type="pct"/>
@@ -2278,6 +2342,65 @@
                 <w:ilvl w:val="1"/>
                 <w:numId w:val="9"/>
               </w:numPr>
+              <w:spacing w:after="0" w:before="0" w:line="240" w:lineRule="auto"/>
+              <w:ind w:left="1440" w:hanging="360"/>
+            </w:pPr>
+            <w:r>
+              <w:rPr>
+                <w:rtl w:val="0"/>
+              </w:rPr>
+              <w:t xml:space="preserve">opens a directory stream whose elements are directory entries.</w:t>
+            </w:r>
+          </w:p>
+          <w:p>
+            <w:pPr>
+              <w:numPr>
+                <w:ilvl w:val="1"/>
+                <w:numId w:val="9"/>
+              </w:numPr>
+              <w:spacing w:after="0" w:before="0" w:line="240" w:lineRule="auto"/>
+              <w:ind w:left="1440" w:hanging="360"/>
+              <w:rPr>
+                <w:u w:val="none"/>
+              </w:rPr>
+            </w:pPr>
+            <w:r>
+              <w:rPr>
+                <w:rtl w:val="0"/>
+              </w:rPr>
+              <w:t xml:space="preserve">A pointer to the directory stream is returned.</w:t>
+            </w:r>
+          </w:p>
+          <w:p>
+            <w:pPr>
+              <w:numPr>
+                <w:ilvl w:val="1"/>
+                <w:numId w:val="9"/>
+              </w:numPr>
+              <w:spacing w:after="0" w:before="0" w:line="240" w:lineRule="auto"/>
+              <w:ind w:left="1440" w:hanging="360"/>
+              <w:rPr>
+                <w:u w:val="none"/>
+              </w:rPr>
+            </w:pPr>
+            <w:r>
+              <w:rPr>
+                <w:rtl w:val="0"/>
+              </w:rPr>
+              <w:t xml:space="preserve">The stream is positioned at ‘/’, which is the mount directory.</w:t>
+            </w:r>
+            <w:r>
+              <w:rPr>
+                <w:rtl w:val="0"/>
+              </w:rPr>
+            </w:r>
+          </w:p>
+          <w:p>
+            <w:pPr>
+              <w:numPr>
+                <w:ilvl w:val="1"/>
+                <w:numId w:val="9"/>
+              </w:numPr>
               <w:ind w:left="1440" w:hanging="360"/>
               <w:rPr>
                 <w:sz w:val="21"/>
@@ -2359,7 +2482,31 @@
               <w:rPr>
                 <w:rtl w:val="0"/>
               </w:rPr>
-              <w:t xml:space="preserve">A pointer to an object of type DIR is returned.</w:t>
+              <w:t xml:space="preserve">The pointer to an object of type DIR is returned, which is indicated by &lt;generator object readdir at 0x7f8a17ef0870&gt;. This is the memory address of the mount directory.</w:t>
+            </w:r>
+          </w:p>
+          <w:p>
+            <w:pPr>
+              <w:numPr>
+                <w:ilvl w:val="1"/>
+                <w:numId w:val="9"/>
+              </w:numPr>
+              <w:spacing w:after="0" w:before="0" w:line="240" w:lineRule="auto"/>
+              <w:ind w:left="1440" w:hanging="360"/>
+              <w:rPr>
+                <w:u w:val="none"/>
+              </w:rPr>
+            </w:pPr>
+            <w:r>
+              <w:rPr>
+                <w:rtl w:val="0"/>
+              </w:rPr>
+              <w:t xml:space="preserve">The DIR object pointed represents the next directory entry in the directory stream.</w:t>
+            </w:r>
+            <w:r>
+              <w:rPr>
+                <w:rtl w:val="0"/>
+              </w:rPr>
             </w:r>
           </w:p>
           <w:p>
@@ -2425,7 +2572,7 @@
               <w:rPr>
                 <w:rtl w:val="0"/>
               </w:rPr>
-              <w:t xml:space="preserve">releasedir / (0L,) - releases the opened directory.</w:t>
+              <w:t xml:space="preserve">releasedir / (0L,) - releases and closes the mounted directory.</w:t>
             </w:r>
           </w:p>
           <w:p>
@@ -2475,325 +2622,6 @@
         <w:rPr>
           <w:rtl w:val="0"/>
         </w:rPr>
-      </w:r>
-    </w:p>
-    <w:tbl>
-      <w:tblPr>
-        <w:tblStyle w:val="Table7"/>
-        <w:tblW w:w="9029.0" w:type="dxa"/>
-        <w:jc w:val="left"/>
-        <w:tblInd w:w="100.0" w:type="pct"/>
-        <w:tblBorders>
-          <w:top w:color="000000" w:space="0" w:sz="8" w:val="single"/>
-          <w:left w:color="000000" w:space="0" w:sz="8" w:val="single"/>
-          <w:bottom w:color="000000" w:space="0" w:sz="8" w:val="single"/>
-          <w:right w:color="000000" w:space="0" w:sz="8" w:val="single"/>
-          <w:insideH w:color="000000" w:space="0" w:sz="8" w:val="single"/>
-          <w:insideV w:color="000000" w:space="0" w:sz="8" w:val="single"/>
-        </w:tblBorders>
-        <w:tblLayout w:type="fixed"/>
-        <w:tblLook w:val="0600"/>
-      </w:tblPr>
-      <w:tblGrid>
-        <w:gridCol w:w="9029"/>
-        <w:tblGridChange w:id="0">
-          <w:tblGrid>
-            <w:gridCol w:w="9029"/>
-          </w:tblGrid>
-        </w:tblGridChange>
-      </w:tblGrid>
-      <w:tr>
-        <w:tc>
-          <w:tcPr>
-            <w:shd w:fill="auto" w:val="clear"/>
-            <w:tcMar>
-              <w:top w:w="100.0" w:type="dxa"/>
-              <w:left w:w="100.0" w:type="dxa"/>
-              <w:bottom w:w="100.0" w:type="dxa"/>
-              <w:right w:w="100.0" w:type="dxa"/>
-            </w:tcMar>
-            <w:vAlign w:val="top"/>
-          </w:tcPr>
-          <w:p>
-            <w:pPr>
-              <w:spacing w:after="0" w:before="0" w:line="240" w:lineRule="auto"/>
-              <w:ind w:left="0" w:firstLine="0"/>
-              <w:contextualSpacing w:val="0"/>
-              <w:rPr/>
-            </w:pPr>
-            <w:r>
-              <w:rPr>
-                <w:rtl w:val="0"/>
-              </w:rPr>
-              <w:t xml:space="preserve">Rm newFile</w:t>
-            </w:r>
-          </w:p>
-        </w:tc>
-      </w:tr>
-      <w:tr>
-        <w:tc>
-          <w:tcPr>
-            <w:shd w:fill="auto" w:val="clear"/>
-            <w:tcMar>
-              <w:top w:w="100.0" w:type="dxa"/>
-              <w:left w:w="100.0" w:type="dxa"/>
-              <w:bottom w:w="100.0" w:type="dxa"/>
-              <w:right w:w="100.0" w:type="dxa"/>
-            </w:tcMar>
-            <w:vAlign w:val="top"/>
-          </w:tcPr>
-          <w:p>
-            <w:pPr>
-              <w:spacing w:after="0" w:before="0" w:line="240" w:lineRule="auto"/>
-              <w:ind w:left="0" w:firstLine="0"/>
-              <w:contextualSpacing w:val="0"/>
-              <w:rPr/>
-            </w:pPr>
-            <w:r>
-              <w:rPr>
-                <w:rtl w:val="0"/>
-              </w:rPr>
-              <w:t xml:space="preserve">DEBUG:fuse.log-mixin:-&gt; getattr /newFile (None,)</w:t>
-            </w:r>
-          </w:p>
-          <w:p>
-            <w:pPr>
-              <w:spacing w:after="0" w:before="0" w:line="240" w:lineRule="auto"/>
-              <w:ind w:left="0" w:firstLine="0"/>
-              <w:contextualSpacing w:val="0"/>
-              <w:rPr/>
-            </w:pPr>
-            <w:r>
-              <w:rPr>
-                <w:rtl w:val="0"/>
-              </w:rPr>
-              <w:t xml:space="preserve">DEBUG:fuse.log-mixin:&lt;- getattr {'st_ctime': 1506551269.4314816, 'st_mtime': 1506551269.4314816, 'st_nlink': 1, 'st_mode': 33204, 'st_size': 6, 'st_gid': 1000, 'st_uid': 1000, 'st_atime': 1506551265.8235352}</w:t>
-            </w:r>
-          </w:p>
-          <w:p>
-            <w:pPr>
-              <w:spacing w:after="0" w:before="0" w:line="240" w:lineRule="auto"/>
-              <w:ind w:left="0" w:firstLine="0"/>
-              <w:contextualSpacing w:val="0"/>
-              <w:rPr/>
-            </w:pPr>
-            <w:r>
-              <w:rPr>
-                <w:rtl w:val="0"/>
-              </w:rPr>
-              <w:t xml:space="preserve">DEBUG:fuse.log-mixin:-&gt; access /newFile (2,)</w:t>
-            </w:r>
-          </w:p>
-          <w:p>
-            <w:pPr>
-              <w:spacing w:after="0" w:before="0" w:line="240" w:lineRule="auto"/>
-              <w:ind w:left="0" w:firstLine="0"/>
-              <w:contextualSpacing w:val="0"/>
-              <w:rPr/>
-            </w:pPr>
-            <w:r>
-              <w:rPr>
-                <w:rtl w:val="0"/>
-              </w:rPr>
-              <w:t xml:space="preserve">DEBUG:fuse.log-mixin:&lt;- access None</w:t>
-            </w:r>
-          </w:p>
-          <w:p>
-            <w:pPr>
-              <w:spacing w:after="0" w:before="0" w:line="240" w:lineRule="auto"/>
-              <w:ind w:left="0" w:firstLine="0"/>
-              <w:contextualSpacing w:val="0"/>
-              <w:rPr/>
-            </w:pPr>
-            <w:r>
-              <w:rPr>
-                <w:rtl w:val="0"/>
-              </w:rPr>
-              <w:t xml:space="preserve">DEBUG:fuse.log-mixin:-&gt; unlink /newFile ()</w:t>
-            </w:r>
-          </w:p>
-          <w:p>
-            <w:pPr>
-              <w:spacing w:after="0" w:before="0" w:line="240" w:lineRule="auto"/>
-              <w:ind w:left="0" w:firstLine="0"/>
-              <w:contextualSpacing w:val="0"/>
-              <w:rPr/>
-            </w:pPr>
-            <w:r>
-              <w:rPr>
-                <w:rtl w:val="0"/>
-              </w:rPr>
-              <w:t xml:space="preserve">DEBUG:fuse.log-mixin:&lt;- unlink None</w:t>
-            </w:r>
-          </w:p>
-        </w:tc>
-      </w:tr>
-      <w:tr>
-        <w:tc>
-          <w:tcPr>
-            <w:shd w:fill="auto" w:val="clear"/>
-            <w:tcMar>
-              <w:top w:w="100.0" w:type="dxa"/>
-              <w:left w:w="100.0" w:type="dxa"/>
-              <w:bottom w:w="100.0" w:type="dxa"/>
-              <w:right w:w="100.0" w:type="dxa"/>
-            </w:tcMar>
-            <w:vAlign w:val="top"/>
-          </w:tcPr>
-          <w:p>
-            <w:pPr>
-              <w:numPr>
-                <w:ilvl w:val="0"/>
-                <w:numId w:val="10"/>
-              </w:numPr>
-              <w:spacing w:after="0" w:before="0" w:line="240" w:lineRule="auto"/>
-              <w:ind w:left="720" w:hanging="360"/>
-            </w:pPr>
-            <w:r>
-              <w:rPr>
-                <w:rtl w:val="0"/>
-              </w:rPr>
-              <w:t xml:space="preserve">getattr /newFile (None,) - gets the file attributes associated with the newfile file.</w:t>
-            </w:r>
-          </w:p>
-          <w:p>
-            <w:pPr>
-              <w:numPr>
-                <w:ilvl w:val="1"/>
-                <w:numId w:val="10"/>
-              </w:numPr>
-              <w:spacing w:after="0" w:before="0" w:line="240" w:lineRule="auto"/>
-              <w:ind w:left="1440" w:hanging="360"/>
-              <w:rPr/>
-            </w:pPr>
-            <w:r>
-              <w:rPr>
-                <w:rtl w:val="0"/>
-              </w:rPr>
-              <w:t xml:space="preserve">The file attributes are returned.</w:t>
-            </w:r>
-          </w:p>
-          <w:p>
-            <w:pPr>
-              <w:numPr>
-                <w:ilvl w:val="0"/>
-                <w:numId w:val="10"/>
-              </w:numPr>
-              <w:spacing w:after="0" w:before="0" w:line="240" w:lineRule="auto"/>
-              <w:ind w:left="720" w:hanging="360"/>
-            </w:pPr>
-            <w:r>
-              <w:rPr>
-                <w:rtl w:val="0"/>
-              </w:rPr>
-              <w:t xml:space="preserve">access /newFile (2,) - Check the file access permissions.</w:t>
-            </w:r>
-          </w:p>
-          <w:p>
-            <w:pPr>
-              <w:numPr>
-                <w:ilvl w:val="1"/>
-                <w:numId w:val="10"/>
-              </w:numPr>
-              <w:spacing w:line="240" w:lineRule="auto"/>
-              <w:ind w:left="1440" w:hanging="360"/>
-              <w:contextualSpacing w:val="1"/>
-              <w:rPr/>
-            </w:pPr>
-            <w:r>
-              <w:rPr>
-                <w:rtl w:val="0"/>
-              </w:rPr>
-              <w:t xml:space="preserve">It is accessible, hence None is returned.</w:t>
-            </w:r>
-          </w:p>
-          <w:p>
-            <w:pPr>
-              <w:numPr>
-                <w:ilvl w:val="0"/>
-                <w:numId w:val="10"/>
-              </w:numPr>
-              <w:spacing w:after="0" w:before="0" w:line="240" w:lineRule="auto"/>
-              <w:ind w:left="720" w:hanging="360"/>
-            </w:pPr>
-            <w:r>
-              <w:rPr>
-                <w:rtl w:val="0"/>
-              </w:rPr>
-              <w:t xml:space="preserve">unlink /newFile () - removes the file.</w:t>
-            </w:r>
-          </w:p>
-          <w:p>
-            <w:pPr>
-              <w:numPr>
-                <w:ilvl w:val="1"/>
-                <w:numId w:val="10"/>
-              </w:numPr>
-              <w:spacing w:after="0" w:before="0" w:line="240" w:lineRule="auto"/>
-              <w:ind w:left="1440" w:hanging="360"/>
-            </w:pPr>
-            <w:r>
-              <w:rPr>
-                <w:rtl w:val="0"/>
-              </w:rPr>
-              <w:t xml:space="preserve">None is returned on success.</w:t>
-            </w:r>
-          </w:p>
-        </w:tc>
-      </w:tr>
-    </w:tbl>
-    <w:p>
-      <w:pPr>
-        <w:pStyle w:val="Heading1"/>
-        <w:contextualSpacing w:val="0"/>
-        <w:rPr/>
-      </w:pPr>
-      <w:bookmarkStart w:colFirst="0" w:colLast="0" w:name="_ym9v2aeawv0x" w:id="3"/>
-      <w:bookmarkEnd w:id="3"/>
-      <w:r>
-        <w:rPr>
-          <w:rtl w:val="0"/>
-        </w:rPr>
-        <w:t xml:space="preserve">Part 2</w:t>
-      </w:r>
-    </w:p>
-    <w:p>
-      <w:pPr>
-        <w:pStyle w:val="Heading1"/>
-        <w:contextualSpacing w:val="0"/>
-        <w:rPr/>
-      </w:pPr>
-      <w:bookmarkStart w:colFirst="0" w:colLast="0" w:name="_z0s1fb1fgasu" w:id="4"/>
-      <w:bookmarkEnd w:id="4"/>
-      <w:r>
-        <w:rPr>
-          <w:rtl w:val="0"/>
-        </w:rPr>
-        <w:t xml:space="preserve">Question 3</w:t>
-      </w:r>
-    </w:p>
-    <w:p>
-      <w:pPr>
-        <w:contextualSpacing w:val="0"/>
-        <w:rPr/>
-      </w:pPr>
-      <w:r>
-        <w:rPr>
-          <w:rtl w:val="0"/>
-        </w:rPr>
-        <w:t xml:space="preserve">For the following list of methods in the Memory class explain exactly what each method does.</w:t>
-      </w:r>
-    </w:p>
-    <w:p>
-      <w:pPr>
-        <w:contextualSpacing w:val="0"/>
-        <w:rPr/>
-      </w:pPr>
-      <w:r>
-        <w:rPr>
-          <w:rtl w:val="0"/>
-        </w:rPr>
-        <w:t xml:space="preserve">Include a statement by statement explanation.</w:t>
       </w:r>
     </w:p>
     <w:tbl>
@@ -2835,14 +2663,16 @@
           </w:tcPr>
           <w:p>
             <w:pPr>
-              <w:contextualSpacing w:val="0"/>
-              <w:rPr/>
-            </w:pPr>
-            <w:r>
-              <w:rPr>
-                <w:rtl w:val="0"/>
-              </w:rPr>
-              <w:t xml:space="preserve">__init__</w:t>
+              <w:spacing w:after="0" w:before="0" w:line="240" w:lineRule="auto"/>
+              <w:ind w:left="0" w:firstLine="0"/>
+              <w:contextualSpacing w:val="0"/>
+              <w:rPr/>
+            </w:pPr>
+            <w:r>
+              <w:rPr>
+                <w:rtl w:val="0"/>
+              </w:rPr>
+              <w:t xml:space="preserve">Rm newFile</w:t>
             </w:r>
           </w:p>
         </w:tc>
@@ -2861,28 +2691,86 @@
           </w:tcPr>
           <w:p>
             <w:pPr>
-              <w:keepNext w:val="0"/>
-              <w:keepLines w:val="0"/>
-              <w:widowControl w:val="0"/>
-              <w:pBdr>
-                <w:top w:space="0" w:sz="0" w:val="nil"/>
-                <w:left w:space="0" w:sz="0" w:val="nil"/>
-                <w:bottom w:space="0" w:sz="0" w:val="nil"/>
-                <w:right w:space="0" w:sz="0" w:val="nil"/>
-                <w:between w:space="0" w:sz="0" w:val="nil"/>
-              </w:pBdr>
-              <w:shd w:fill="auto" w:val="clear"/>
-              <w:spacing w:after="0" w:before="0" w:line="240" w:lineRule="auto"/>
-              <w:ind w:left="0" w:right="0" w:firstLine="0"/>
-              <w:contextualSpacing w:val="0"/>
-              <w:jc w:val="left"/>
-              <w:rPr/>
-            </w:pPr>
-            <w:r>
-              <w:rPr>
-                <w:rtl w:val="0"/>
-              </w:rPr>
-              <w:t xml:space="preserve">This method is a constructor for instantiating a Memory object.</w:t>
+              <w:spacing w:after="0" w:before="0" w:line="240" w:lineRule="auto"/>
+              <w:ind w:left="0" w:firstLine="0"/>
+              <w:contextualSpacing w:val="0"/>
+              <w:rPr/>
+            </w:pPr>
+            <w:r>
+              <w:rPr>
+                <w:rtl w:val="0"/>
+              </w:rPr>
+              <w:t xml:space="preserve">DEBUG:fuse.log-mixin:-&gt; getattr /newFile (None,)</w:t>
+            </w:r>
+          </w:p>
+          <w:p>
+            <w:pPr>
+              <w:spacing w:after="0" w:before="0" w:line="240" w:lineRule="auto"/>
+              <w:ind w:left="0" w:firstLine="0"/>
+              <w:contextualSpacing w:val="0"/>
+              <w:rPr/>
+            </w:pPr>
+            <w:r>
+              <w:rPr>
+                <w:rtl w:val="0"/>
+              </w:rPr>
+              <w:t xml:space="preserve">DEBUG:fuse.log-mixin:&lt;- getattr {'st_ctime': 1506551269.4314816, 'st_mtime': 1506551269.4314816, 'st_nlink': 1, 'st_mode': 33204, 'st_size': 6, 'st_gid': 1000, 'st_uid': 1000, 'st_atime': 1506551265.8235352}</w:t>
+            </w:r>
+          </w:p>
+          <w:p>
+            <w:pPr>
+              <w:spacing w:after="0" w:before="0" w:line="240" w:lineRule="auto"/>
+              <w:ind w:left="0" w:firstLine="0"/>
+              <w:contextualSpacing w:val="0"/>
+              <w:rPr/>
+            </w:pPr>
+            <w:r>
+              <w:rPr>
+                <w:rtl w:val="0"/>
+              </w:rPr>
+              <w:t xml:space="preserve">DEBUG:fuse.log-mixin:-&gt; access /newFile (2,)</w:t>
+            </w:r>
+          </w:p>
+          <w:p>
+            <w:pPr>
+              <w:spacing w:after="0" w:before="0" w:line="240" w:lineRule="auto"/>
+              <w:ind w:left="0" w:firstLine="0"/>
+              <w:contextualSpacing w:val="0"/>
+              <w:rPr/>
+            </w:pPr>
+            <w:r>
+              <w:rPr>
+                <w:rtl w:val="0"/>
+              </w:rPr>
+              <w:t xml:space="preserve">DEBUG:fuse.log-mixin:&lt;- access None</w:t>
+            </w:r>
+          </w:p>
+          <w:p>
+            <w:pPr>
+              <w:spacing w:after="0" w:before="0" w:line="240" w:lineRule="auto"/>
+              <w:ind w:left="0" w:firstLine="0"/>
+              <w:contextualSpacing w:val="0"/>
+              <w:rPr/>
+            </w:pPr>
+            <w:r>
+              <w:rPr>
+                <w:rtl w:val="0"/>
+              </w:rPr>
+              <w:t xml:space="preserve">DEBUG:fuse.log-mixin:-&gt; unlink /newFile ()</w:t>
+            </w:r>
+          </w:p>
+          <w:p>
+            <w:pPr>
+              <w:spacing w:after="0" w:before="0" w:line="240" w:lineRule="auto"/>
+              <w:ind w:left="0" w:firstLine="0"/>
+              <w:contextualSpacing w:val="0"/>
+              <w:rPr/>
+            </w:pPr>
+            <w:r>
+              <w:rPr>
+                <w:rtl w:val="0"/>
+              </w:rPr>
+              <w:t xml:space="preserve">DEBUG:fuse.log-mixin:&lt;- unlink None</w:t>
             </w:r>
           </w:p>
         </w:tc>
@@ -2903,345 +2791,99 @@
             <w:pPr>
               <w:numPr>
                 <w:ilvl w:val="0"/>
-                <w:numId w:val="14"/>
+                <w:numId w:val="10"/>
               </w:numPr>
               <w:spacing w:after="0" w:before="0" w:line="240" w:lineRule="auto"/>
               <w:ind w:left="720" w:hanging="360"/>
-              <w:rPr/>
-            </w:pPr>
-            <w:r>
-              <w:rPr>
-                <w:rtl w:val="0"/>
-              </w:rPr>
-              <w:t xml:space="preserve">self.files = {}</w:t>
-            </w:r>
-          </w:p>
-          <w:p>
-            <w:pPr>
-              <w:numPr>
-                <w:ilvl w:val="1"/>
-                <w:numId w:val="14"/>
-              </w:numPr>
-              <w:spacing w:after="0" w:before="0" w:line="240" w:lineRule="auto"/>
-              <w:ind w:left="1440" w:hanging="360"/>
-              <w:rPr/>
-            </w:pPr>
-            <w:r>
-              <w:rPr>
-                <w:rtl w:val="0"/>
-              </w:rPr>
-              <w:t xml:space="preserve">The files field is an empty dictionary.</w:t>
+            </w:pPr>
+            <w:r>
+              <w:rPr>
+                <w:rtl w:val="0"/>
+              </w:rPr>
+              <w:t xml:space="preserve">getattr /newFile (None,) - gets the file attributes associated with the newfile file.</w:t>
+            </w:r>
+          </w:p>
+          <w:p>
+            <w:pPr>
+              <w:numPr>
+                <w:ilvl w:val="1"/>
+                <w:numId w:val="10"/>
+              </w:numPr>
+              <w:spacing w:after="0" w:before="0" w:line="240" w:lineRule="auto"/>
+              <w:ind w:left="1440" w:hanging="360"/>
+              <w:rPr/>
+            </w:pPr>
+            <w:r>
+              <w:rPr>
+                <w:rtl w:val="0"/>
+              </w:rPr>
+              <w:t xml:space="preserve">The file attributes are returned.</w:t>
             </w:r>
           </w:p>
           <w:p>
             <w:pPr>
               <w:numPr>
                 <w:ilvl w:val="0"/>
-                <w:numId w:val="14"/>
+                <w:numId w:val="10"/>
               </w:numPr>
               <w:spacing w:after="0" w:before="0" w:line="240" w:lineRule="auto"/>
               <w:ind w:left="720" w:hanging="360"/>
-              <w:rPr/>
-            </w:pPr>
-            <w:r>
-              <w:rPr>
-                <w:rtl w:val="0"/>
-              </w:rPr>
-              <w:t xml:space="preserve">self.data = defaultdict(bytes)</w:t>
-            </w:r>
-          </w:p>
-          <w:p>
-            <w:pPr>
-              <w:numPr>
-                <w:ilvl w:val="1"/>
-                <w:numId w:val="14"/>
-              </w:numPr>
-              <w:spacing w:after="0" w:before="0" w:line="240" w:lineRule="auto"/>
-              <w:ind w:left="1440" w:hanging="360"/>
-              <w:rPr/>
-            </w:pPr>
-            <w:r>
-              <w:rPr>
-                <w:rtl w:val="0"/>
-              </w:rPr>
-              <w:t xml:space="preserve">The defaultdict initialises a dictionary with they type bytes. </w:t>
+            </w:pPr>
+            <w:r>
+              <w:rPr>
+                <w:rtl w:val="0"/>
+              </w:rPr>
+              <w:t xml:space="preserve">access /newFile (2,) - Check the file access permissions.</w:t>
+            </w:r>
+          </w:p>
+          <w:p>
+            <w:pPr>
+              <w:numPr>
+                <w:ilvl w:val="1"/>
+                <w:numId w:val="10"/>
+              </w:numPr>
+              <w:spacing w:line="240" w:lineRule="auto"/>
+              <w:ind w:left="1440" w:hanging="360"/>
+              <w:contextualSpacing w:val="1"/>
+              <w:rPr/>
+            </w:pPr>
+            <w:r>
+              <w:rPr>
+                <w:rtl w:val="0"/>
+              </w:rPr>
+              <w:t xml:space="preserve">It is accessible, hence None is returned.</w:t>
             </w:r>
           </w:p>
           <w:p>
             <w:pPr>
               <w:numPr>
                 <w:ilvl w:val="0"/>
-                <w:numId w:val="14"/>
+                <w:numId w:val="10"/>
               </w:numPr>
               <w:spacing w:after="0" w:before="0" w:line="240" w:lineRule="auto"/>
               <w:ind w:left="720" w:hanging="360"/>
-              <w:rPr/>
-            </w:pPr>
-            <w:r>
-              <w:rPr>
-                <w:rtl w:val="0"/>
-              </w:rPr>
-              <w:t xml:space="preserve">self.fd = 0</w:t>
-            </w:r>
-          </w:p>
-          <w:p>
-            <w:pPr>
-              <w:numPr>
-                <w:ilvl w:val="1"/>
-                <w:numId w:val="14"/>
-              </w:numPr>
-              <w:spacing w:after="0" w:before="0" w:line="240" w:lineRule="auto"/>
-              <w:ind w:left="1440" w:hanging="360"/>
-              <w:rPr>
-                <w:u w:val="none"/>
-              </w:rPr>
-            </w:pPr>
-            <w:r>
-              <w:rPr>
-                <w:rtl w:val="0"/>
-              </w:rPr>
-              <w:t xml:space="preserve">The fd field is initialised with 0.</w:t>
-            </w:r>
-          </w:p>
-          <w:p>
-            <w:pPr>
-              <w:numPr>
-                <w:ilvl w:val="0"/>
-                <w:numId w:val="14"/>
-              </w:numPr>
-              <w:spacing w:after="0" w:before="0" w:line="240" w:lineRule="auto"/>
-              <w:ind w:left="720" w:hanging="360"/>
-              <w:rPr/>
-            </w:pPr>
-            <w:r>
-              <w:rPr>
-                <w:rtl w:val="0"/>
-              </w:rPr>
-              <w:t xml:space="preserve">now = time()</w:t>
-            </w:r>
-          </w:p>
-          <w:p>
-            <w:pPr>
-              <w:numPr>
-                <w:ilvl w:val="1"/>
-                <w:numId w:val="14"/>
-              </w:numPr>
-              <w:spacing w:after="0" w:before="0" w:line="240" w:lineRule="auto"/>
-              <w:ind w:left="1440" w:hanging="360"/>
-              <w:rPr>
-                <w:u w:val="none"/>
-              </w:rPr>
-            </w:pPr>
-            <w:r>
-              <w:rPr>
-                <w:rtl w:val="0"/>
-              </w:rPr>
-              <w:t xml:space="preserve">The now field has a value of the current time in seconds since the Epoch.</w:t>
-            </w:r>
-          </w:p>
-          <w:p>
-            <w:pPr>
-              <w:spacing w:after="0" w:before="0" w:line="240" w:lineRule="auto"/>
-              <w:ind w:left="1440" w:firstLine="0"/>
-              <w:contextualSpacing w:val="0"/>
-              <w:rPr/>
-            </w:pPr>
-            <w:r>
-              <w:rPr>
-                <w:rtl w:val="0"/>
-              </w:rPr>
-              <w:t xml:space="preserve">The value is a floating point value.</w:t>
-            </w:r>
-          </w:p>
-          <w:p>
-            <w:pPr>
-              <w:spacing w:after="0" w:before="0" w:line="240" w:lineRule="auto"/>
-              <w:ind w:left="1440" w:firstLine="0"/>
-              <w:contextualSpacing w:val="0"/>
-              <w:rPr/>
-            </w:pPr>
-            <w:r>
-              <w:rPr>
-                <w:rtl w:val="0"/>
-              </w:rPr>
-              <w:t xml:space="preserve">This variable is an instance level variable.</w:t>
-            </w:r>
-          </w:p>
-          <w:p>
-            <w:pPr>
-              <w:numPr>
-                <w:ilvl w:val="0"/>
-                <w:numId w:val="14"/>
-              </w:numPr>
-              <w:spacing w:after="0" w:before="0" w:line="240" w:lineRule="auto"/>
-              <w:ind w:left="720" w:hanging="360"/>
-              <w:rPr/>
-            </w:pPr>
-            <w:r>
-              <w:rPr>
-                <w:rtl w:val="0"/>
-              </w:rPr>
-              <w:t xml:space="preserve">self.files['/'] = dict(st_mode=(S_IFDIR | 0o755), st_ctime=now, st_mtime=now, st_atime=now, st_nlink=2)</w:t>
-            </w:r>
-          </w:p>
-          <w:p>
-            <w:pPr>
-              <w:numPr>
-                <w:ilvl w:val="1"/>
-                <w:numId w:val="14"/>
-              </w:numPr>
-              <w:spacing w:after="0" w:before="0" w:line="240" w:lineRule="auto"/>
-              <w:ind w:left="1440" w:hanging="360"/>
-            </w:pPr>
-            <w:r>
-              <w:rPr>
-                <w:rtl w:val="0"/>
-              </w:rPr>
-              <w:t xml:space="preserve">There is another dictionary stored inside the files dictionary.</w:t>
-            </w:r>
-          </w:p>
-          <w:p>
-            <w:pPr>
-              <w:numPr>
-                <w:ilvl w:val="1"/>
-                <w:numId w:val="14"/>
-              </w:numPr>
-              <w:spacing w:line="240" w:lineRule="auto"/>
-              <w:ind w:left="1440" w:hanging="360"/>
-            </w:pPr>
-            <w:r>
-              <w:rPr>
-                <w:rtl w:val="0"/>
-              </w:rPr>
-              <w:t xml:space="preserve">St_mode is set to S_IFDIR.</w:t>
-            </w:r>
-          </w:p>
-          <w:p>
-            <w:pPr>
-              <w:numPr>
-                <w:ilvl w:val="1"/>
-                <w:numId w:val="14"/>
-              </w:numPr>
-              <w:spacing w:after="0" w:before="0" w:line="240" w:lineRule="auto"/>
-              <w:ind w:left="1440" w:hanging="360"/>
-            </w:pPr>
-            <w:r>
-              <w:rPr>
-                <w:rtl w:val="0"/>
-              </w:rPr>
-              <w:t xml:space="preserve">The sequences of the inner dictionary’s key-value pairs include st_mode, st_ctime, st_mtime, etc.</w:t>
-            </w:r>
-          </w:p>
-          <w:p>
-            <w:pPr>
-              <w:numPr>
-                <w:ilvl w:val="1"/>
-                <w:numId w:val="14"/>
-              </w:numPr>
-              <w:spacing w:after="0" w:before="0" w:line="240" w:lineRule="auto"/>
-              <w:ind w:left="1440" w:hanging="360"/>
-            </w:pPr>
-            <w:r>
-              <w:rPr>
-                <w:highlight w:val="white"/>
-                <w:rtl w:val="0"/>
-              </w:rPr>
-              <w:t xml:space="preserve">S_IFDIR is a directory file type. Its value is OR-ed using the value </w:t>
-            </w:r>
-            <w:r>
-              <w:rPr>
-                <w:rtl w:val="0"/>
-              </w:rPr>
-              <w:t xml:space="preserve">0o755.</w:t>
-            </w:r>
-          </w:p>
-          <w:p>
-            <w:pPr>
-              <w:numPr>
-                <w:ilvl w:val="1"/>
-                <w:numId w:val="14"/>
-              </w:numPr>
-              <w:spacing w:line="240" w:lineRule="auto"/>
-              <w:ind w:left="1440" w:hanging="360"/>
-            </w:pPr>
-            <w:r>
-              <w:rPr>
-                <w:rtl w:val="0"/>
-              </w:rPr>
-              <w:t xml:space="preserve">St_ctime: the creation time is current time.</w:t>
-            </w:r>
-          </w:p>
-          <w:p>
-            <w:pPr>
-              <w:numPr>
-                <w:ilvl w:val="1"/>
-                <w:numId w:val="14"/>
-              </w:numPr>
-              <w:spacing w:line="240" w:lineRule="auto"/>
-              <w:ind w:left="1440" w:hanging="360"/>
-              <w:rPr>
-                <w:u w:val="none"/>
-              </w:rPr>
-            </w:pPr>
-            <w:r>
-              <w:rPr>
-                <w:rtl w:val="0"/>
-              </w:rPr>
-              <w:t xml:space="preserve">St_mtime: the modified time is current time.</w:t>
-            </w:r>
-          </w:p>
-          <w:p>
-            <w:pPr>
-              <w:numPr>
-                <w:ilvl w:val="1"/>
-                <w:numId w:val="14"/>
-              </w:numPr>
-              <w:spacing w:line="240" w:lineRule="auto"/>
-              <w:ind w:left="1440" w:hanging="360"/>
-              <w:rPr>
-                <w:u w:val="none"/>
-              </w:rPr>
-            </w:pPr>
-            <w:r>
-              <w:rPr>
-                <w:rtl w:val="0"/>
-              </w:rPr>
-              <w:t xml:space="preserve">St_atime: the last accessed time is current time.</w:t>
-            </w:r>
-          </w:p>
-          <w:p>
-            <w:pPr>
-              <w:numPr>
-                <w:ilvl w:val="1"/>
-                <w:numId w:val="14"/>
-              </w:numPr>
-              <w:spacing w:line="240" w:lineRule="auto"/>
-              <w:ind w:left="1440" w:hanging="360"/>
-              <w:rPr>
-                <w:u w:val="none"/>
-              </w:rPr>
-            </w:pPr>
-            <w:r>
-              <w:rPr>
-                <w:rtl w:val="0"/>
-              </w:rPr>
-              <w:t xml:space="preserve">St_nlink: the number of hard links linked to the file is two.</w:t>
-            </w:r>
-          </w:p>
-          <w:p>
-            <w:pPr>
-              <w:numPr>
-                <w:ilvl w:val="1"/>
-                <w:numId w:val="14"/>
-              </w:numPr>
-              <w:spacing w:after="0" w:before="0" w:line="240" w:lineRule="auto"/>
-              <w:ind w:left="1440" w:hanging="360"/>
-            </w:pPr>
-            <w:r>
-              <w:rPr>
-                <w:rtl w:val="0"/>
-              </w:rPr>
-              <w:t xml:space="preserve">Stores the inner dictionary inside the outer dictionary using ‘/’ as the key.</w:t>
+            </w:pPr>
+            <w:r>
+              <w:rPr>
+                <w:rtl w:val="0"/>
+              </w:rPr>
+              <w:t xml:space="preserve">unlink /newFile () - removes the file.</w:t>
+            </w:r>
+          </w:p>
+          <w:p>
+            <w:pPr>
+              <w:numPr>
+                <w:ilvl w:val="1"/>
+                <w:numId w:val="10"/>
+              </w:numPr>
+              <w:spacing w:after="0" w:before="0" w:line="240" w:lineRule="auto"/>
+              <w:ind w:left="1440" w:hanging="360"/>
+            </w:pPr>
+            <w:r>
+              <w:rPr>
+                <w:rtl w:val="0"/>
+              </w:rPr>
+              <w:t xml:space="preserve">None is returned on success.</w:t>
             </w:r>
           </w:p>
         </w:tc>
@@ -3249,13 +2891,56 @@
     </w:tbl>
     <w:p>
       <w:pPr>
+        <w:pStyle w:val="Heading1"/>
         <w:contextualSpacing w:val="0"/>
         <w:rPr/>
       </w:pPr>
+      <w:bookmarkStart w:colFirst="0" w:colLast="0" w:name="_ym9v2aeawv0x" w:id="3"/>
+      <w:bookmarkEnd w:id="3"/>
       <w:r>
         <w:rPr>
           <w:rtl w:val="0"/>
         </w:rPr>
+        <w:t xml:space="preserve">Part 2</w:t>
+      </w:r>
+    </w:p>
+    <w:p>
+      <w:pPr>
+        <w:pStyle w:val="Heading1"/>
+        <w:contextualSpacing w:val="0"/>
+        <w:rPr/>
+      </w:pPr>
+      <w:bookmarkStart w:colFirst="0" w:colLast="0" w:name="_z0s1fb1fgasu" w:id="4"/>
+      <w:bookmarkEnd w:id="4"/>
+      <w:r>
+        <w:rPr>
+          <w:rtl w:val="0"/>
+        </w:rPr>
+        <w:t xml:space="preserve">Question 3</w:t>
+      </w:r>
+    </w:p>
+    <w:p>
+      <w:pPr>
+        <w:contextualSpacing w:val="0"/>
+        <w:rPr/>
+      </w:pPr>
+      <w:r>
+        <w:rPr>
+          <w:rtl w:val="0"/>
+        </w:rPr>
+        <w:t xml:space="preserve">For the following list of methods in the Memory class explain exactly what each method does.</w:t>
+      </w:r>
+    </w:p>
+    <w:p>
+      <w:pPr>
+        <w:contextualSpacing w:val="0"/>
+        <w:rPr/>
+      </w:pPr>
+      <w:r>
+        <w:rPr>
+          <w:rtl w:val="0"/>
+        </w:rPr>
+        <w:t xml:space="preserve">Include a statement by statement explanation.</w:t>
       </w:r>
     </w:p>
     <w:tbl>
@@ -3304,7 +2989,7 @@
               <w:rPr>
                 <w:rtl w:val="0"/>
               </w:rPr>
-              <w:t xml:space="preserve">getattr</w:t>
+              <w:t xml:space="preserve">__init__</w:t>
             </w:r>
           </w:p>
         </w:tc>
@@ -3323,13 +3008,120 @@
           </w:tcPr>
           <w:p>
             <w:pPr>
+              <w:keepNext w:val="0"/>
+              <w:keepLines w:val="0"/>
+              <w:widowControl w:val="0"/>
+              <w:pBdr>
+                <w:top w:space="0" w:sz="0" w:val="nil"/>
+                <w:left w:space="0" w:sz="0" w:val="nil"/>
+                <w:bottom w:space="0" w:sz="0" w:val="nil"/>
+                <w:right w:space="0" w:sz="0" w:val="nil"/>
+                <w:between w:space="0" w:sz="0" w:val="nil"/>
+              </w:pBdr>
+              <w:shd w:fill="auto" w:val="clear"/>
+              <w:spacing w:after="0" w:before="0" w:line="240" w:lineRule="auto"/>
+              <w:ind w:left="0" w:right="0" w:firstLine="0"/>
+              <w:contextualSpacing w:val="0"/>
+              <w:jc w:val="left"/>
+              <w:rPr/>
+            </w:pPr>
+            <w:r>
+              <w:rPr>
+                <w:rtl w:val="0"/>
+              </w:rPr>
+              <w:t xml:space="preserve">This method is a constructor for instantiating a Memory object.</w:t>
+            </w:r>
+          </w:p>
+        </w:tc>
+      </w:tr>
+      <w:tr>
+        <w:tc>
+          <w:tcPr>
+            <w:shd w:fill="auto" w:val="clear"/>
+            <w:tcMar>
+              <w:top w:w="100.0" w:type="dxa"/>
+              <w:left w:w="100.0" w:type="dxa"/>
+              <w:bottom w:w="100.0" w:type="dxa"/>
+              <w:right w:w="100.0" w:type="dxa"/>
+            </w:tcMar>
+            <w:vAlign w:val="top"/>
+          </w:tcPr>
+          <w:p>
+            <w:pPr>
               <w:numPr>
                 <w:ilvl w:val="0"/>
-                <w:numId w:val="11"/>
+                <w:numId w:val="14"/>
               </w:numPr>
               <w:spacing w:after="0" w:before="0" w:line="240" w:lineRule="auto"/>
               <w:ind w:left="720" w:hanging="360"/>
-              <w:contextualSpacing w:val="1"/>
+              <w:rPr/>
+            </w:pPr>
+            <w:r>
+              <w:rPr>
+                <w:rtl w:val="0"/>
+              </w:rPr>
+              <w:t xml:space="preserve">self.files = {}</w:t>
+            </w:r>
+          </w:p>
+          <w:p>
+            <w:pPr>
+              <w:numPr>
+                <w:ilvl w:val="1"/>
+                <w:numId w:val="14"/>
+              </w:numPr>
+              <w:spacing w:after="0" w:before="0" w:line="240" w:lineRule="auto"/>
+              <w:ind w:left="1440" w:hanging="360"/>
+              <w:rPr/>
+            </w:pPr>
+            <w:r>
+              <w:rPr>
+                <w:rtl w:val="0"/>
+              </w:rPr>
+              <w:t xml:space="preserve">The files field is an empty dictionary.</w:t>
+            </w:r>
+          </w:p>
+          <w:p>
+            <w:pPr>
+              <w:numPr>
+                <w:ilvl w:val="0"/>
+                <w:numId w:val="14"/>
+              </w:numPr>
+              <w:spacing w:after="0" w:before="0" w:line="240" w:lineRule="auto"/>
+              <w:ind w:left="720" w:hanging="360"/>
+              <w:rPr/>
+            </w:pPr>
+            <w:r>
+              <w:rPr>
+                <w:rtl w:val="0"/>
+              </w:rPr>
+              <w:t xml:space="preserve">self.data = defaultdict(bytes)</w:t>
+            </w:r>
+          </w:p>
+          <w:p>
+            <w:pPr>
+              <w:numPr>
+                <w:ilvl w:val="1"/>
+                <w:numId w:val="14"/>
+              </w:numPr>
+              <w:spacing w:after="0" w:before="0" w:line="240" w:lineRule="auto"/>
+              <w:ind w:left="1440" w:hanging="360"/>
+              <w:rPr/>
+            </w:pPr>
+            <w:r>
+              <w:rPr>
+                <w:rtl w:val="0"/>
+              </w:rPr>
+              <w:t xml:space="preserve">The defaultdict initialises a dictionary with they type bytes. </w:t>
+            </w:r>
+          </w:p>
+          <w:p>
+            <w:pPr>
+              <w:numPr>
+                <w:ilvl w:val="1"/>
+                <w:numId w:val="14"/>
+              </w:numPr>
+              <w:spacing w:after="0" w:before="0" w:line="240" w:lineRule="auto"/>
+              <w:ind w:left="1440" w:hanging="360"/>
               <w:rPr>
                 <w:u w:val="none"/>
               </w:rPr>
@@ -3338,18 +3130,34 @@
               <w:rPr>
                 <w:rtl w:val="0"/>
               </w:rPr>
-              <w:t xml:space="preserve">if path not in self.files:</w:t>
-            </w:r>
-          </w:p>
-          <w:p>
-            <w:pPr>
-              <w:numPr>
-                <w:ilvl w:val="1"/>
-                <w:numId w:val="11"/>
-              </w:numPr>
-              <w:spacing w:after="0" w:before="0" w:line="240" w:lineRule="auto"/>
-              <w:ind w:left="1440" w:hanging="360"/>
-              <w:contextualSpacing w:val="1"/>
+              <w:t xml:space="preserve">The new dictionary is called ‘data’.</w:t>
+            </w:r>
+          </w:p>
+          <w:p>
+            <w:pPr>
+              <w:numPr>
+                <w:ilvl w:val="0"/>
+                <w:numId w:val="14"/>
+              </w:numPr>
+              <w:spacing w:after="0" w:before="0" w:line="240" w:lineRule="auto"/>
+              <w:ind w:left="720" w:hanging="360"/>
+              <w:rPr/>
+            </w:pPr>
+            <w:r>
+              <w:rPr>
+                <w:rtl w:val="0"/>
+              </w:rPr>
+              <w:t xml:space="preserve">self.fd = 0</w:t>
+            </w:r>
+          </w:p>
+          <w:p>
+            <w:pPr>
+              <w:numPr>
+                <w:ilvl w:val="1"/>
+                <w:numId w:val="14"/>
+              </w:numPr>
+              <w:spacing w:after="0" w:before="0" w:line="240" w:lineRule="auto"/>
+              <w:ind w:left="1440" w:hanging="360"/>
               <w:rPr>
                 <w:u w:val="none"/>
               </w:rPr>
@@ -3358,18 +3166,34 @@
               <w:rPr>
                 <w:rtl w:val="0"/>
               </w:rPr>
-              <w:t xml:space="preserve">Check if the path is stored in the files dictionary.</w:t>
+              <w:t xml:space="preserve">The file descriptor field is initialised with 0.</w:t>
             </w:r>
           </w:p>
           <w:p>
             <w:pPr>
               <w:numPr>
                 <w:ilvl w:val="0"/>
-                <w:numId w:val="11"/>
+                <w:numId w:val="14"/>
               </w:numPr>
               <w:spacing w:after="0" w:before="0" w:line="240" w:lineRule="auto"/>
               <w:ind w:left="720" w:hanging="360"/>
-              <w:contextualSpacing w:val="1"/>
+              <w:rPr/>
+            </w:pPr>
+            <w:r>
+              <w:rPr>
+                <w:rtl w:val="0"/>
+              </w:rPr>
+              <w:t xml:space="preserve">now = time()</w:t>
+            </w:r>
+          </w:p>
+          <w:p>
+            <w:pPr>
+              <w:numPr>
+                <w:ilvl w:val="1"/>
+                <w:numId w:val="14"/>
+              </w:numPr>
+              <w:spacing w:after="0" w:before="0" w:line="240" w:lineRule="auto"/>
+              <w:ind w:left="1440" w:hanging="360"/>
               <w:rPr>
                 <w:u w:val="none"/>
               </w:rPr>
@@ -3378,18 +3202,135 @@
               <w:rPr>
                 <w:rtl w:val="0"/>
               </w:rPr>
-              <w:t xml:space="preserve">raise FuseOSError(ENOENT)</w:t>
-            </w:r>
-          </w:p>
-          <w:p>
-            <w:pPr>
-              <w:numPr>
-                <w:ilvl w:val="1"/>
-                <w:numId w:val="11"/>
-              </w:numPr>
-              <w:spacing w:after="0" w:before="0" w:line="240" w:lineRule="auto"/>
-              <w:ind w:left="1440" w:hanging="360"/>
-              <w:contextualSpacing w:val="1"/>
+              <w:t xml:space="preserve">The now field has a value of the current time in seconds since the Epoch.</w:t>
+            </w:r>
+          </w:p>
+          <w:p>
+            <w:pPr>
+              <w:spacing w:after="0" w:before="0" w:line="240" w:lineRule="auto"/>
+              <w:ind w:left="1440" w:firstLine="0"/>
+              <w:contextualSpacing w:val="0"/>
+              <w:rPr/>
+            </w:pPr>
+            <w:r>
+              <w:rPr>
+                <w:rtl w:val="0"/>
+              </w:rPr>
+              <w:t xml:space="preserve">This variable is an instance level variable and has a floating point value.</w:t>
+            </w:r>
+          </w:p>
+          <w:p>
+            <w:pPr>
+              <w:numPr>
+                <w:ilvl w:val="0"/>
+                <w:numId w:val="14"/>
+              </w:numPr>
+              <w:spacing w:after="0" w:before="0" w:line="240" w:lineRule="auto"/>
+              <w:ind w:left="720" w:hanging="360"/>
+              <w:rPr/>
+            </w:pPr>
+            <w:r>
+              <w:rPr>
+                <w:rtl w:val="0"/>
+              </w:rPr>
+              <w:t xml:space="preserve">self.files['/'] = dict(st_mode=(S_IFDIR | 0o755), st_ctime=now, st_mtime=now, st_atime=now, st_nlink=2)</w:t>
+            </w:r>
+          </w:p>
+          <w:p>
+            <w:pPr>
+              <w:numPr>
+                <w:ilvl w:val="1"/>
+                <w:numId w:val="14"/>
+              </w:numPr>
+              <w:spacing w:after="0" w:before="0" w:line="240" w:lineRule="auto"/>
+              <w:ind w:left="1440" w:hanging="360"/>
+            </w:pPr>
+            <w:r>
+              <w:rPr>
+                <w:rtl w:val="0"/>
+              </w:rPr>
+              <w:t xml:space="preserve">There is another dictionary stored inside the files dictionary.</w:t>
+            </w:r>
+          </w:p>
+          <w:p>
+            <w:pPr>
+              <w:numPr>
+                <w:ilvl w:val="1"/>
+                <w:numId w:val="14"/>
+              </w:numPr>
+              <w:spacing w:line="240" w:lineRule="auto"/>
+              <w:ind w:left="1440" w:hanging="360"/>
+            </w:pPr>
+            <w:r>
+              <w:rPr>
+                <w:rtl w:val="0"/>
+              </w:rPr>
+              <w:t xml:space="preserve">St_mode is set to S_IFDIR.</w:t>
+            </w:r>
+          </w:p>
+          <w:p>
+            <w:pPr>
+              <w:numPr>
+                <w:ilvl w:val="1"/>
+                <w:numId w:val="14"/>
+              </w:numPr>
+              <w:spacing w:after="0" w:before="0" w:line="240" w:lineRule="auto"/>
+              <w:ind w:left="1440" w:hanging="360"/>
+            </w:pPr>
+            <w:r>
+              <w:rPr>
+                <w:rtl w:val="0"/>
+              </w:rPr>
+              <w:t xml:space="preserve">The sequences of the inner dictionary’s key-value pairs include st_mode, st_ctime, st_mtime, etc.</w:t>
+            </w:r>
+          </w:p>
+          <w:p>
+            <w:pPr>
+              <w:numPr>
+                <w:ilvl w:val="1"/>
+                <w:numId w:val="14"/>
+              </w:numPr>
+              <w:spacing w:after="0" w:before="0" w:line="240" w:lineRule="auto"/>
+              <w:ind w:left="1440" w:hanging="360"/>
+            </w:pPr>
+            <w:r>
+              <w:rPr>
+                <w:highlight w:val="white"/>
+                <w:rtl w:val="0"/>
+              </w:rPr>
+              <w:t xml:space="preserve">S_IFDIR is a directory file type. Its value is OR-ed using the value </w:t>
+            </w:r>
+            <w:r>
+              <w:rPr>
+                <w:rtl w:val="0"/>
+              </w:rPr>
+              <w:t xml:space="preserve">0o755.</w:t>
+            </w:r>
+          </w:p>
+          <w:p>
+            <w:pPr>
+              <w:numPr>
+                <w:ilvl w:val="1"/>
+                <w:numId w:val="14"/>
+              </w:numPr>
+              <w:spacing w:line="240" w:lineRule="auto"/>
+              <w:ind w:left="1440" w:hanging="360"/>
+            </w:pPr>
+            <w:r>
+              <w:rPr>
+                <w:rtl w:val="0"/>
+              </w:rPr>
+              <w:t xml:space="preserve">St_ctime: the creation time is the current time.</w:t>
+            </w:r>
+          </w:p>
+          <w:p>
+            <w:pPr>
+              <w:numPr>
+                <w:ilvl w:val="1"/>
+                <w:numId w:val="14"/>
+              </w:numPr>
+              <w:spacing w:line="240" w:lineRule="auto"/>
+              <w:ind w:left="1440" w:hanging="360"/>
               <w:rPr>
                 <w:u w:val="none"/>
               </w:rPr>
@@ -3398,18 +3339,17 @@
               <w:rPr>
                 <w:rtl w:val="0"/>
               </w:rPr>
-              <w:t xml:space="preserve">Raise a Fuse error. This means no such file or directory.</w:t>
-            </w:r>
-          </w:p>
-          <w:p>
-            <w:pPr>
-              <w:numPr>
-                <w:ilvl w:val="0"/>
-                <w:numId w:val="11"/>
-              </w:numPr>
-              <w:spacing w:after="0" w:before="0" w:line="240" w:lineRule="auto"/>
-              <w:ind w:left="720" w:hanging="360"/>
-              <w:contextualSpacing w:val="1"/>
+              <w:t xml:space="preserve">St_mtime: the modified time is the current time.</w:t>
+            </w:r>
+          </w:p>
+          <w:p>
+            <w:pPr>
+              <w:numPr>
+                <w:ilvl w:val="1"/>
+                <w:numId w:val="14"/>
+              </w:numPr>
+              <w:spacing w:line="240" w:lineRule="auto"/>
+              <w:ind w:left="1440" w:hanging="360"/>
               <w:rPr>
                 <w:u w:val="none"/>
               </w:rPr>
@@ -3418,18 +3358,17 @@
               <w:rPr>
                 <w:rtl w:val="0"/>
               </w:rPr>
-              <w:t xml:space="preserve">return self.files[path]</w:t>
-            </w:r>
-          </w:p>
-          <w:p>
-            <w:pPr>
-              <w:numPr>
-                <w:ilvl w:val="1"/>
-                <w:numId w:val="11"/>
-              </w:numPr>
-              <w:spacing w:after="0" w:before="0" w:line="240" w:lineRule="auto"/>
-              <w:ind w:left="1440" w:hanging="360"/>
-              <w:contextualSpacing w:val="1"/>
+              <w:t xml:space="preserve">St_atime: the last accessed time is the current time.</w:t>
+            </w:r>
+          </w:p>
+          <w:p>
+            <w:pPr>
+              <w:numPr>
+                <w:ilvl w:val="1"/>
+                <w:numId w:val="14"/>
+              </w:numPr>
+              <w:spacing w:line="240" w:lineRule="auto"/>
+              <w:ind w:left="1440" w:hanging="360"/>
               <w:rPr>
                 <w:u w:val="none"/>
               </w:rPr>
@@ -3438,23 +3377,28 @@
               <w:rPr>
                 <w:rtl w:val="0"/>
               </w:rPr>
-              <w:t xml:space="preserve">Otherwise return the file found in the files dictionary field.</w:t>
+              <w:t xml:space="preserve">St_nlink: the number of hard links linked to the file is two.</w:t>
+            </w:r>
+          </w:p>
+          <w:p>
+            <w:pPr>
+              <w:numPr>
+                <w:ilvl w:val="1"/>
+                <w:numId w:val="14"/>
+              </w:numPr>
+              <w:spacing w:after="0" w:before="0" w:line="240" w:lineRule="auto"/>
+              <w:ind w:left="1440" w:hanging="360"/>
+            </w:pPr>
+            <w:r>
+              <w:rPr>
+                <w:rtl w:val="0"/>
+              </w:rPr>
+              <w:t xml:space="preserve">Stores the inner dictionary inside the outer dictionary using root directory, ‘/’ as the key.</w:t>
             </w:r>
           </w:p>
         </w:tc>
       </w:tr>
     </w:tbl>
-    <w:p>
-      <w:pPr>
-        <w:contextualSpacing w:val="0"/>
-        <w:rPr/>
-      </w:pPr>
-      <w:r>
-        <w:rPr>
-          <w:rtl w:val="0"/>
-        </w:rPr>
-      </w:r>
-    </w:p>
     <w:p>
       <w:pPr>
         <w:contextualSpacing w:val="0"/>
@@ -3512,7 +3456,7 @@
               <w:rPr>
                 <w:rtl w:val="0"/>
               </w:rPr>
-              <w:t xml:space="preserve">readdir</w:t>
+              <w:t xml:space="preserve">getattr</w:t>
             </w:r>
           </w:p>
         </w:tc>
@@ -3531,9 +3475,35 @@
           </w:tcPr>
           <w:p>
             <w:pPr>
+              <w:contextualSpacing w:val="0"/>
+              <w:rPr/>
+            </w:pPr>
+            <w:r>
+              <w:rPr>
+                <w:rtl w:val="0"/>
+              </w:rPr>
+              <w:t xml:space="preserve">This method gets the file attributes associated with the input path.</w:t>
+            </w:r>
+          </w:p>
+        </w:tc>
+      </w:tr>
+      <w:tr>
+        <w:tc>
+          <w:tcPr>
+            <w:shd w:fill="auto" w:val="clear"/>
+            <w:tcMar>
+              <w:top w:w="100.0" w:type="dxa"/>
+              <w:left w:w="100.0" w:type="dxa"/>
+              <w:bottom w:w="100.0" w:type="dxa"/>
+              <w:right w:w="100.0" w:type="dxa"/>
+            </w:tcMar>
+            <w:vAlign w:val="top"/>
+          </w:tcPr>
+          <w:p>
+            <w:pPr>
               <w:numPr>
                 <w:ilvl w:val="0"/>
-                <w:numId w:val="6"/>
+                <w:numId w:val="11"/>
               </w:numPr>
               <w:spacing w:after="0" w:before="0" w:line="240" w:lineRule="auto"/>
               <w:ind w:left="720" w:hanging="360"/>
@@ -3546,14 +3516,14 @@
               <w:rPr>
                 <w:rtl w:val="0"/>
               </w:rPr>
-              <w:t xml:space="preserve">return ['.', '..'] + [x[1:] for x in self.files if x != '/']</w:t>
-            </w:r>
-          </w:p>
-          <w:p>
-            <w:pPr>
-              <w:numPr>
-                <w:ilvl w:val="1"/>
-                <w:numId w:val="6"/>
+              <w:t xml:space="preserve">if path not in self.files:</w:t>
+            </w:r>
+          </w:p>
+          <w:p>
+            <w:pPr>
+              <w:numPr>
+                <w:ilvl w:val="1"/>
+                <w:numId w:val="11"/>
               </w:numPr>
               <w:spacing w:after="0" w:before="0" w:line="240" w:lineRule="auto"/>
               <w:ind w:left="1440" w:hanging="360"/>
@@ -3566,17 +3536,17 @@
               <w:rPr>
                 <w:rtl w:val="0"/>
               </w:rPr>
-              <w:t xml:space="preserve">Extracts results from the files field.</w:t>
-            </w:r>
-          </w:p>
-          <w:p>
-            <w:pPr>
-              <w:numPr>
-                <w:ilvl w:val="1"/>
-                <w:numId w:val="6"/>
-              </w:numPr>
-              <w:spacing w:after="0" w:before="0" w:line="240" w:lineRule="auto"/>
-              <w:ind w:left="1440" w:hanging="360"/>
+              <w:t xml:space="preserve">Checks if the path is stored in the files dictionary.</w:t>
+            </w:r>
+          </w:p>
+          <w:p>
+            <w:pPr>
+              <w:numPr>
+                <w:ilvl w:val="0"/>
+                <w:numId w:val="11"/>
+              </w:numPr>
+              <w:spacing w:after="0" w:before="0" w:line="240" w:lineRule="auto"/>
+              <w:ind w:left="720" w:hanging="360"/>
               <w:contextualSpacing w:val="1"/>
               <w:rPr>
                 <w:u w:val="none"/>
@@ -3586,14 +3556,14 @@
               <w:rPr>
                 <w:rtl w:val="0"/>
               </w:rPr>
-              <w:t xml:space="preserve">Loops through them, starting from index 1, using the results that are not ‘/’, the root directory.</w:t>
-            </w:r>
-          </w:p>
-          <w:p>
-            <w:pPr>
-              <w:numPr>
-                <w:ilvl w:val="1"/>
-                <w:numId w:val="6"/>
+              <w:t xml:space="preserve">raise FuseOSError(ENOENT)</w:t>
+            </w:r>
+          </w:p>
+          <w:p>
+            <w:pPr>
+              <w:numPr>
+                <w:ilvl w:val="1"/>
+                <w:numId w:val="11"/>
               </w:numPr>
               <w:spacing w:after="0" w:before="0" w:line="240" w:lineRule="auto"/>
               <w:ind w:left="1440" w:hanging="360"/>
@@ -3606,7 +3576,47 @@
               <w:rPr>
                 <w:rtl w:val="0"/>
               </w:rPr>
-              <w:t xml:space="preserve">Prepends the dots to the results. ‘.’ or ‘..’ is prepended depending the method call.</w:t>
+              <w:t xml:space="preserve">Raises a Fuse error. This means no such file or directory.</w:t>
+            </w:r>
+          </w:p>
+          <w:p>
+            <w:pPr>
+              <w:numPr>
+                <w:ilvl w:val="0"/>
+                <w:numId w:val="11"/>
+              </w:numPr>
+              <w:spacing w:after="0" w:before="0" w:line="240" w:lineRule="auto"/>
+              <w:ind w:left="720" w:hanging="360"/>
+              <w:contextualSpacing w:val="1"/>
+              <w:rPr>
+                <w:u w:val="none"/>
+              </w:rPr>
+            </w:pPr>
+            <w:r>
+              <w:rPr>
+                <w:rtl w:val="0"/>
+              </w:rPr>
+              <w:t xml:space="preserve">return self.files[path]</w:t>
+            </w:r>
+          </w:p>
+          <w:p>
+            <w:pPr>
+              <w:numPr>
+                <w:ilvl w:val="1"/>
+                <w:numId w:val="11"/>
+              </w:numPr>
+              <w:spacing w:after="0" w:before="0" w:line="240" w:lineRule="auto"/>
+              <w:ind w:left="1440" w:hanging="360"/>
+              <w:contextualSpacing w:val="1"/>
+              <w:rPr>
+                <w:u w:val="none"/>
+              </w:rPr>
+            </w:pPr>
+            <w:r>
+              <w:rPr>
+                <w:rtl w:val="0"/>
+              </w:rPr>
+              <w:t xml:space="preserve">Otherwise, returns the file found in the files dictionary field.</w:t>
             </w:r>
           </w:p>
         </w:tc>
@@ -3680,7 +3690,7 @@
               <w:rPr>
                 <w:rtl w:val="0"/>
               </w:rPr>
-              <w:t xml:space="preserve">open</w:t>
+              <w:t xml:space="preserve">readdir</w:t>
             </w:r>
           </w:p>
         </w:tc>
@@ -3699,9 +3709,35 @@
           </w:tcPr>
           <w:p>
             <w:pPr>
+              <w:contextualSpacing w:val="0"/>
+              <w:rPr/>
+            </w:pPr>
+            <w:r>
+              <w:rPr>
+                <w:rtl w:val="0"/>
+              </w:rPr>
+              <w:t xml:space="preserve">This method reads the directory specified.</w:t>
+            </w:r>
+          </w:p>
+        </w:tc>
+      </w:tr>
+      <w:tr>
+        <w:tc>
+          <w:tcPr>
+            <w:shd w:fill="auto" w:val="clear"/>
+            <w:tcMar>
+              <w:top w:w="100.0" w:type="dxa"/>
+              <w:left w:w="100.0" w:type="dxa"/>
+              <w:bottom w:w="100.0" w:type="dxa"/>
+              <w:right w:w="100.0" w:type="dxa"/>
+            </w:tcMar>
+            <w:vAlign w:val="top"/>
+          </w:tcPr>
+          <w:p>
+            <w:pPr>
               <w:numPr>
                 <w:ilvl w:val="0"/>
-                <w:numId w:val="3"/>
+                <w:numId w:val="6"/>
               </w:numPr>
               <w:spacing w:after="0" w:before="0" w:line="240" w:lineRule="auto"/>
               <w:ind w:left="720" w:hanging="360"/>
@@ -3714,14 +3750,14 @@
               <w:rPr>
                 <w:rtl w:val="0"/>
               </w:rPr>
-              <w:t xml:space="preserve">self.fd += 1</w:t>
-            </w:r>
-          </w:p>
-          <w:p>
-            <w:pPr>
-              <w:numPr>
-                <w:ilvl w:val="1"/>
-                <w:numId w:val="3"/>
+              <w:t xml:space="preserve">return ['.', '..'] + [x[1:] for x in self.files if x != '/']</w:t>
+            </w:r>
+          </w:p>
+          <w:p>
+            <w:pPr>
+              <w:numPr>
+                <w:ilvl w:val="1"/>
+                <w:numId w:val="6"/>
               </w:numPr>
               <w:spacing w:after="0" w:before="0" w:line="240" w:lineRule="auto"/>
               <w:ind w:left="1440" w:hanging="360"/>
@@ -3734,17 +3770,17 @@
               <w:rPr>
                 <w:rtl w:val="0"/>
               </w:rPr>
-              <w:t xml:space="preserve">Increments file descriptor field value.</w:t>
-            </w:r>
-          </w:p>
-          <w:p>
-            <w:pPr>
-              <w:numPr>
-                <w:ilvl w:val="0"/>
-                <w:numId w:val="3"/>
-              </w:numPr>
-              <w:spacing w:after="0" w:before="0" w:line="240" w:lineRule="auto"/>
-              <w:ind w:left="720" w:hanging="360"/>
+              <w:t xml:space="preserve">Creates a list containing '.' and '..'.</w:t>
+            </w:r>
+          </w:p>
+          <w:p>
+            <w:pPr>
+              <w:numPr>
+                <w:ilvl w:val="1"/>
+                <w:numId w:val="6"/>
+              </w:numPr>
+              <w:spacing w:after="0" w:before="0" w:line="240" w:lineRule="auto"/>
+              <w:ind w:left="1440" w:hanging="360"/>
               <w:contextualSpacing w:val="1"/>
               <w:rPr>
                 <w:u w:val="none"/>
@@ -3754,14 +3790,14 @@
               <w:rPr>
                 <w:rtl w:val="0"/>
               </w:rPr>
-              <w:t xml:space="preserve">return self.fd</w:t>
-            </w:r>
-          </w:p>
-          <w:p>
-            <w:pPr>
-              <w:numPr>
-                <w:ilvl w:val="1"/>
-                <w:numId w:val="3"/>
+              <w:t xml:space="preserve">Extracts results from the files field.</w:t>
+            </w:r>
+          </w:p>
+          <w:p>
+            <w:pPr>
+              <w:numPr>
+                <w:ilvl w:val="1"/>
+                <w:numId w:val="6"/>
               </w:numPr>
               <w:spacing w:after="0" w:before="0" w:line="240" w:lineRule="auto"/>
               <w:ind w:left="1440" w:hanging="360"/>
@@ -3774,12 +3810,43 @@
               <w:rPr>
                 <w:rtl w:val="0"/>
               </w:rPr>
-              <w:t xml:space="preserve">Return the incremented value of the file descriptor field.</w:t>
+              <w:t xml:space="preserve">Loops through them, starting from index 1, using the results that are not ‘/’, the root directory.</w:t>
+            </w:r>
+          </w:p>
+          <w:p>
+            <w:pPr>
+              <w:numPr>
+                <w:ilvl w:val="1"/>
+                <w:numId w:val="6"/>
+              </w:numPr>
+              <w:spacing w:after="0" w:before="0" w:line="240" w:lineRule="auto"/>
+              <w:ind w:left="1440" w:hanging="360"/>
+              <w:contextualSpacing w:val="1"/>
+              <w:rPr>
+                <w:u w:val="none"/>
+              </w:rPr>
+            </w:pPr>
+            <w:r>
+              <w:rPr>
+                <w:rtl w:val="0"/>
+              </w:rPr>
+              <w:t xml:space="preserve">Prepends the dots to the results.</w:t>
             </w:r>
           </w:p>
         </w:tc>
       </w:tr>
     </w:tbl>
+    <w:p>
+      <w:pPr>
+        <w:contextualSpacing w:val="0"/>
+        <w:rPr/>
+      </w:pPr>
+      <w:r>
+        <w:rPr>
+          <w:rtl w:val="0"/>
+        </w:rPr>
+      </w:r>
+    </w:p>
     <w:p>
       <w:pPr>
         <w:contextualSpacing w:val="0"/>
@@ -3837,7 +3904,7 @@
               <w:rPr>
                 <w:rtl w:val="0"/>
               </w:rPr>
-              <w:t xml:space="preserve">create</w:t>
+              <w:t xml:space="preserve">open</w:t>
             </w:r>
           </w:p>
         </w:tc>
@@ -3856,9 +3923,35 @@
           </w:tcPr>
           <w:p>
             <w:pPr>
+              <w:contextualSpacing w:val="0"/>
+              <w:rPr/>
+            </w:pPr>
+            <w:r>
+              <w:rPr>
+                <w:rtl w:val="0"/>
+              </w:rPr>
+              <w:t xml:space="preserve">This method opens the file specified.</w:t>
+            </w:r>
+          </w:p>
+        </w:tc>
+      </w:tr>
+      <w:tr>
+        <w:tc>
+          <w:tcPr>
+            <w:shd w:fill="auto" w:val="clear"/>
+            <w:tcMar>
+              <w:top w:w="100.0" w:type="dxa"/>
+              <w:left w:w="100.0" w:type="dxa"/>
+              <w:bottom w:w="100.0" w:type="dxa"/>
+              <w:right w:w="100.0" w:type="dxa"/>
+            </w:tcMar>
+            <w:vAlign w:val="top"/>
+          </w:tcPr>
+          <w:p>
+            <w:pPr>
               <w:numPr>
                 <w:ilvl w:val="0"/>
-                <w:numId w:val="5"/>
+                <w:numId w:val="3"/>
               </w:numPr>
               <w:spacing w:after="0" w:before="0" w:line="240" w:lineRule="auto"/>
               <w:ind w:left="720" w:hanging="360"/>
@@ -3871,225 +3964,67 @@
               <w:rPr>
                 <w:rtl w:val="0"/>
               </w:rPr>
-              <w:t xml:space="preserve">self.files[path] = dict(st_mode=(S_IFREG | mode), st_nlink=1,                      st_size=0, st_ctime=time(), st_mtime=time(), st_atime=time())</w:t>
-            </w:r>
-          </w:p>
-          <w:p>
-            <w:pPr>
-              <w:numPr>
-                <w:ilvl w:val="1"/>
-                <w:numId w:val="5"/>
+              <w:t xml:space="preserve">self.fd += 1</w:t>
+            </w:r>
+          </w:p>
+          <w:p>
+            <w:pPr>
+              <w:numPr>
+                <w:ilvl w:val="1"/>
+                <w:numId w:val="3"/>
               </w:numPr>
               <w:spacing w:after="0" w:before="0" w:line="240" w:lineRule="auto"/>
               <w:ind w:left="1440" w:hanging="360"/>
               <w:contextualSpacing w:val="1"/>
-              <w:rPr/>
-            </w:pPr>
-            <w:r>
-              <w:rPr>
-                <w:rtl w:val="0"/>
-              </w:rPr>
-              <w:t xml:space="preserve">Crea</w:t>
-            </w:r>
-            <w:r>
-              <w:rPr>
-                <w:rtl w:val="0"/>
-              </w:rPr>
-              <w:t xml:space="preserve">tes a new dictionary and stores it into the files dictionary with path as the key.</w:t>
-            </w:r>
-          </w:p>
-          <w:p>
-            <w:pPr>
-              <w:numPr>
-                <w:ilvl w:val="1"/>
-                <w:numId w:val="5"/>
-              </w:numPr>
-              <w:spacing w:line="240" w:lineRule="auto"/>
-              <w:ind w:left="1440" w:hanging="360"/>
+              <w:rPr>
+                <w:u w:val="none"/>
+              </w:rPr>
+            </w:pPr>
+            <w:r>
+              <w:rPr>
+                <w:rtl w:val="0"/>
+              </w:rPr>
+              <w:t xml:space="preserve">Increments file descriptor field value.</w:t>
+            </w:r>
+          </w:p>
+          <w:p>
+            <w:pPr>
+              <w:numPr>
+                <w:ilvl w:val="0"/>
+                <w:numId w:val="3"/>
+              </w:numPr>
+              <w:spacing w:after="0" w:before="0" w:line="240" w:lineRule="auto"/>
+              <w:ind w:left="720" w:hanging="360"/>
               <w:contextualSpacing w:val="1"/>
-              <w:rPr/>
-            </w:pPr>
-            <w:r>
-              <w:rPr>
-                <w:rtl w:val="0"/>
-              </w:rPr>
-              <w:t xml:space="preserve">S_IFREG means the file type is regular. Its value is OR-ed with the mode argument given. This value is used for the ‘file type and mode’ attribute.</w:t>
-            </w:r>
-          </w:p>
-          <w:p>
-            <w:pPr>
-              <w:numPr>
-                <w:ilvl w:val="1"/>
-                <w:numId w:val="5"/>
-              </w:numPr>
-              <w:spacing w:line="240" w:lineRule="auto"/>
+              <w:rPr>
+                <w:u w:val="none"/>
+              </w:rPr>
+            </w:pPr>
+            <w:r>
+              <w:rPr>
+                <w:rtl w:val="0"/>
+              </w:rPr>
+              <w:t xml:space="preserve">return self.fd</w:t>
+            </w:r>
+          </w:p>
+          <w:p>
+            <w:pPr>
+              <w:numPr>
+                <w:ilvl w:val="1"/>
+                <w:numId w:val="3"/>
+              </w:numPr>
+              <w:spacing w:after="0" w:before="0" w:line="240" w:lineRule="auto"/>
               <w:ind w:left="1440" w:hanging="360"/>
               <w:contextualSpacing w:val="1"/>
-              <w:rPr/>
-            </w:pPr>
-            <w:r>
-              <w:rPr>
-                <w:rtl w:val="0"/>
-              </w:rPr>
-              <w:t xml:space="preserve">The number of hard links is one.</w:t>
-            </w:r>
-          </w:p>
-          <w:p>
-            <w:pPr>
-              <w:numPr>
-                <w:ilvl w:val="1"/>
-                <w:numId w:val="5"/>
-              </w:numPr>
-              <w:spacing w:line="240" w:lineRule="auto"/>
-              <w:ind w:left="1440" w:hanging="360"/>
-              <w:contextualSpacing w:val="1"/>
-              <w:rPr/>
-            </w:pPr>
-            <w:r>
-              <w:rPr>
-                <w:rtl w:val="0"/>
-              </w:rPr>
-              <w:t xml:space="preserve">St_size is th</w:t>
-            </w:r>
-            <w:r>
-              <w:rPr>
-                <w:rtl w:val="0"/>
-              </w:rPr>
-              <w:t xml:space="preserve">e total size in bytes. It is set to zero.</w:t>
-            </w:r>
-          </w:p>
-          <w:p>
-            <w:pPr>
-              <w:numPr>
-                <w:ilvl w:val="1"/>
-                <w:numId w:val="5"/>
-              </w:numPr>
-              <w:spacing w:after="0" w:before="0" w:line="240" w:lineRule="auto"/>
-              <w:ind w:left="1440" w:hanging="360"/>
-            </w:pPr>
-            <w:r>
-              <w:rPr>
-                <w:rtl w:val="0"/>
-              </w:rPr>
-              <w:t xml:space="preserve">st_ctime, time of last status change is set to current time.</w:t>
-            </w:r>
-          </w:p>
-          <w:p>
-            <w:pPr>
-              <w:numPr>
-                <w:ilvl w:val="1"/>
-                <w:numId w:val="5"/>
-              </w:numPr>
-              <w:spacing w:after="0" w:before="0" w:line="240" w:lineRule="auto"/>
-              <w:ind w:left="1440" w:hanging="360"/>
-            </w:pPr>
-            <w:r>
-              <w:rPr>
-                <w:rtl w:val="0"/>
-              </w:rPr>
-              <w:t xml:space="preserve">St_mtime, time of last modification is set to current time.</w:t>
-            </w:r>
-          </w:p>
-          <w:p>
-            <w:pPr>
-              <w:numPr>
-                <w:ilvl w:val="1"/>
-                <w:numId w:val="5"/>
-              </w:numPr>
-              <w:spacing w:after="0" w:before="0" w:line="240" w:lineRule="auto"/>
-              <w:ind w:left="1440" w:hanging="360"/>
-            </w:pPr>
-            <w:r>
-              <w:rPr>
-                <w:rtl w:val="0"/>
-              </w:rPr>
-              <w:t xml:space="preserve">St_atime, time of last access is set to current time.</w:t>
-            </w:r>
-          </w:p>
-          <w:p>
-            <w:pPr>
-              <w:numPr>
-                <w:ilvl w:val="1"/>
-                <w:numId w:val="5"/>
-              </w:numPr>
-              <w:spacing w:after="0" w:before="0" w:line="240" w:lineRule="auto"/>
-              <w:ind w:left="1440" w:hanging="360"/>
-            </w:pPr>
-            <w:r>
-              <w:rPr>
-                <w:rtl w:val="0"/>
-              </w:rPr>
-              <w:t xml:space="preserve">Stores the path dictionary into the files dictionary</w:t>
-            </w:r>
-          </w:p>
-          <w:p>
-            <w:pPr>
-              <w:numPr>
-                <w:ilvl w:val="0"/>
-                <w:numId w:val="5"/>
-              </w:numPr>
-              <w:spacing w:after="0" w:before="0" w:line="240" w:lineRule="auto"/>
-              <w:ind w:left="720" w:hanging="360"/>
-            </w:pPr>
-            <w:r>
-              <w:rPr>
-                <w:rtl w:val="0"/>
-              </w:rPr>
-              <w:t xml:space="preserve">self.fd += 1</w:t>
-            </w:r>
-          </w:p>
-          <w:p>
-            <w:pPr>
-              <w:numPr>
-                <w:ilvl w:val="1"/>
-                <w:numId w:val="5"/>
-              </w:numPr>
-              <w:spacing w:after="0" w:before="0" w:line="240" w:lineRule="auto"/>
-              <w:ind w:left="1440" w:hanging="360"/>
-              <w:rPr/>
-            </w:pPr>
-            <w:r>
-              <w:rPr>
-                <w:rtl w:val="0"/>
-              </w:rPr>
-              <w:t xml:space="preserve">Increments file descriptor field value.</w:t>
-            </w:r>
-          </w:p>
-          <w:p>
-            <w:pPr>
-              <w:numPr>
-                <w:ilvl w:val="0"/>
-                <w:numId w:val="5"/>
-              </w:numPr>
-              <w:spacing w:after="0" w:before="0" w:line="240" w:lineRule="auto"/>
-              <w:ind w:left="720" w:hanging="360"/>
-            </w:pPr>
-            <w:r>
-              <w:rPr>
-                <w:rtl w:val="0"/>
-              </w:rPr>
-              <w:t xml:space="preserve">return self.fd</w:t>
-            </w:r>
-          </w:p>
-          <w:p>
-            <w:pPr>
-              <w:numPr>
-                <w:ilvl w:val="1"/>
-                <w:numId w:val="5"/>
-              </w:numPr>
-              <w:spacing w:after="0" w:before="0" w:line="240" w:lineRule="auto"/>
-              <w:ind w:left="1440" w:hanging="360"/>
-            </w:pPr>
-            <w:r>
-              <w:rPr>
-                <w:rtl w:val="0"/>
-              </w:rPr>
-              <w:t xml:space="preserve">Returns the incremented file descriptor value.</w:t>
-            </w:r>
-            <w:r>
-              <w:rPr>
-                <w:rtl w:val="0"/>
-              </w:rPr>
+              <w:rPr>
+                <w:u w:val="none"/>
+              </w:rPr>
+            </w:pPr>
+            <w:r>
+              <w:rPr>
+                <w:rtl w:val="0"/>
+              </w:rPr>
+              <w:t xml:space="preserve">Return the incremented value of the file descriptor field.</w:t>
             </w:r>
           </w:p>
         </w:tc>
@@ -4152,7 +4087,7 @@
               <w:rPr>
                 <w:rtl w:val="0"/>
               </w:rPr>
-              <w:t xml:space="preserve">unlink</w:t>
+              <w:t xml:space="preserve">create</w:t>
             </w:r>
           </w:p>
         </w:tc>
@@ -4171,9 +4106,35 @@
           </w:tcPr>
           <w:p>
             <w:pPr>
+              <w:contextualSpacing w:val="0"/>
+              <w:rPr/>
+            </w:pPr>
+            <w:r>
+              <w:rPr>
+                <w:rtl w:val="0"/>
+              </w:rPr>
+              <w:t xml:space="preserve">This method creates a new file at the location specified by path.</w:t>
+            </w:r>
+          </w:p>
+        </w:tc>
+      </w:tr>
+      <w:tr>
+        <w:tc>
+          <w:tcPr>
+            <w:shd w:fill="auto" w:val="clear"/>
+            <w:tcMar>
+              <w:top w:w="100.0" w:type="dxa"/>
+              <w:left w:w="100.0" w:type="dxa"/>
+              <w:bottom w:w="100.0" w:type="dxa"/>
+              <w:right w:w="100.0" w:type="dxa"/>
+            </w:tcMar>
+            <w:vAlign w:val="top"/>
+          </w:tcPr>
+          <w:p>
+            <w:pPr>
               <w:numPr>
                 <w:ilvl w:val="0"/>
-                <w:numId w:val="12"/>
+                <w:numId w:val="5"/>
               </w:numPr>
               <w:spacing w:after="0" w:before="0" w:line="240" w:lineRule="auto"/>
               <w:ind w:left="720" w:hanging="360"/>
@@ -4186,18 +4147,149 @@
               <w:rPr>
                 <w:rtl w:val="0"/>
               </w:rPr>
-              <w:t xml:space="preserve">self.files.pop(path)</w:t>
-            </w:r>
-          </w:p>
-          <w:p>
-            <w:pPr>
-              <w:numPr>
-                <w:ilvl w:val="1"/>
-                <w:numId w:val="12"/>
+              <w:t xml:space="preserve">self.files[path] = dict(st_mode=(S_IFREG | mode), st_nlink=1,                      st_size=0, st_ctime=time(), st_mtime=time(), st_atime=time())</w:t>
+            </w:r>
+          </w:p>
+          <w:p>
+            <w:pPr>
+              <w:numPr>
+                <w:ilvl w:val="1"/>
+                <w:numId w:val="5"/>
               </w:numPr>
               <w:spacing w:after="0" w:before="0" w:line="240" w:lineRule="auto"/>
               <w:ind w:left="1440" w:hanging="360"/>
               <w:contextualSpacing w:val="1"/>
+              <w:rPr/>
+            </w:pPr>
+            <w:r>
+              <w:rPr>
+                <w:rtl w:val="0"/>
+              </w:rPr>
+              <w:t xml:space="preserve">Crea</w:t>
+            </w:r>
+            <w:r>
+              <w:rPr>
+                <w:rtl w:val="0"/>
+              </w:rPr>
+              <w:t xml:space="preserve">tes a new dictionary and stores it into the files dictionary with path as the key.</w:t>
+            </w:r>
+          </w:p>
+          <w:p>
+            <w:pPr>
+              <w:numPr>
+                <w:ilvl w:val="1"/>
+                <w:numId w:val="5"/>
+              </w:numPr>
+              <w:spacing w:line="240" w:lineRule="auto"/>
+              <w:ind w:left="1440" w:hanging="360"/>
+              <w:contextualSpacing w:val="1"/>
+              <w:rPr/>
+            </w:pPr>
+            <w:r>
+              <w:rPr>
+                <w:rtl w:val="0"/>
+              </w:rPr>
+              <w:t xml:space="preserve">S_IFREG means the file type is regular. Its value is OR-ed with the mode argument given. This value is used for the ‘file type and mode’ attribute.</w:t>
+            </w:r>
+          </w:p>
+          <w:p>
+            <w:pPr>
+              <w:numPr>
+                <w:ilvl w:val="1"/>
+                <w:numId w:val="5"/>
+              </w:numPr>
+              <w:spacing w:line="240" w:lineRule="auto"/>
+              <w:ind w:left="1440" w:hanging="360"/>
+              <w:contextualSpacing w:val="1"/>
+              <w:rPr/>
+            </w:pPr>
+            <w:r>
+              <w:rPr>
+                <w:rtl w:val="0"/>
+              </w:rPr>
+              <w:t xml:space="preserve">The number of hard links is one.</w:t>
+            </w:r>
+          </w:p>
+          <w:p>
+            <w:pPr>
+              <w:numPr>
+                <w:ilvl w:val="1"/>
+                <w:numId w:val="5"/>
+              </w:numPr>
+              <w:spacing w:line="240" w:lineRule="auto"/>
+              <w:ind w:left="1440" w:hanging="360"/>
+              <w:contextualSpacing w:val="1"/>
+              <w:rPr/>
+            </w:pPr>
+            <w:r>
+              <w:rPr>
+                <w:rtl w:val="0"/>
+              </w:rPr>
+              <w:t xml:space="preserve">St_size is th</w:t>
+            </w:r>
+            <w:r>
+              <w:rPr>
+                <w:rtl w:val="0"/>
+              </w:rPr>
+              <w:t xml:space="preserve">e total size in bytes. It is set to zero.</w:t>
+            </w:r>
+          </w:p>
+          <w:p>
+            <w:pPr>
+              <w:numPr>
+                <w:ilvl w:val="1"/>
+                <w:numId w:val="5"/>
+              </w:numPr>
+              <w:spacing w:after="0" w:before="0" w:line="240" w:lineRule="auto"/>
+              <w:ind w:left="1440" w:hanging="360"/>
+            </w:pPr>
+            <w:r>
+              <w:rPr>
+                <w:rtl w:val="0"/>
+              </w:rPr>
+              <w:t xml:space="preserve">st_ctime, time of last status change is set to the current time.</w:t>
+            </w:r>
+          </w:p>
+          <w:p>
+            <w:pPr>
+              <w:numPr>
+                <w:ilvl w:val="1"/>
+                <w:numId w:val="5"/>
+              </w:numPr>
+              <w:spacing w:after="0" w:before="0" w:line="240" w:lineRule="auto"/>
+              <w:ind w:left="1440" w:hanging="360"/>
+            </w:pPr>
+            <w:r>
+              <w:rPr>
+                <w:rtl w:val="0"/>
+              </w:rPr>
+              <w:t xml:space="preserve">St_mtime, time of last modification is set to the current time.</w:t>
+            </w:r>
+          </w:p>
+          <w:p>
+            <w:pPr>
+              <w:numPr>
+                <w:ilvl w:val="1"/>
+                <w:numId w:val="5"/>
+              </w:numPr>
+              <w:spacing w:after="0" w:before="0" w:line="240" w:lineRule="auto"/>
+              <w:ind w:left="1440" w:hanging="360"/>
+            </w:pPr>
+            <w:r>
+              <w:rPr>
+                <w:rtl w:val="0"/>
+              </w:rPr>
+              <w:t xml:space="preserve">St_atime, time of last access is set to the current time.</w:t>
+            </w:r>
+          </w:p>
+          <w:p>
+            <w:pPr>
+              <w:numPr>
+                <w:ilvl w:val="1"/>
+                <w:numId w:val="5"/>
+              </w:numPr>
+              <w:spacing w:after="0" w:before="0" w:line="240" w:lineRule="auto"/>
+              <w:ind w:left="1440" w:hanging="360"/>
               <w:rPr>
                 <w:u w:val="none"/>
               </w:rPr>
@@ -4206,7 +4298,88 @@
               <w:rPr>
                 <w:rtl w:val="0"/>
               </w:rPr>
-              <w:t xml:space="preserve">Path is used as a key to remove the corresponding stored file from the files dictionary.</w:t>
+              <w:t xml:space="preserve">These times are set to the current time because this is a new file.</w:t>
+            </w:r>
+          </w:p>
+          <w:p>
+            <w:pPr>
+              <w:numPr>
+                <w:ilvl w:val="1"/>
+                <w:numId w:val="5"/>
+              </w:numPr>
+              <w:spacing w:after="0" w:before="0" w:line="240" w:lineRule="auto"/>
+              <w:ind w:left="1440" w:hanging="360"/>
+            </w:pPr>
+            <w:r>
+              <w:rPr>
+                <w:rtl w:val="0"/>
+              </w:rPr>
+              <w:t xml:space="preserve">Stores the path dictionary into the files dictionary</w:t>
+            </w:r>
+          </w:p>
+          <w:p>
+            <w:pPr>
+              <w:numPr>
+                <w:ilvl w:val="0"/>
+                <w:numId w:val="5"/>
+              </w:numPr>
+              <w:spacing w:after="0" w:before="0" w:line="240" w:lineRule="auto"/>
+              <w:ind w:left="720" w:hanging="360"/>
+            </w:pPr>
+            <w:r>
+              <w:rPr>
+                <w:rtl w:val="0"/>
+              </w:rPr>
+              <w:t xml:space="preserve">self.fd += 1</w:t>
+            </w:r>
+          </w:p>
+          <w:p>
+            <w:pPr>
+              <w:numPr>
+                <w:ilvl w:val="1"/>
+                <w:numId w:val="5"/>
+              </w:numPr>
+              <w:spacing w:after="0" w:before="0" w:line="240" w:lineRule="auto"/>
+              <w:ind w:left="1440" w:hanging="360"/>
+              <w:rPr/>
+            </w:pPr>
+            <w:r>
+              <w:rPr>
+                <w:rtl w:val="0"/>
+              </w:rPr>
+              <w:t xml:space="preserve">Increments file descriptor field value.</w:t>
+            </w:r>
+          </w:p>
+          <w:p>
+            <w:pPr>
+              <w:numPr>
+                <w:ilvl w:val="0"/>
+                <w:numId w:val="5"/>
+              </w:numPr>
+              <w:spacing w:after="0" w:before="0" w:line="240" w:lineRule="auto"/>
+              <w:ind w:left="720" w:hanging="360"/>
+            </w:pPr>
+            <w:r>
+              <w:rPr>
+                <w:rtl w:val="0"/>
+              </w:rPr>
+              <w:t xml:space="preserve">return self.fd</w:t>
+            </w:r>
+          </w:p>
+          <w:p>
+            <w:pPr>
+              <w:numPr>
+                <w:ilvl w:val="1"/>
+                <w:numId w:val="5"/>
+              </w:numPr>
+              <w:spacing w:after="0" w:before="0" w:line="240" w:lineRule="auto"/>
+              <w:ind w:left="1440" w:hanging="360"/>
+            </w:pPr>
+            <w:r>
+              <w:rPr>
+                <w:rtl w:val="0"/>
+              </w:rPr>
+              <w:t xml:space="preserve">Returns the incremented file descriptor value.</w:t>
             </w:r>
             <w:r>
               <w:rPr>
@@ -4274,7 +4447,7 @@
               <w:rPr>
                 <w:rtl w:val="0"/>
               </w:rPr>
-              <w:t xml:space="preserve">write</w:t>
+              <w:t xml:space="preserve">unlink</w:t>
             </w:r>
           </w:p>
         </w:tc>
@@ -4293,9 +4466,35 @@
           </w:tcPr>
           <w:p>
             <w:pPr>
+              <w:contextualSpacing w:val="0"/>
+              <w:rPr/>
+            </w:pPr>
+            <w:r>
+              <w:rPr>
+                <w:rtl w:val="0"/>
+              </w:rPr>
+              <w:t xml:space="preserve">This method removes the file specified.</w:t>
+            </w:r>
+          </w:p>
+        </w:tc>
+      </w:tr>
+      <w:tr>
+        <w:tc>
+          <w:tcPr>
+            <w:shd w:fill="auto" w:val="clear"/>
+            <w:tcMar>
+              <w:top w:w="100.0" w:type="dxa"/>
+              <w:left w:w="100.0" w:type="dxa"/>
+              <w:bottom w:w="100.0" w:type="dxa"/>
+              <w:right w:w="100.0" w:type="dxa"/>
+            </w:tcMar>
+            <w:vAlign w:val="top"/>
+          </w:tcPr>
+          <w:p>
+            <w:pPr>
               <w:numPr>
                 <w:ilvl w:val="0"/>
-                <w:numId w:val="7"/>
+                <w:numId w:val="12"/>
               </w:numPr>
               <w:spacing w:after="0" w:before="0" w:line="240" w:lineRule="auto"/>
               <w:ind w:left="720" w:hanging="360"/>
@@ -4308,33 +4507,18 @@
               <w:rPr>
                 <w:rtl w:val="0"/>
               </w:rPr>
-              <w:t xml:space="preserve">self.data[path] = self.data[path][:offset] + data</w:t>
-            </w:r>
-          </w:p>
-          <w:p>
-            <w:pPr>
-              <w:numPr>
-                <w:ilvl w:val="1"/>
-                <w:numId w:val="7"/>
-              </w:numPr>
-              <w:spacing w:line="240" w:lineRule="auto"/>
-              <w:ind w:left="1440" w:hanging="360"/>
-            </w:pPr>
-            <w:r>
-              <w:rPr>
-                <w:rtl w:val="0"/>
-              </w:rPr>
-              <w:t xml:space="preserve">Extracts data from the data field with the path variable as key.</w:t>
-            </w:r>
-          </w:p>
-          <w:p>
-            <w:pPr>
-              <w:numPr>
-                <w:ilvl w:val="1"/>
-                <w:numId w:val="7"/>
-              </w:numPr>
-              <w:spacing w:line="240" w:lineRule="auto"/>
-              <w:ind w:left="1440" w:hanging="360"/>
+              <w:t xml:space="preserve">self.files.pop(path)</w:t>
+            </w:r>
+          </w:p>
+          <w:p>
+            <w:pPr>
+              <w:numPr>
+                <w:ilvl w:val="1"/>
+                <w:numId w:val="12"/>
+              </w:numPr>
+              <w:spacing w:after="0" w:before="0" w:line="240" w:lineRule="auto"/>
+              <w:ind w:left="1440" w:hanging="360"/>
+              <w:contextualSpacing w:val="1"/>
               <w:rPr>
                 <w:u w:val="none"/>
               </w:rPr>
@@ -4343,163 +4527,12 @@
               <w:rPr>
                 <w:rtl w:val="0"/>
               </w:rPr>
-              <w:t xml:space="preserve">Selects only the range from index 0 to offset.</w:t>
-            </w:r>
-          </w:p>
-          <w:p>
-            <w:pPr>
-              <w:numPr>
-                <w:ilvl w:val="1"/>
-                <w:numId w:val="7"/>
-              </w:numPr>
-              <w:spacing w:line="240" w:lineRule="auto"/>
-              <w:ind w:left="1440" w:hanging="360"/>
-              <w:rPr>
-                <w:u w:val="none"/>
-              </w:rPr>
-            </w:pPr>
-            <w:r>
-              <w:rPr>
-                <w:rtl w:val="0"/>
-              </w:rPr>
-              <w:t xml:space="preserve">Appends the data variable to the end of the selected range.</w:t>
-            </w:r>
-          </w:p>
-          <w:p>
-            <w:pPr>
-              <w:numPr>
-                <w:ilvl w:val="1"/>
-                <w:numId w:val="7"/>
-              </w:numPr>
-              <w:spacing w:line="240" w:lineRule="auto"/>
-              <w:ind w:left="1440" w:hanging="360"/>
-              <w:rPr>
-                <w:u w:val="none"/>
-              </w:rPr>
-            </w:pPr>
-            <w:r>
-              <w:rPr>
-                <w:rtl w:val="0"/>
-              </w:rPr>
-              <w:t xml:space="preserve">Stores the results back.</w:t>
-            </w:r>
-          </w:p>
-          <w:p>
-            <w:pPr>
-              <w:numPr>
-                <w:ilvl w:val="0"/>
-                <w:numId w:val="7"/>
-              </w:numPr>
-              <w:spacing w:after="0" w:before="0" w:line="240" w:lineRule="auto"/>
-              <w:ind w:left="720" w:hanging="360"/>
-              <w:rPr/>
-            </w:pPr>
-            <w:r>
-              <w:rPr>
-                <w:rtl w:val="0"/>
-              </w:rPr>
-              <w:t xml:space="preserve">self.files[path]['st_size'] = len(self.data[path])</w:t>
-            </w:r>
-          </w:p>
-          <w:p>
-            <w:pPr>
-              <w:numPr>
-                <w:ilvl w:val="1"/>
-                <w:numId w:val="7"/>
-              </w:numPr>
-              <w:spacing w:line="240" w:lineRule="auto"/>
-              <w:ind w:left="1440" w:hanging="360"/>
-            </w:pPr>
-            <w:r>
-              <w:rPr>
-                <w:rtl w:val="0"/>
-              </w:rPr>
-              <w:t xml:space="preserve">st_size is size in bytes of a plain file.</w:t>
-            </w:r>
-          </w:p>
-          <w:p>
-            <w:pPr>
-              <w:numPr>
-                <w:ilvl w:val="1"/>
-                <w:numId w:val="7"/>
-              </w:numPr>
-              <w:spacing w:line="240" w:lineRule="auto"/>
-              <w:ind w:left="1440" w:hanging="360"/>
-              <w:rPr/>
-            </w:pPr>
-            <w:r>
-              <w:rPr>
-                <w:rtl w:val="0"/>
-              </w:rPr>
-              <w:t xml:space="preserve">Extracts data from the path field with the path variable as key.</w:t>
-            </w:r>
-          </w:p>
-          <w:p>
-            <w:pPr>
-              <w:numPr>
-                <w:ilvl w:val="1"/>
-                <w:numId w:val="7"/>
-              </w:numPr>
-              <w:spacing w:line="240" w:lineRule="auto"/>
-              <w:ind w:left="1440" w:hanging="360"/>
-              <w:rPr/>
-            </w:pPr>
-            <w:r>
-              <w:rPr>
-                <w:rtl w:val="0"/>
-              </w:rPr>
-              <w:t xml:space="preserve">Extracts data from the data field with the path variable as key.</w:t>
-            </w:r>
-          </w:p>
-          <w:p>
-            <w:pPr>
-              <w:numPr>
-                <w:ilvl w:val="1"/>
-                <w:numId w:val="7"/>
-              </w:numPr>
-              <w:spacing w:line="240" w:lineRule="auto"/>
-              <w:ind w:left="1440" w:hanging="360"/>
-              <w:rPr>
-                <w:u w:val="none"/>
-              </w:rPr>
-            </w:pPr>
-            <w:r>
-              <w:rPr>
-                <w:rtl w:val="0"/>
-              </w:rPr>
-              <w:t xml:space="preserve">Edits the st_size property with the new data size.</w:t>
-            </w:r>
-          </w:p>
-          <w:p>
-            <w:pPr>
-              <w:numPr>
-                <w:ilvl w:val="0"/>
-                <w:numId w:val="7"/>
-              </w:numPr>
-              <w:spacing w:after="0" w:before="0" w:line="240" w:lineRule="auto"/>
-              <w:ind w:left="720" w:hanging="360"/>
-            </w:pPr>
-            <w:r>
-              <w:rPr>
-                <w:rtl w:val="0"/>
-              </w:rPr>
-              <w:t xml:space="preserve">return len(data)</w:t>
-            </w:r>
-          </w:p>
-          <w:p>
-            <w:pPr>
-              <w:numPr>
-                <w:ilvl w:val="1"/>
-                <w:numId w:val="7"/>
-              </w:numPr>
-              <w:spacing w:after="0" w:before="0" w:line="240" w:lineRule="auto"/>
-              <w:ind w:left="1440" w:hanging="360"/>
-            </w:pPr>
-            <w:r>
-              <w:rPr>
-                <w:rtl w:val="0"/>
-              </w:rPr>
-              <w:t xml:space="preserve">Returns the number of items of the data variable.</w:t>
+              <w:t xml:space="preserve">The path is used as the key to remove the corresponding stored file from the files dictionary.</w:t>
+            </w:r>
+            <w:r>
+              <w:rPr>
+                <w:rtl w:val="0"/>
+              </w:rPr>
             </w:r>
           </w:p>
         </w:tc>
@@ -4562,7 +4595,347 @@
               <w:rPr>
                 <w:rtl w:val="0"/>
               </w:rPr>
+              <w:t xml:space="preserve">write</w:t>
+            </w:r>
+          </w:p>
+        </w:tc>
+      </w:tr>
+      <w:tr>
+        <w:tc>
+          <w:tcPr>
+            <w:shd w:fill="auto" w:val="clear"/>
+            <w:tcMar>
+              <w:top w:w="100.0" w:type="dxa"/>
+              <w:left w:w="100.0" w:type="dxa"/>
+              <w:bottom w:w="100.0" w:type="dxa"/>
+              <w:right w:w="100.0" w:type="dxa"/>
+            </w:tcMar>
+            <w:vAlign w:val="top"/>
+          </w:tcPr>
+          <w:p>
+            <w:pPr>
+              <w:contextualSpacing w:val="0"/>
+              <w:rPr/>
+            </w:pPr>
+            <w:r>
+              <w:rPr>
+                <w:rtl w:val="0"/>
+              </w:rPr>
+              <w:t xml:space="preserve">This method writes data to a file specified.</w:t>
+            </w:r>
+          </w:p>
+        </w:tc>
+      </w:tr>
+      <w:tr>
+        <w:tc>
+          <w:tcPr>
+            <w:shd w:fill="auto" w:val="clear"/>
+            <w:tcMar>
+              <w:top w:w="100.0" w:type="dxa"/>
+              <w:left w:w="100.0" w:type="dxa"/>
+              <w:bottom w:w="100.0" w:type="dxa"/>
+              <w:right w:w="100.0" w:type="dxa"/>
+            </w:tcMar>
+            <w:vAlign w:val="top"/>
+          </w:tcPr>
+          <w:p>
+            <w:pPr>
+              <w:numPr>
+                <w:ilvl w:val="0"/>
+                <w:numId w:val="7"/>
+              </w:numPr>
+              <w:spacing w:after="0" w:before="0" w:line="240" w:lineRule="auto"/>
+              <w:ind w:left="720" w:hanging="360"/>
+              <w:contextualSpacing w:val="1"/>
+              <w:rPr>
+                <w:u w:val="none"/>
+              </w:rPr>
+            </w:pPr>
+            <w:r>
+              <w:rPr>
+                <w:rtl w:val="0"/>
+              </w:rPr>
+              <w:t xml:space="preserve">self.data[path] = self.data[path][:offset] + data</w:t>
+            </w:r>
+          </w:p>
+          <w:p>
+            <w:pPr>
+              <w:numPr>
+                <w:ilvl w:val="1"/>
+                <w:numId w:val="7"/>
+              </w:numPr>
+              <w:spacing w:line="240" w:lineRule="auto"/>
+              <w:ind w:left="1440" w:hanging="360"/>
+            </w:pPr>
+            <w:r>
+              <w:rPr>
+                <w:rtl w:val="0"/>
+              </w:rPr>
+              <w:t xml:space="preserve">Extracts data from the data field with the path variable as key.</w:t>
+            </w:r>
+          </w:p>
+          <w:p>
+            <w:pPr>
+              <w:numPr>
+                <w:ilvl w:val="1"/>
+                <w:numId w:val="7"/>
+              </w:numPr>
+              <w:spacing w:line="240" w:lineRule="auto"/>
+              <w:ind w:left="1440" w:hanging="360"/>
+              <w:rPr>
+                <w:u w:val="none"/>
+              </w:rPr>
+            </w:pPr>
+            <w:r>
+              <w:rPr>
+                <w:rtl w:val="0"/>
+              </w:rPr>
+              <w:t xml:space="preserve">Selects only the range from index 0 to offset.</w:t>
+            </w:r>
+          </w:p>
+          <w:p>
+            <w:pPr>
+              <w:numPr>
+                <w:ilvl w:val="1"/>
+                <w:numId w:val="7"/>
+              </w:numPr>
+              <w:spacing w:line="240" w:lineRule="auto"/>
+              <w:ind w:left="1440" w:hanging="360"/>
+              <w:rPr>
+                <w:u w:val="none"/>
+              </w:rPr>
+            </w:pPr>
+            <w:r>
+              <w:rPr>
+                <w:rtl w:val="0"/>
+              </w:rPr>
+              <w:t xml:space="preserve">Appends the data variable to the end of the selected range.</w:t>
+            </w:r>
+          </w:p>
+          <w:p>
+            <w:pPr>
+              <w:numPr>
+                <w:ilvl w:val="1"/>
+                <w:numId w:val="7"/>
+              </w:numPr>
+              <w:spacing w:line="240" w:lineRule="auto"/>
+              <w:ind w:left="1440" w:hanging="360"/>
+              <w:rPr>
+                <w:u w:val="none"/>
+              </w:rPr>
+            </w:pPr>
+            <w:r>
+              <w:rPr>
+                <w:rtl w:val="0"/>
+              </w:rPr>
+              <w:t xml:space="preserve">Stores the results back.</w:t>
+            </w:r>
+          </w:p>
+          <w:p>
+            <w:pPr>
+              <w:numPr>
+                <w:ilvl w:val="0"/>
+                <w:numId w:val="7"/>
+              </w:numPr>
+              <w:spacing w:after="0" w:before="0" w:line="240" w:lineRule="auto"/>
+              <w:ind w:left="720" w:hanging="360"/>
+              <w:rPr/>
+            </w:pPr>
+            <w:r>
+              <w:rPr>
+                <w:rtl w:val="0"/>
+              </w:rPr>
+              <w:t xml:space="preserve">self.files[path]['st_size'] = len(self.data[path])</w:t>
+            </w:r>
+          </w:p>
+          <w:p>
+            <w:pPr>
+              <w:numPr>
+                <w:ilvl w:val="1"/>
+                <w:numId w:val="7"/>
+              </w:numPr>
+              <w:spacing w:line="240" w:lineRule="auto"/>
+              <w:ind w:left="1440" w:hanging="360"/>
+            </w:pPr>
+            <w:r>
+              <w:rPr>
+                <w:rtl w:val="0"/>
+              </w:rPr>
+              <w:t xml:space="preserve">st_size is size in bytes of a plain file.</w:t>
+            </w:r>
+          </w:p>
+          <w:p>
+            <w:pPr>
+              <w:numPr>
+                <w:ilvl w:val="1"/>
+                <w:numId w:val="7"/>
+              </w:numPr>
+              <w:spacing w:line="240" w:lineRule="auto"/>
+              <w:ind w:left="1440" w:hanging="360"/>
+              <w:rPr/>
+            </w:pPr>
+            <w:r>
+              <w:rPr>
+                <w:rtl w:val="0"/>
+              </w:rPr>
+              <w:t xml:space="preserve">Extracts result from the path field with the path variable as key.</w:t>
+            </w:r>
+          </w:p>
+          <w:p>
+            <w:pPr>
+              <w:numPr>
+                <w:ilvl w:val="1"/>
+                <w:numId w:val="7"/>
+              </w:numPr>
+              <w:spacing w:line="240" w:lineRule="auto"/>
+              <w:ind w:left="1440" w:hanging="360"/>
+              <w:rPr/>
+            </w:pPr>
+            <w:r>
+              <w:rPr>
+                <w:rtl w:val="0"/>
+              </w:rPr>
+              <w:t xml:space="preserve">Extracts result from the data field with the path variable as key.</w:t>
+            </w:r>
+          </w:p>
+          <w:p>
+            <w:pPr>
+              <w:numPr>
+                <w:ilvl w:val="1"/>
+                <w:numId w:val="7"/>
+              </w:numPr>
+              <w:spacing w:line="240" w:lineRule="auto"/>
+              <w:ind w:left="1440" w:hanging="360"/>
+              <w:rPr>
+                <w:u w:val="none"/>
+              </w:rPr>
+            </w:pPr>
+            <w:r>
+              <w:rPr>
+                <w:rtl w:val="0"/>
+              </w:rPr>
+              <w:t xml:space="preserve">Edits the st_size property with the new data size.</w:t>
+            </w:r>
+          </w:p>
+          <w:p>
+            <w:pPr>
+              <w:numPr>
+                <w:ilvl w:val="0"/>
+                <w:numId w:val="7"/>
+              </w:numPr>
+              <w:spacing w:after="0" w:before="0" w:line="240" w:lineRule="auto"/>
+              <w:ind w:left="720" w:hanging="360"/>
+            </w:pPr>
+            <w:r>
+              <w:rPr>
+                <w:rtl w:val="0"/>
+              </w:rPr>
+              <w:t xml:space="preserve">return len(data)</w:t>
+            </w:r>
+          </w:p>
+          <w:p>
+            <w:pPr>
+              <w:numPr>
+                <w:ilvl w:val="1"/>
+                <w:numId w:val="7"/>
+              </w:numPr>
+              <w:spacing w:after="0" w:before="0" w:line="240" w:lineRule="auto"/>
+              <w:ind w:left="1440" w:hanging="360"/>
+            </w:pPr>
+            <w:r>
+              <w:rPr>
+                <w:rtl w:val="0"/>
+              </w:rPr>
+              <w:t xml:space="preserve">Returns the number of items of the data variable.</w:t>
+            </w:r>
+          </w:p>
+        </w:tc>
+      </w:tr>
+    </w:tbl>
+    <w:p>
+      <w:pPr>
+        <w:contextualSpacing w:val="0"/>
+        <w:rPr/>
+      </w:pPr>
+      <w:r>
+        <w:rPr>
+          <w:rtl w:val="0"/>
+        </w:rPr>
+      </w:r>
+    </w:p>
+    <w:tbl>
+      <w:tblPr>
+        <w:tblStyle w:val="Table16"/>
+        <w:tblW w:w="9029.0" w:type="dxa"/>
+        <w:jc w:val="left"/>
+        <w:tblInd w:w="100.0" w:type="pct"/>
+        <w:tblBorders>
+          <w:top w:color="000000" w:space="0" w:sz="8" w:val="single"/>
+          <w:left w:color="000000" w:space="0" w:sz="8" w:val="single"/>
+          <w:bottom w:color="000000" w:space="0" w:sz="8" w:val="single"/>
+          <w:right w:color="000000" w:space="0" w:sz="8" w:val="single"/>
+          <w:insideH w:color="000000" w:space="0" w:sz="8" w:val="single"/>
+          <w:insideV w:color="000000" w:space="0" w:sz="8" w:val="single"/>
+        </w:tblBorders>
+        <w:tblLayout w:type="fixed"/>
+        <w:tblLook w:val="0600"/>
+      </w:tblPr>
+      <w:tblGrid>
+        <w:gridCol w:w="9029"/>
+        <w:tblGridChange w:id="0">
+          <w:tblGrid>
+            <w:gridCol w:w="9029"/>
+          </w:tblGrid>
+        </w:tblGridChange>
+      </w:tblGrid>
+      <w:tr>
+        <w:tc>
+          <w:tcPr>
+            <w:shd w:fill="auto" w:val="clear"/>
+            <w:tcMar>
+              <w:top w:w="100.0" w:type="dxa"/>
+              <w:left w:w="100.0" w:type="dxa"/>
+              <w:bottom w:w="100.0" w:type="dxa"/>
+              <w:right w:w="100.0" w:type="dxa"/>
+            </w:tcMar>
+            <w:vAlign w:val="top"/>
+          </w:tcPr>
+          <w:p>
+            <w:pPr>
+              <w:contextualSpacing w:val="0"/>
+              <w:rPr/>
+            </w:pPr>
+            <w:r>
+              <w:rPr>
+                <w:rtl w:val="0"/>
+              </w:rPr>
               <w:t xml:space="preserve">read</w:t>
+            </w:r>
+          </w:p>
+        </w:tc>
+      </w:tr>
+      <w:tr>
+        <w:tc>
+          <w:tcPr>
+            <w:shd w:fill="auto" w:val="clear"/>
+            <w:tcMar>
+              <w:top w:w="100.0" w:type="dxa"/>
+              <w:left w:w="100.0" w:type="dxa"/>
+              <w:bottom w:w="100.0" w:type="dxa"/>
+              <w:right w:w="100.0" w:type="dxa"/>
+            </w:tcMar>
+            <w:vAlign w:val="top"/>
+          </w:tcPr>
+          <w:p>
+            <w:pPr>
+              <w:contextualSpacing w:val="0"/>
+              <w:rPr/>
+            </w:pPr>
+            <w:r>
+              <w:rPr>
+                <w:rtl w:val="0"/>
+              </w:rPr>
+              <w:t xml:space="preserve">This method reads the content of the file specified.</w:t>
             </w:r>
           </w:p>
         </w:tc>
@@ -6612,5 +6985,18 @@
       </w:tblCellMar>
     </w:tblPr>
   </w:style>
+  <w:style w:type="table" w:styleId="Table16">
+    <w:basedOn w:val="TableNormal"/>
+    <w:tblPr>
+      <w:tblStyleRowBandSize w:val="1"/>
+      <w:tblStyleColBandSize w:val="1"/>
+      <w:tblCellMar>
+        <w:top w:w="100.0" w:type="dxa"/>
+        <w:left w:w="100.0" w:type="dxa"/>
+        <w:bottom w:w="100.0" w:type="dxa"/>
+        <w:right w:w="100.0" w:type="dxa"/>
+      </w:tblCellMar>
+    </w:tblPr>
+  </w:style>
 </w:styles>
 </file>
--- a/370_A2_Ans.docx
+++ b/370_A2_Ans.docx
@@ -71,7 +71,15 @@
               <w:spacing w:line="240" w:lineRule="auto"/>
             </w:pPr>
             <w:r>
-              <w:t>st970703@ubuntu:~/Desktop/370_A2$ ls -l source</w:t>
+              <w:t>st970703@</w:t>
+            </w:r>
+            <w:proofErr w:type="gramStart"/>
+            <w:r>
+              <w:t>ubuntu:~</w:t>
+            </w:r>
+            <w:proofErr w:type="gramEnd"/>
+            <w:r>
+              <w:t>/Desktop/370_A2$ ls -l source</w:t>
             </w:r>
           </w:p>
           <w:p>
@@ -87,32 +95,148 @@
               <w:spacing w:line="240" w:lineRule="auto"/>
             </w:pPr>
             <w:r>
-              <w:t>-rw-rw-r-- 1 st970703 st970703 700001 Sep 14 05:31 hundredthousand</w:t>
-            </w:r>
-          </w:p>
-          <w:p>
-            <w:pPr>
-              <w:spacing w:line="240" w:lineRule="auto"/>
-            </w:pPr>
-            <w:r>
-              <w:t>-rw-rw-r-- 1 st970703 st970703     31 Sep 14 05:31 oneten</w:t>
-            </w:r>
-          </w:p>
-          <w:p>
-            <w:pPr>
-              <w:spacing w:line="240" w:lineRule="auto"/>
-            </w:pPr>
-            <w:r>
-              <w:t>-rw-rw-r-- 1 st970703 st970703   3001 Sep 14 05:31 onethousand</w:t>
-            </w:r>
-          </w:p>
-          <w:p>
-            <w:pPr>
-              <w:spacing w:line="240" w:lineRule="auto"/>
-            </w:pPr>
-            <w:r>
-              <w:t>-rw-rw-r-- 1 st970703 st970703   6001 Sep 14 05:31 twothousand</w:t>
-            </w:r>
+              <w:t>-</w:t>
+            </w:r>
+            <w:proofErr w:type="spellStart"/>
+            <w:r>
+              <w:t>rw</w:t>
+            </w:r>
+            <w:proofErr w:type="spellEnd"/>
+            <w:r>
+              <w:t>-</w:t>
+            </w:r>
+            <w:proofErr w:type="spellStart"/>
+            <w:r>
+              <w:t>rw</w:t>
+            </w:r>
+            <w:proofErr w:type="spellEnd"/>
+            <w:r>
+              <w:t xml:space="preserve">-r-- 1 st970703 </w:t>
+            </w:r>
+            <w:proofErr w:type="spellStart"/>
+            <w:r>
+              <w:t>st970703</w:t>
+            </w:r>
+            <w:proofErr w:type="spellEnd"/>
+            <w:r>
+              <w:t xml:space="preserve"> 700001 Sep 14 05:31 </w:t>
+            </w:r>
+            <w:proofErr w:type="spellStart"/>
+            <w:r>
+              <w:t>hundredthousand</w:t>
+            </w:r>
+            <w:proofErr w:type="spellEnd"/>
+          </w:p>
+          <w:p>
+            <w:pPr>
+              <w:spacing w:line="240" w:lineRule="auto"/>
+            </w:pPr>
+            <w:r>
+              <w:t>-</w:t>
+            </w:r>
+            <w:proofErr w:type="spellStart"/>
+            <w:r>
+              <w:t>rw</w:t>
+            </w:r>
+            <w:proofErr w:type="spellEnd"/>
+            <w:r>
+              <w:t>-</w:t>
+            </w:r>
+            <w:proofErr w:type="spellStart"/>
+            <w:r>
+              <w:t>rw</w:t>
+            </w:r>
+            <w:proofErr w:type="spellEnd"/>
+            <w:r>
+              <w:t xml:space="preserve">-r-- 1 st970703 </w:t>
+            </w:r>
+            <w:proofErr w:type="spellStart"/>
+            <w:r>
+              <w:t>st970703</w:t>
+            </w:r>
+            <w:proofErr w:type="spellEnd"/>
+            <w:r>
+              <w:t xml:space="preserve">     31 Sep 14 05:31 </w:t>
+            </w:r>
+            <w:proofErr w:type="spellStart"/>
+            <w:r>
+              <w:t>oneten</w:t>
+            </w:r>
+            <w:proofErr w:type="spellEnd"/>
+          </w:p>
+          <w:p>
+            <w:pPr>
+              <w:spacing w:line="240" w:lineRule="auto"/>
+            </w:pPr>
+            <w:r>
+              <w:t>-</w:t>
+            </w:r>
+            <w:proofErr w:type="spellStart"/>
+            <w:r>
+              <w:t>rw</w:t>
+            </w:r>
+            <w:proofErr w:type="spellEnd"/>
+            <w:r>
+              <w:t>-</w:t>
+            </w:r>
+            <w:proofErr w:type="spellStart"/>
+            <w:r>
+              <w:t>rw</w:t>
+            </w:r>
+            <w:proofErr w:type="spellEnd"/>
+            <w:r>
+              <w:t xml:space="preserve">-r-- 1 st970703 </w:t>
+            </w:r>
+            <w:proofErr w:type="spellStart"/>
+            <w:r>
+              <w:t>st970703</w:t>
+            </w:r>
+            <w:proofErr w:type="spellEnd"/>
+            <w:r>
+              <w:t xml:space="preserve">   3001 Sep 14 05:31 </w:t>
+            </w:r>
+            <w:proofErr w:type="spellStart"/>
+            <w:r>
+              <w:t>onethousand</w:t>
+            </w:r>
+            <w:proofErr w:type="spellEnd"/>
+          </w:p>
+          <w:p>
+            <w:pPr>
+              <w:spacing w:line="240" w:lineRule="auto"/>
+            </w:pPr>
+            <w:r>
+              <w:t>-</w:t>
+            </w:r>
+            <w:proofErr w:type="spellStart"/>
+            <w:r>
+              <w:t>rw</w:t>
+            </w:r>
+            <w:proofErr w:type="spellEnd"/>
+            <w:r>
+              <w:t>-</w:t>
+            </w:r>
+            <w:proofErr w:type="spellStart"/>
+            <w:r>
+              <w:t>rw</w:t>
+            </w:r>
+            <w:proofErr w:type="spellEnd"/>
+            <w:r>
+              <w:t xml:space="preserve">-r-- 1 st970703 </w:t>
+            </w:r>
+            <w:proofErr w:type="spellStart"/>
+            <w:r>
+              <w:t>st970703</w:t>
+            </w:r>
+            <w:proofErr w:type="spellEnd"/>
+            <w:r>
+              <w:t xml:space="preserve">   6001 Sep 14 05:31 </w:t>
+            </w:r>
+            <w:proofErr w:type="spellStart"/>
+            <w:r>
+              <w:t>twothousand</w:t>
+            </w:r>
+            <w:proofErr w:type="spellEnd"/>
           </w:p>
         </w:tc>
       </w:tr>
@@ -189,7 +313,15 @@
               <w:spacing w:line="240" w:lineRule="auto"/>
             </w:pPr>
             <w:r>
-              <w:t>st970703@ubuntu:~/Desktop/370_A2$ ls -l mount</w:t>
+              <w:t>st970703@</w:t>
+            </w:r>
+            <w:proofErr w:type="gramStart"/>
+            <w:r>
+              <w:t>ubuntu:~</w:t>
+            </w:r>
+            <w:proofErr w:type="gramEnd"/>
+            <w:r>
+              <w:t>/Desktop/370_A2$ ls -l mount</w:t>
             </w:r>
           </w:p>
           <w:p>
@@ -205,32 +337,148 @@
               <w:spacing w:line="240" w:lineRule="auto"/>
             </w:pPr>
             <w:r>
-              <w:t>-rw-rw-r-- 1 st970703 st970703 700001 Sep 14 05:31 hundredthousand</w:t>
-            </w:r>
-          </w:p>
-          <w:p>
-            <w:pPr>
-              <w:spacing w:line="240" w:lineRule="auto"/>
-            </w:pPr>
-            <w:r>
-              <w:t>-rw-rw-r-- 1 st970703 st970703     31 Sep 14 05:31 oneten</w:t>
-            </w:r>
-          </w:p>
-          <w:p>
-            <w:pPr>
-              <w:spacing w:line="240" w:lineRule="auto"/>
-            </w:pPr>
-            <w:r>
-              <w:t>-rw-rw-r-- 1 st970703 st970703   3001 Sep 14 05:31 onethousand</w:t>
-            </w:r>
-          </w:p>
-          <w:p>
-            <w:pPr>
-              <w:spacing w:line="240" w:lineRule="auto"/>
-            </w:pPr>
-            <w:r>
-              <w:t>-rw-rw-r-- 1 st970703 st970703   6001 Sep 14 05:31 twothousand</w:t>
-            </w:r>
+              <w:t>-</w:t>
+            </w:r>
+            <w:proofErr w:type="spellStart"/>
+            <w:r>
+              <w:t>rw</w:t>
+            </w:r>
+            <w:proofErr w:type="spellEnd"/>
+            <w:r>
+              <w:t>-</w:t>
+            </w:r>
+            <w:proofErr w:type="spellStart"/>
+            <w:r>
+              <w:t>rw</w:t>
+            </w:r>
+            <w:proofErr w:type="spellEnd"/>
+            <w:r>
+              <w:t xml:space="preserve">-r-- 1 st970703 </w:t>
+            </w:r>
+            <w:proofErr w:type="spellStart"/>
+            <w:r>
+              <w:t>st970703</w:t>
+            </w:r>
+            <w:proofErr w:type="spellEnd"/>
+            <w:r>
+              <w:t xml:space="preserve"> 700001 Sep 14 05:31 </w:t>
+            </w:r>
+            <w:proofErr w:type="spellStart"/>
+            <w:r>
+              <w:t>hundredthousand</w:t>
+            </w:r>
+            <w:proofErr w:type="spellEnd"/>
+          </w:p>
+          <w:p>
+            <w:pPr>
+              <w:spacing w:line="240" w:lineRule="auto"/>
+            </w:pPr>
+            <w:r>
+              <w:t>-</w:t>
+            </w:r>
+            <w:proofErr w:type="spellStart"/>
+            <w:r>
+              <w:t>rw</w:t>
+            </w:r>
+            <w:proofErr w:type="spellEnd"/>
+            <w:r>
+              <w:t>-</w:t>
+            </w:r>
+            <w:proofErr w:type="spellStart"/>
+            <w:r>
+              <w:t>rw</w:t>
+            </w:r>
+            <w:proofErr w:type="spellEnd"/>
+            <w:r>
+              <w:t xml:space="preserve">-r-- 1 st970703 </w:t>
+            </w:r>
+            <w:proofErr w:type="spellStart"/>
+            <w:r>
+              <w:t>st970703</w:t>
+            </w:r>
+            <w:proofErr w:type="spellEnd"/>
+            <w:r>
+              <w:t xml:space="preserve">     31 Sep 14 05:31 </w:t>
+            </w:r>
+            <w:proofErr w:type="spellStart"/>
+            <w:r>
+              <w:t>oneten</w:t>
+            </w:r>
+            <w:proofErr w:type="spellEnd"/>
+          </w:p>
+          <w:p>
+            <w:pPr>
+              <w:spacing w:line="240" w:lineRule="auto"/>
+            </w:pPr>
+            <w:r>
+              <w:t>-</w:t>
+            </w:r>
+            <w:proofErr w:type="spellStart"/>
+            <w:r>
+              <w:t>rw</w:t>
+            </w:r>
+            <w:proofErr w:type="spellEnd"/>
+            <w:r>
+              <w:t>-</w:t>
+            </w:r>
+            <w:proofErr w:type="spellStart"/>
+            <w:r>
+              <w:t>rw</w:t>
+            </w:r>
+            <w:proofErr w:type="spellEnd"/>
+            <w:r>
+              <w:t xml:space="preserve">-r-- 1 st970703 </w:t>
+            </w:r>
+            <w:proofErr w:type="spellStart"/>
+            <w:r>
+              <w:t>st970703</w:t>
+            </w:r>
+            <w:proofErr w:type="spellEnd"/>
+            <w:r>
+              <w:t xml:space="preserve">   3001 Sep 14 05:31 </w:t>
+            </w:r>
+            <w:proofErr w:type="spellStart"/>
+            <w:r>
+              <w:t>onethousand</w:t>
+            </w:r>
+            <w:proofErr w:type="spellEnd"/>
+          </w:p>
+          <w:p>
+            <w:pPr>
+              <w:spacing w:line="240" w:lineRule="auto"/>
+            </w:pPr>
+            <w:r>
+              <w:t>-</w:t>
+            </w:r>
+            <w:proofErr w:type="spellStart"/>
+            <w:r>
+              <w:t>rw</w:t>
+            </w:r>
+            <w:proofErr w:type="spellEnd"/>
+            <w:r>
+              <w:t>-</w:t>
+            </w:r>
+            <w:proofErr w:type="spellStart"/>
+            <w:r>
+              <w:t>rw</w:t>
+            </w:r>
+            <w:proofErr w:type="spellEnd"/>
+            <w:r>
+              <w:t xml:space="preserve">-r-- 1 st970703 </w:t>
+            </w:r>
+            <w:proofErr w:type="spellStart"/>
+            <w:r>
+              <w:t>st970703</w:t>
+            </w:r>
+            <w:proofErr w:type="spellEnd"/>
+            <w:r>
+              <w:t xml:space="preserve">   6001 Sep 14 05:31 </w:t>
+            </w:r>
+            <w:proofErr w:type="spellStart"/>
+            <w:r>
+              <w:t>twothousand</w:t>
+            </w:r>
+            <w:proofErr w:type="spellEnd"/>
           </w:p>
         </w:tc>
       </w:tr>
@@ -334,7 +582,15 @@
         <w:t xml:space="preserve">while </w:t>
       </w:r>
       <w:r>
-        <w:t>the other handles user-level code. The a2fuse1.py run is a handler program linked to the libfuse library. It specifies actions required for the reading, writing, and mounting requests.</w:t>
+        <w:t xml:space="preserve">the other handles user-level code. The a2fuse1.py run is a handler program linked to the </w:t>
+      </w:r>
+      <w:proofErr w:type="spellStart"/>
+      <w:r>
+        <w:t>libfuse</w:t>
+      </w:r>
+      <w:proofErr w:type="spellEnd"/>
+      <w:r>
+        <w:t xml:space="preserve"> library. It specifies actions required for the reading, writing, and mounting requests.</w:t>
       </w:r>
     </w:p>
     <w:p/>
@@ -396,8 +652,13 @@
               <w:spacing w:line="240" w:lineRule="auto"/>
             </w:pPr>
             <w:r>
-              <w:t>cat oneten</w:t>
-            </w:r>
+              <w:t xml:space="preserve">cat </w:t>
+            </w:r>
+            <w:proofErr w:type="spellStart"/>
+            <w:r>
+              <w:t>oneten</w:t>
+            </w:r>
+            <w:proofErr w:type="spellEnd"/>
           </w:p>
         </w:tc>
       </w:tr>
@@ -417,128 +678,584 @@
             <w:pPr>
               <w:spacing w:line="240" w:lineRule="auto"/>
             </w:pPr>
-            <w:r>
-              <w:t>DEBUG:fuse.log-mixin:-&gt; getattr / (None,)</w:t>
-            </w:r>
-          </w:p>
-          <w:p>
-            <w:pPr>
-              <w:spacing w:line="240" w:lineRule="auto"/>
-            </w:pPr>
-            <w:r>
-              <w:t>DEBUG:fuse.log-mixin:&lt;- getattr {'st_ctime': 1506549172.211756, 'st_mtime': 1506549172.211756, 'st_nlink': 2, 'st_mode': 16893, 'st_size': 4096, 'st_gid': 1000, 'st_uid': 1000, 'st_atime': 1506549172.2197568}</w:t>
-            </w:r>
-          </w:p>
-          <w:p>
-            <w:pPr>
-              <w:spacing w:line="240" w:lineRule="auto"/>
-            </w:pPr>
-            <w:r>
-              <w:t>DEBUG:fuse.log-mixin:-&gt; access / (1,)</w:t>
-            </w:r>
-          </w:p>
-          <w:p>
-            <w:pPr>
-              <w:spacing w:line="240" w:lineRule="auto"/>
-            </w:pPr>
-            <w:r>
-              <w:t>DEBUG:fuse.log-mixin:&lt;- access None</w:t>
-            </w:r>
-          </w:p>
-          <w:p>
-            <w:pPr>
-              <w:spacing w:line="240" w:lineRule="auto"/>
-            </w:pPr>
-            <w:r>
-              <w:t>DEBUG:fuse.log-mixin:-&gt; getattr /oneten (None,)</w:t>
-            </w:r>
-          </w:p>
-          <w:p>
-            <w:pPr>
-              <w:spacing w:line="240" w:lineRule="auto"/>
-            </w:pPr>
-            <w:r>
-              <w:t>DEBUG:fuse.log-mixin:&lt;- getattr {'st_ctime': 1506549163.5910938, 'st_mtime': 1506502314.0, 'st_nlink': 1, 'st_mode': 33188, 'st_size': 31, 'st_gid': 1000, 'st_uid': 1000, 'st_atime': 1506502314.0}</w:t>
-            </w:r>
-          </w:p>
-          <w:p>
-            <w:pPr>
-              <w:spacing w:line="240" w:lineRule="auto"/>
-            </w:pPr>
-            <w:r>
-              <w:t>DEBUG:fuse.log-mixin:-&gt; open /oneten (32768,)</w:t>
-            </w:r>
-          </w:p>
-          <w:p>
-            <w:pPr>
-              <w:spacing w:line="240" w:lineRule="auto"/>
-            </w:pPr>
-            <w:r>
-              <w:t>DEBUG:fuse.log-mixin:&lt;- open 4</w:t>
-            </w:r>
-          </w:p>
-          <w:p>
-            <w:pPr>
-              <w:spacing w:line="240" w:lineRule="auto"/>
-            </w:pPr>
-            <w:r>
-              <w:t>DEBUG:fuse.log-mixin:-&gt; read /oneten (4096L, 0, 4L)</w:t>
-            </w:r>
-          </w:p>
-          <w:p>
-            <w:pPr>
-              <w:spacing w:line="240" w:lineRule="auto"/>
-            </w:pPr>
-            <w:r>
-              <w:t>DEBUG:fuse.log-mixin:&lt;- read 'oneoneoneoneoneoneoneoneoneone\n'</w:t>
-            </w:r>
-          </w:p>
-          <w:p>
-            <w:pPr>
-              <w:spacing w:line="240" w:lineRule="auto"/>
-            </w:pPr>
-            <w:r>
-              <w:t>DEBUG:fuse.log-mixin:-&gt; getattr /oneten (None,)</w:t>
-            </w:r>
-          </w:p>
-          <w:p>
-            <w:pPr>
-              <w:spacing w:line="240" w:lineRule="auto"/>
-            </w:pPr>
-            <w:r>
-              <w:t>DEBUG:fuse.log-mixin:&lt;- getattr {'st_ctime': 1506549163.5910938, 'st_mtime': 1506502314.0, 'st_nlink': 1, 'st_mode': 33188, 'st_size': 31, 'st_gid': 1000, 'st_uid': 1000, 'st_atime': 1506550568.0480227}</w:t>
-            </w:r>
-          </w:p>
-          <w:p>
-            <w:pPr>
-              <w:spacing w:line="240" w:lineRule="auto"/>
-            </w:pPr>
-            <w:r>
-              <w:t>DEBUG:fuse.log-mixin:-&gt; flush /oneten (4L,)</w:t>
-            </w:r>
-          </w:p>
-          <w:p>
-            <w:pPr>
-              <w:spacing w:line="240" w:lineRule="auto"/>
-            </w:pPr>
-            <w:r>
-              <w:t>DEBUG:fuse.log-mixin:&lt;- flush None</w:t>
-            </w:r>
-          </w:p>
-          <w:p>
-            <w:pPr>
-              <w:spacing w:line="240" w:lineRule="auto"/>
-            </w:pPr>
-            <w:r>
-              <w:t>DEBUG:fuse.log-mixin:-&gt; release /oneten (4L,)</w:t>
-            </w:r>
-          </w:p>
-          <w:p>
-            <w:pPr>
-              <w:spacing w:line="240" w:lineRule="auto"/>
-            </w:pPr>
-            <w:r>
-              <w:t>DEBUG:fuse.log-mixin:&lt;- release None</w:t>
+            <w:proofErr w:type="spellStart"/>
+            <w:proofErr w:type="gramStart"/>
+            <w:r>
+              <w:t>DEBUG:fuse.log</w:t>
+            </w:r>
+            <w:proofErr w:type="gramEnd"/>
+            <w:r>
+              <w:t>-mixin</w:t>
+            </w:r>
+            <w:proofErr w:type="spellEnd"/>
+            <w:r>
+              <w:t xml:space="preserve">:-&gt; </w:t>
+            </w:r>
+            <w:proofErr w:type="spellStart"/>
+            <w:r>
+              <w:t>getattr</w:t>
+            </w:r>
+            <w:proofErr w:type="spellEnd"/>
+            <w:r>
+              <w:t xml:space="preserve"> / (None,)</w:t>
+            </w:r>
+          </w:p>
+          <w:p>
+            <w:pPr>
+              <w:spacing w:line="240" w:lineRule="auto"/>
+            </w:pPr>
+            <w:proofErr w:type="spellStart"/>
+            <w:proofErr w:type="gramStart"/>
+            <w:r>
+              <w:t>DEBUG:fuse.log</w:t>
+            </w:r>
+            <w:proofErr w:type="gramEnd"/>
+            <w:r>
+              <w:t>-mixin</w:t>
+            </w:r>
+            <w:proofErr w:type="spellEnd"/>
+            <w:r>
+              <w:t xml:space="preserve">:&lt;- </w:t>
+            </w:r>
+            <w:proofErr w:type="spellStart"/>
+            <w:r>
+              <w:t>getattr</w:t>
+            </w:r>
+            <w:proofErr w:type="spellEnd"/>
+            <w:r>
+              <w:t xml:space="preserve"> {'</w:t>
+            </w:r>
+            <w:proofErr w:type="spellStart"/>
+            <w:r>
+              <w:t>st_ctime</w:t>
+            </w:r>
+            <w:proofErr w:type="spellEnd"/>
+            <w:r>
+              <w:t>': 1506549172.211756, '</w:t>
+            </w:r>
+            <w:proofErr w:type="spellStart"/>
+            <w:r>
+              <w:t>st_mtime</w:t>
+            </w:r>
+            <w:proofErr w:type="spellEnd"/>
+            <w:r>
+              <w:t>': 1506549172.211756, '</w:t>
+            </w:r>
+            <w:proofErr w:type="spellStart"/>
+            <w:r>
+              <w:t>st_nlink</w:t>
+            </w:r>
+            <w:proofErr w:type="spellEnd"/>
+            <w:r>
+              <w:t>': 2, '</w:t>
+            </w:r>
+            <w:proofErr w:type="spellStart"/>
+            <w:r>
+              <w:t>st_mode</w:t>
+            </w:r>
+            <w:proofErr w:type="spellEnd"/>
+            <w:r>
+              <w:t>': 16893, '</w:t>
+            </w:r>
+            <w:proofErr w:type="spellStart"/>
+            <w:r>
+              <w:t>st_size</w:t>
+            </w:r>
+            <w:proofErr w:type="spellEnd"/>
+            <w:r>
+              <w:t>': 4096, '</w:t>
+            </w:r>
+            <w:proofErr w:type="spellStart"/>
+            <w:r>
+              <w:t>st_gid</w:t>
+            </w:r>
+            <w:proofErr w:type="spellEnd"/>
+            <w:r>
+              <w:t>': 1000, '</w:t>
+            </w:r>
+            <w:proofErr w:type="spellStart"/>
+            <w:r>
+              <w:t>st_uid</w:t>
+            </w:r>
+            <w:proofErr w:type="spellEnd"/>
+            <w:r>
+              <w:t>': 1000, '</w:t>
+            </w:r>
+            <w:proofErr w:type="spellStart"/>
+            <w:r>
+              <w:t>st_atime</w:t>
+            </w:r>
+            <w:proofErr w:type="spellEnd"/>
+            <w:r>
+              <w:t>': 1506549172.2197568}</w:t>
+            </w:r>
+          </w:p>
+          <w:p>
+            <w:pPr>
+              <w:spacing w:line="240" w:lineRule="auto"/>
+            </w:pPr>
+            <w:proofErr w:type="spellStart"/>
+            <w:proofErr w:type="gramStart"/>
+            <w:r>
+              <w:t>DEBUG:fuse.log</w:t>
+            </w:r>
+            <w:proofErr w:type="gramEnd"/>
+            <w:r>
+              <w:t>-mixin</w:t>
+            </w:r>
+            <w:proofErr w:type="spellEnd"/>
+            <w:r>
+              <w:t>:-&gt; access / (1,)</w:t>
+            </w:r>
+          </w:p>
+          <w:p>
+            <w:pPr>
+              <w:spacing w:line="240" w:lineRule="auto"/>
+            </w:pPr>
+            <w:proofErr w:type="spellStart"/>
+            <w:proofErr w:type="gramStart"/>
+            <w:r>
+              <w:t>DEBUG:fuse.log</w:t>
+            </w:r>
+            <w:proofErr w:type="gramEnd"/>
+            <w:r>
+              <w:t>-mixin</w:t>
+            </w:r>
+            <w:proofErr w:type="spellEnd"/>
+            <w:r>
+              <w:t>:&lt;- access None</w:t>
+            </w:r>
+          </w:p>
+          <w:p>
+            <w:pPr>
+              <w:spacing w:line="240" w:lineRule="auto"/>
+            </w:pPr>
+            <w:proofErr w:type="spellStart"/>
+            <w:proofErr w:type="gramStart"/>
+            <w:r>
+              <w:t>DEBUG:fuse.log</w:t>
+            </w:r>
+            <w:proofErr w:type="gramEnd"/>
+            <w:r>
+              <w:t>-mixin</w:t>
+            </w:r>
+            <w:proofErr w:type="spellEnd"/>
+            <w:r>
+              <w:t xml:space="preserve">:-&gt; </w:t>
+            </w:r>
+            <w:proofErr w:type="spellStart"/>
+            <w:r>
+              <w:t>getattr</w:t>
+            </w:r>
+            <w:proofErr w:type="spellEnd"/>
+            <w:r>
+              <w:t xml:space="preserve"> /</w:t>
+            </w:r>
+            <w:proofErr w:type="spellStart"/>
+            <w:r>
+              <w:t>oneten</w:t>
+            </w:r>
+            <w:proofErr w:type="spellEnd"/>
+            <w:r>
+              <w:t xml:space="preserve"> (None,)</w:t>
+            </w:r>
+          </w:p>
+          <w:p>
+            <w:pPr>
+              <w:spacing w:line="240" w:lineRule="auto"/>
+            </w:pPr>
+            <w:proofErr w:type="spellStart"/>
+            <w:proofErr w:type="gramStart"/>
+            <w:r>
+              <w:t>DEBUG:fuse.log</w:t>
+            </w:r>
+            <w:proofErr w:type="gramEnd"/>
+            <w:r>
+              <w:t>-mixin</w:t>
+            </w:r>
+            <w:proofErr w:type="spellEnd"/>
+            <w:r>
+              <w:t xml:space="preserve">:&lt;- </w:t>
+            </w:r>
+            <w:proofErr w:type="spellStart"/>
+            <w:r>
+              <w:t>getattr</w:t>
+            </w:r>
+            <w:proofErr w:type="spellEnd"/>
+            <w:r>
+              <w:t xml:space="preserve"> {'</w:t>
+            </w:r>
+            <w:proofErr w:type="spellStart"/>
+            <w:r>
+              <w:t>st_ctime</w:t>
+            </w:r>
+            <w:proofErr w:type="spellEnd"/>
+            <w:r>
+              <w:t>': 1506549163.5910938, '</w:t>
+            </w:r>
+            <w:proofErr w:type="spellStart"/>
+            <w:r>
+              <w:t>st_mtime</w:t>
+            </w:r>
+            <w:proofErr w:type="spellEnd"/>
+            <w:r>
+              <w:t>': 1506502314.0, '</w:t>
+            </w:r>
+            <w:proofErr w:type="spellStart"/>
+            <w:r>
+              <w:t>st_nlink</w:t>
+            </w:r>
+            <w:proofErr w:type="spellEnd"/>
+            <w:r>
+              <w:t>': 1, '</w:t>
+            </w:r>
+            <w:proofErr w:type="spellStart"/>
+            <w:r>
+              <w:t>st_mode</w:t>
+            </w:r>
+            <w:proofErr w:type="spellEnd"/>
+            <w:r>
+              <w:t>': 33188, '</w:t>
+            </w:r>
+            <w:proofErr w:type="spellStart"/>
+            <w:r>
+              <w:t>st_size</w:t>
+            </w:r>
+            <w:proofErr w:type="spellEnd"/>
+            <w:r>
+              <w:t>': 31, '</w:t>
+            </w:r>
+            <w:proofErr w:type="spellStart"/>
+            <w:r>
+              <w:t>st_gid</w:t>
+            </w:r>
+            <w:proofErr w:type="spellEnd"/>
+            <w:r>
+              <w:t>': 1000, '</w:t>
+            </w:r>
+            <w:proofErr w:type="spellStart"/>
+            <w:r>
+              <w:t>st_uid</w:t>
+            </w:r>
+            <w:proofErr w:type="spellEnd"/>
+            <w:r>
+              <w:t>': 1000, '</w:t>
+            </w:r>
+            <w:proofErr w:type="spellStart"/>
+            <w:r>
+              <w:t>st_atime</w:t>
+            </w:r>
+            <w:proofErr w:type="spellEnd"/>
+            <w:r>
+              <w:t>': 1506502314.0}</w:t>
+            </w:r>
+          </w:p>
+          <w:p>
+            <w:pPr>
+              <w:spacing w:line="240" w:lineRule="auto"/>
+            </w:pPr>
+            <w:proofErr w:type="spellStart"/>
+            <w:proofErr w:type="gramStart"/>
+            <w:r>
+              <w:t>DEBUG:fuse.log</w:t>
+            </w:r>
+            <w:proofErr w:type="gramEnd"/>
+            <w:r>
+              <w:t>-mixin</w:t>
+            </w:r>
+            <w:proofErr w:type="spellEnd"/>
+            <w:r>
+              <w:t>:-&gt; open /</w:t>
+            </w:r>
+            <w:proofErr w:type="spellStart"/>
+            <w:r>
+              <w:t>oneten</w:t>
+            </w:r>
+            <w:proofErr w:type="spellEnd"/>
+            <w:r>
+              <w:t xml:space="preserve"> (32768,)</w:t>
+            </w:r>
+          </w:p>
+          <w:p>
+            <w:pPr>
+              <w:spacing w:line="240" w:lineRule="auto"/>
+            </w:pPr>
+            <w:proofErr w:type="spellStart"/>
+            <w:proofErr w:type="gramStart"/>
+            <w:r>
+              <w:t>DEBUG:fuse.log</w:t>
+            </w:r>
+            <w:proofErr w:type="gramEnd"/>
+            <w:r>
+              <w:t>-mixin</w:t>
+            </w:r>
+            <w:proofErr w:type="spellEnd"/>
+            <w:r>
+              <w:t>:&lt;- open 4</w:t>
+            </w:r>
+          </w:p>
+          <w:p>
+            <w:pPr>
+              <w:spacing w:line="240" w:lineRule="auto"/>
+            </w:pPr>
+            <w:proofErr w:type="spellStart"/>
+            <w:proofErr w:type="gramStart"/>
+            <w:r>
+              <w:t>DEBUG:fuse.log</w:t>
+            </w:r>
+            <w:proofErr w:type="gramEnd"/>
+            <w:r>
+              <w:t>-mixin</w:t>
+            </w:r>
+            <w:proofErr w:type="spellEnd"/>
+            <w:r>
+              <w:t>:-&gt; read /</w:t>
+            </w:r>
+            <w:proofErr w:type="spellStart"/>
+            <w:r>
+              <w:t>oneten</w:t>
+            </w:r>
+            <w:proofErr w:type="spellEnd"/>
+            <w:r>
+              <w:t xml:space="preserve"> (4096L, 0, 4L)</w:t>
+            </w:r>
+          </w:p>
+          <w:p>
+            <w:pPr>
+              <w:spacing w:line="240" w:lineRule="auto"/>
+            </w:pPr>
+            <w:proofErr w:type="spellStart"/>
+            <w:proofErr w:type="gramStart"/>
+            <w:r>
+              <w:t>DEBUG:fuse.log</w:t>
+            </w:r>
+            <w:proofErr w:type="gramEnd"/>
+            <w:r>
+              <w:t>-mixin</w:t>
+            </w:r>
+            <w:proofErr w:type="spellEnd"/>
+            <w:r>
+              <w:t>:&lt;- read '</w:t>
+            </w:r>
+            <w:proofErr w:type="spellStart"/>
+            <w:r>
+              <w:t>oneoneoneoneoneoneoneoneoneone</w:t>
+            </w:r>
+            <w:proofErr w:type="spellEnd"/>
+            <w:r>
+              <w:t>\n'</w:t>
+            </w:r>
+          </w:p>
+          <w:p>
+            <w:pPr>
+              <w:spacing w:line="240" w:lineRule="auto"/>
+            </w:pPr>
+            <w:proofErr w:type="spellStart"/>
+            <w:proofErr w:type="gramStart"/>
+            <w:r>
+              <w:t>DEBUG:fuse.log</w:t>
+            </w:r>
+            <w:proofErr w:type="gramEnd"/>
+            <w:r>
+              <w:t>-mixin</w:t>
+            </w:r>
+            <w:proofErr w:type="spellEnd"/>
+            <w:r>
+              <w:t xml:space="preserve">:-&gt; </w:t>
+            </w:r>
+            <w:proofErr w:type="spellStart"/>
+            <w:r>
+              <w:t>getattr</w:t>
+            </w:r>
+            <w:proofErr w:type="spellEnd"/>
+            <w:r>
+              <w:t xml:space="preserve"> /</w:t>
+            </w:r>
+            <w:proofErr w:type="spellStart"/>
+            <w:r>
+              <w:t>oneten</w:t>
+            </w:r>
+            <w:proofErr w:type="spellEnd"/>
+            <w:r>
+              <w:t xml:space="preserve"> (None,)</w:t>
+            </w:r>
+          </w:p>
+          <w:p>
+            <w:pPr>
+              <w:spacing w:line="240" w:lineRule="auto"/>
+            </w:pPr>
+            <w:proofErr w:type="spellStart"/>
+            <w:proofErr w:type="gramStart"/>
+            <w:r>
+              <w:t>DEBUG:fuse.log</w:t>
+            </w:r>
+            <w:proofErr w:type="gramEnd"/>
+            <w:r>
+              <w:t>-mixin</w:t>
+            </w:r>
+            <w:proofErr w:type="spellEnd"/>
+            <w:r>
+              <w:t xml:space="preserve">:&lt;- </w:t>
+            </w:r>
+            <w:proofErr w:type="spellStart"/>
+            <w:r>
+              <w:t>getattr</w:t>
+            </w:r>
+            <w:proofErr w:type="spellEnd"/>
+            <w:r>
+              <w:t xml:space="preserve"> {'</w:t>
+            </w:r>
+            <w:proofErr w:type="spellStart"/>
+            <w:r>
+              <w:t>st_ctime</w:t>
+            </w:r>
+            <w:proofErr w:type="spellEnd"/>
+            <w:r>
+              <w:t>': 1506549163.5910938, '</w:t>
+            </w:r>
+            <w:proofErr w:type="spellStart"/>
+            <w:r>
+              <w:t>st_mtime</w:t>
+            </w:r>
+            <w:proofErr w:type="spellEnd"/>
+            <w:r>
+              <w:t>': 1506502314.0, '</w:t>
+            </w:r>
+            <w:proofErr w:type="spellStart"/>
+            <w:r>
+              <w:t>st_nlink</w:t>
+            </w:r>
+            <w:proofErr w:type="spellEnd"/>
+            <w:r>
+              <w:t>': 1, '</w:t>
+            </w:r>
+            <w:proofErr w:type="spellStart"/>
+            <w:r>
+              <w:t>st_mode</w:t>
+            </w:r>
+            <w:proofErr w:type="spellEnd"/>
+            <w:r>
+              <w:t>': 33188, '</w:t>
+            </w:r>
+            <w:proofErr w:type="spellStart"/>
+            <w:r>
+              <w:t>st_size</w:t>
+            </w:r>
+            <w:proofErr w:type="spellEnd"/>
+            <w:r>
+              <w:t>': 31, '</w:t>
+            </w:r>
+            <w:proofErr w:type="spellStart"/>
+            <w:r>
+              <w:t>st_gid</w:t>
+            </w:r>
+            <w:proofErr w:type="spellEnd"/>
+            <w:r>
+              <w:t>': 1000, '</w:t>
+            </w:r>
+            <w:proofErr w:type="spellStart"/>
+            <w:r>
+              <w:t>st_uid</w:t>
+            </w:r>
+            <w:proofErr w:type="spellEnd"/>
+            <w:r>
+              <w:t>': 1000, '</w:t>
+            </w:r>
+            <w:proofErr w:type="spellStart"/>
+            <w:r>
+              <w:t>st_atime</w:t>
+            </w:r>
+            <w:proofErr w:type="spellEnd"/>
+            <w:r>
+              <w:t>': 1506550568.0480227}</w:t>
+            </w:r>
+          </w:p>
+          <w:p>
+            <w:pPr>
+              <w:spacing w:line="240" w:lineRule="auto"/>
+            </w:pPr>
+            <w:proofErr w:type="spellStart"/>
+            <w:proofErr w:type="gramStart"/>
+            <w:r>
+              <w:t>DEBUG:fuse.log</w:t>
+            </w:r>
+            <w:proofErr w:type="gramEnd"/>
+            <w:r>
+              <w:t>-mixin</w:t>
+            </w:r>
+            <w:proofErr w:type="spellEnd"/>
+            <w:r>
+              <w:t>:-&gt; flush /</w:t>
+            </w:r>
+            <w:proofErr w:type="spellStart"/>
+            <w:r>
+              <w:t>oneten</w:t>
+            </w:r>
+            <w:proofErr w:type="spellEnd"/>
+            <w:r>
+              <w:t xml:space="preserve"> (4L,)</w:t>
+            </w:r>
+          </w:p>
+          <w:p>
+            <w:pPr>
+              <w:spacing w:line="240" w:lineRule="auto"/>
+            </w:pPr>
+            <w:proofErr w:type="spellStart"/>
+            <w:proofErr w:type="gramStart"/>
+            <w:r>
+              <w:t>DEBUG:fuse.log</w:t>
+            </w:r>
+            <w:proofErr w:type="gramEnd"/>
+            <w:r>
+              <w:t>-mixin</w:t>
+            </w:r>
+            <w:proofErr w:type="spellEnd"/>
+            <w:r>
+              <w:t>:&lt;- flush None</w:t>
+            </w:r>
+          </w:p>
+          <w:p>
+            <w:pPr>
+              <w:spacing w:line="240" w:lineRule="auto"/>
+            </w:pPr>
+            <w:proofErr w:type="spellStart"/>
+            <w:proofErr w:type="gramStart"/>
+            <w:r>
+              <w:t>DEBUG:fuse.log</w:t>
+            </w:r>
+            <w:proofErr w:type="gramEnd"/>
+            <w:r>
+              <w:t>-mixin</w:t>
+            </w:r>
+            <w:proofErr w:type="spellEnd"/>
+            <w:r>
+              <w:t>:-&gt; release /</w:t>
+            </w:r>
+            <w:proofErr w:type="spellStart"/>
+            <w:r>
+              <w:t>oneten</w:t>
+            </w:r>
+            <w:proofErr w:type="spellEnd"/>
+            <w:r>
+              <w:t xml:space="preserve"> (4L,)</w:t>
+            </w:r>
+          </w:p>
+          <w:p>
+            <w:pPr>
+              <w:spacing w:line="240" w:lineRule="auto"/>
+            </w:pPr>
+            <w:proofErr w:type="spellStart"/>
+            <w:proofErr w:type="gramStart"/>
+            <w:r>
+              <w:t>DEBUG:fuse.log</w:t>
+            </w:r>
+            <w:proofErr w:type="gramEnd"/>
+            <w:r>
+              <w:t>-mixin</w:t>
+            </w:r>
+            <w:proofErr w:type="spellEnd"/>
+            <w:r>
+              <w:t>:&lt;- release None</w:t>
             </w:r>
           </w:p>
         </w:tc>
@@ -564,8 +1281,13 @@
               <w:spacing w:line="240" w:lineRule="auto"/>
               <w:contextualSpacing/>
             </w:pPr>
-            <w:r>
-              <w:t>getattr / (None,) - gets the file attributes associated with the mount directory.</w:t>
+            <w:proofErr w:type="spellStart"/>
+            <w:r>
+              <w:t>getattr</w:t>
+            </w:r>
+            <w:proofErr w:type="spellEnd"/>
+            <w:r>
+              <w:t xml:space="preserve"> / (None,) - gets the file attributes associated with the mount directory.</w:t>
             </w:r>
           </w:p>
           <w:p>
@@ -604,7 +1326,15 @@
               <w:contextualSpacing/>
             </w:pPr>
             <w:r>
-              <w:t>It is accessible, hence None is returned.</w:t>
+              <w:t xml:space="preserve">It is </w:t>
+            </w:r>
+            <w:proofErr w:type="gramStart"/>
+            <w:r>
+              <w:t>accessible,</w:t>
+            </w:r>
+            <w:proofErr w:type="gramEnd"/>
+            <w:r>
+              <w:t xml:space="preserve"> hence None is returned.</w:t>
             </w:r>
           </w:p>
           <w:p>
@@ -615,8 +1345,29 @@
               </w:numPr>
               <w:spacing w:line="240" w:lineRule="auto"/>
             </w:pPr>
-            <w:r>
-              <w:t>getattr /oneten (None,) - gets the file attributes associated with the file oneten.</w:t>
+            <w:proofErr w:type="spellStart"/>
+            <w:r>
+              <w:t>getattr</w:t>
+            </w:r>
+            <w:proofErr w:type="spellEnd"/>
+            <w:r>
+              <w:t xml:space="preserve"> /</w:t>
+            </w:r>
+            <w:proofErr w:type="spellStart"/>
+            <w:r>
+              <w:t>oneten</w:t>
+            </w:r>
+            <w:proofErr w:type="spellEnd"/>
+            <w:r>
+              <w:t xml:space="preserve"> (None,) - gets the file attributes associated with the file </w:t>
+            </w:r>
+            <w:proofErr w:type="spellStart"/>
+            <w:r>
+              <w:t>oneten</w:t>
+            </w:r>
+            <w:proofErr w:type="spellEnd"/>
+            <w:r>
+              <w:t>.</w:t>
             </w:r>
           </w:p>
           <w:p>
@@ -640,7 +1391,23 @@
               <w:spacing w:line="240" w:lineRule="auto"/>
             </w:pPr>
             <w:r>
-              <w:t>open /oneten - opens the file oneten for reading.</w:t>
+              <w:t>open /</w:t>
+            </w:r>
+            <w:proofErr w:type="spellStart"/>
+            <w:r>
+              <w:t>oneten</w:t>
+            </w:r>
+            <w:proofErr w:type="spellEnd"/>
+            <w:r>
+              <w:t xml:space="preserve"> - opens the file </w:t>
+            </w:r>
+            <w:proofErr w:type="spellStart"/>
+            <w:r>
+              <w:t>oneten</w:t>
+            </w:r>
+            <w:proofErr w:type="spellEnd"/>
+            <w:r>
+              <w:t xml:space="preserve"> for reading.</w:t>
             </w:r>
           </w:p>
           <w:p>
@@ -663,8 +1430,6 @@
             <w:r>
               <w:t xml:space="preserve"> used to access a file</w:t>
             </w:r>
-            <w:bookmarkStart w:id="3" w:name="_GoBack"/>
-            <w:bookmarkEnd w:id="3"/>
             <w:r>
               <w:t>.</w:t>
             </w:r>
@@ -678,7 +1443,23 @@
               <w:spacing w:line="240" w:lineRule="auto"/>
             </w:pPr>
             <w:r>
-              <w:t>read /oneten (4096L, 0, 4L) - reads the content of the opened file oneten.</w:t>
+              <w:t>read /</w:t>
+            </w:r>
+            <w:proofErr w:type="spellStart"/>
+            <w:r>
+              <w:t>oneten</w:t>
+            </w:r>
+            <w:proofErr w:type="spellEnd"/>
+            <w:r>
+              <w:t xml:space="preserve"> (4096L, 0, 4L) - reads the content of the opened file </w:t>
+            </w:r>
+            <w:proofErr w:type="spellStart"/>
+            <w:r>
+              <w:t>oneten</w:t>
+            </w:r>
+            <w:proofErr w:type="spellEnd"/>
+            <w:r>
+              <w:t>.</w:t>
             </w:r>
           </w:p>
           <w:p>
@@ -700,31 +1481,33 @@
                 <w:numId w:val="1"/>
               </w:numPr>
               <w:spacing w:line="240" w:lineRule="auto"/>
-            </w:pPr>
-            <w:r>
-              <w:t xml:space="preserve">The 4L </w:t>
-            </w:r>
-            <w:r>
-              <w:t xml:space="preserve">value means </w:t>
-            </w:r>
-            <w:r>
-              <w:t xml:space="preserve">this value is </w:t>
-            </w:r>
-            <w:r>
-              <w:t xml:space="preserve">an </w:t>
-            </w:r>
-            <w:r>
               <w:rPr>
-                <w:color w:val="222222"/>
-                <w:shd w:val="clear" w:color="auto" w:fill="FFFFFF"/>
+                <w:color w:val="auto"/>
               </w:rPr>
-              <w:t>integer type potentially larger than 64 bit</w:t>
-            </w:r>
-            <w:r>
-              <w:t xml:space="preserve"> </w:t>
-            </w:r>
-            <w:r>
-              <w:t>in Python.</w:t>
+            </w:pPr>
+            <w:r>
+              <w:rPr>
+                <w:color w:val="auto"/>
+              </w:rPr>
+              <w:t>4096 is the default</w:t>
+            </w:r>
+            <w:r>
+              <w:rPr>
+                <w:color w:val="auto"/>
+              </w:rPr>
+              <w:t xml:space="preserve"> buffer size.</w:t>
+            </w:r>
+          </w:p>
+          <w:p>
+            <w:pPr>
+              <w:numPr>
+                <w:ilvl w:val="1"/>
+                <w:numId w:val="1"/>
+              </w:numPr>
+              <w:spacing w:line="240" w:lineRule="auto"/>
+            </w:pPr>
+            <w:r>
+              <w:t>The 4L is the file descriptor.</w:t>
             </w:r>
           </w:p>
           <w:p>
@@ -735,8 +1518,29 @@
               </w:numPr>
               <w:spacing w:line="240" w:lineRule="auto"/>
             </w:pPr>
-            <w:r>
-              <w:t>getattr /oneten (None,) - gets the file attributes associated with the file oneten.</w:t>
+            <w:proofErr w:type="spellStart"/>
+            <w:r>
+              <w:t>getattr</w:t>
+            </w:r>
+            <w:proofErr w:type="spellEnd"/>
+            <w:r>
+              <w:t xml:space="preserve"> /</w:t>
+            </w:r>
+            <w:proofErr w:type="spellStart"/>
+            <w:r>
+              <w:t>oneten</w:t>
+            </w:r>
+            <w:proofErr w:type="spellEnd"/>
+            <w:r>
+              <w:t xml:space="preserve"> (None,) - gets the file attributes associated with the file </w:t>
+            </w:r>
+            <w:proofErr w:type="spellStart"/>
+            <w:r>
+              <w:t>oneten</w:t>
+            </w:r>
+            <w:proofErr w:type="spellEnd"/>
+            <w:r>
+              <w:t>.</w:t>
             </w:r>
           </w:p>
           <w:p>
@@ -761,7 +1565,15 @@
               <w:spacing w:line="240" w:lineRule="auto"/>
             </w:pPr>
             <w:r>
-              <w:t xml:space="preserve">flush /oneten (4L,) - </w:t>
+              <w:t>flush /</w:t>
+            </w:r>
+            <w:proofErr w:type="spellStart"/>
+            <w:r>
+              <w:t>oneten</w:t>
+            </w:r>
+            <w:proofErr w:type="spellEnd"/>
+            <w:r>
+              <w:t xml:space="preserve"> (4L,) - </w:t>
             </w:r>
             <w:r>
               <w:rPr>
@@ -803,7 +1615,23 @@
               </w:rPr>
             </w:pPr>
             <w:r>
-              <w:t>release /oneten (4L,) - releases and closes the opened file, oneten.</w:t>
+              <w:t>release /</w:t>
+            </w:r>
+            <w:proofErr w:type="spellStart"/>
+            <w:r>
+              <w:t>oneten</w:t>
+            </w:r>
+            <w:proofErr w:type="spellEnd"/>
+            <w:r>
+              <w:t xml:space="preserve"> (4L,) - releases and closes the opened file, </w:t>
+            </w:r>
+            <w:proofErr w:type="spellStart"/>
+            <w:r>
+              <w:t>oneten</w:t>
+            </w:r>
+            <w:proofErr w:type="spellEnd"/>
+            <w:r>
+              <w:t>.</w:t>
             </w:r>
           </w:p>
           <w:p>
@@ -859,8 +1687,13 @@
           </w:tcPr>
           <w:p>
             <w:r>
-              <w:t>Cat &gt; newFile</w:t>
-            </w:r>
+              <w:t xml:space="preserve">Cat &gt; </w:t>
+            </w:r>
+            <w:proofErr w:type="spellStart"/>
+            <w:r>
+              <w:t>newFile</w:t>
+            </w:r>
+            <w:proofErr w:type="spellEnd"/>
           </w:p>
         </w:tc>
       </w:tr>
@@ -877,44 +1710,268 @@
             </w:tcMar>
           </w:tcPr>
           <w:p>
-            <w:r>
-              <w:t>DEBUG:fuse.log-mixin:-&gt; getattr /newfile (None,)</w:t>
-            </w:r>
-          </w:p>
-          <w:p>
-            <w:r>
-              <w:t>DEBUG:fuse.log-mixin:&lt;- getattr "[Errno 2] No such file or directory: 'source/newfile'"</w:t>
-            </w:r>
-          </w:p>
-          <w:p>
-            <w:r>
-              <w:t>DEBUG:fuse.log-mixin:-&gt; create /newfile (33204L,)</w:t>
-            </w:r>
-          </w:p>
-          <w:p>
+            <w:proofErr w:type="spellStart"/>
+            <w:proofErr w:type="gramStart"/>
+            <w:r>
+              <w:t>DEBUG:fuse.log</w:t>
+            </w:r>
+            <w:proofErr w:type="gramEnd"/>
+            <w:r>
+              <w:t>-mixin</w:t>
+            </w:r>
+            <w:proofErr w:type="spellEnd"/>
+            <w:r>
+              <w:t xml:space="preserve">:-&gt; </w:t>
+            </w:r>
+            <w:proofErr w:type="spellStart"/>
+            <w:r>
+              <w:t>getattr</w:t>
+            </w:r>
+            <w:proofErr w:type="spellEnd"/>
+            <w:r>
+              <w:t xml:space="preserve"> /</w:t>
+            </w:r>
+            <w:proofErr w:type="spellStart"/>
+            <w:r>
+              <w:t>newfile</w:t>
+            </w:r>
+            <w:proofErr w:type="spellEnd"/>
+            <w:r>
+              <w:t xml:space="preserve"> (None,)</w:t>
+            </w:r>
+          </w:p>
+          <w:p>
+            <w:proofErr w:type="spellStart"/>
+            <w:proofErr w:type="gramStart"/>
+            <w:r>
+              <w:t>DEBUG:fuse.log</w:t>
+            </w:r>
+            <w:proofErr w:type="gramEnd"/>
+            <w:r>
+              <w:t>-mixin</w:t>
+            </w:r>
+            <w:proofErr w:type="spellEnd"/>
+            <w:r>
+              <w:t xml:space="preserve">:&lt;- </w:t>
+            </w:r>
+            <w:proofErr w:type="spellStart"/>
+            <w:r>
+              <w:t>getattr</w:t>
+            </w:r>
+            <w:proofErr w:type="spellEnd"/>
+            <w:r>
+              <w:t xml:space="preserve"> "[</w:t>
+            </w:r>
+            <w:proofErr w:type="spellStart"/>
+            <w:r>
+              <w:t>Errno</w:t>
+            </w:r>
+            <w:proofErr w:type="spellEnd"/>
+            <w:r>
+              <w:t xml:space="preserve"> 2] No such file or directory: 'source/</w:t>
+            </w:r>
+            <w:proofErr w:type="spellStart"/>
+            <w:r>
+              <w:t>newfile</w:t>
+            </w:r>
+            <w:proofErr w:type="spellEnd"/>
+            <w:r>
+              <w:t>'"</w:t>
+            </w:r>
+          </w:p>
+          <w:p>
+            <w:proofErr w:type="spellStart"/>
+            <w:proofErr w:type="gramStart"/>
+            <w:r>
+              <w:t>DEBUG:fuse.log</w:t>
+            </w:r>
+            <w:proofErr w:type="gramEnd"/>
+            <w:r>
+              <w:t>-mixin</w:t>
+            </w:r>
+            <w:proofErr w:type="spellEnd"/>
+            <w:r>
+              <w:t>:-&gt; create /</w:t>
+            </w:r>
+            <w:proofErr w:type="spellStart"/>
+            <w:r>
+              <w:t>newfile</w:t>
+            </w:r>
+            <w:proofErr w:type="spellEnd"/>
+            <w:r>
+              <w:t xml:space="preserve"> (33204L,)</w:t>
+            </w:r>
+          </w:p>
+          <w:p>
+            <w:proofErr w:type="spellStart"/>
+            <w:proofErr w:type="gramStart"/>
             <w:r>
               <w:lastRenderedPageBreak/>
-              <w:t>DEBUG:fuse.log-mixin:&lt;- create 4</w:t>
-            </w:r>
-          </w:p>
-          <w:p>
-            <w:r>
-              <w:t>DEBUG:fuse.log-mixin:-&gt; getattr /newfile (None,)</w:t>
-            </w:r>
-          </w:p>
-          <w:p>
-            <w:r>
-              <w:t>DEBUG:fuse.log-mixin:&lt;- getattr {'st_ctime': 1506550625.420613, 'st_mtime': 1506550625.420613, 'st_nlink': 1, 'st_mode': 33204, 'st_size': 0, 'st_gid': 1000, 'st_uid': 1000, 'st_atime': 1506550625.420613}</w:t>
-            </w:r>
-          </w:p>
-          <w:p>
-            <w:r>
-              <w:t>DEBUG:fuse.log-mixin:-&gt; flush /newfile (4L,)</w:t>
-            </w:r>
-          </w:p>
-          <w:p>
-            <w:r>
-              <w:t>DEBUG:fuse.log-mixin:&lt;- flush None</w:t>
+              <w:t>DEBUG:fuse.log</w:t>
+            </w:r>
+            <w:proofErr w:type="gramEnd"/>
+            <w:r>
+              <w:t>-mixin</w:t>
+            </w:r>
+            <w:proofErr w:type="spellEnd"/>
+            <w:r>
+              <w:t>:&lt;- create 4</w:t>
+            </w:r>
+          </w:p>
+          <w:p>
+            <w:proofErr w:type="spellStart"/>
+            <w:proofErr w:type="gramStart"/>
+            <w:r>
+              <w:t>DEBUG:fuse.log</w:t>
+            </w:r>
+            <w:proofErr w:type="gramEnd"/>
+            <w:r>
+              <w:t>-mixin</w:t>
+            </w:r>
+            <w:proofErr w:type="spellEnd"/>
+            <w:r>
+              <w:t xml:space="preserve">:-&gt; </w:t>
+            </w:r>
+            <w:proofErr w:type="spellStart"/>
+            <w:r>
+              <w:t>getattr</w:t>
+            </w:r>
+            <w:proofErr w:type="spellEnd"/>
+            <w:r>
+              <w:t xml:space="preserve"> /</w:t>
+            </w:r>
+            <w:proofErr w:type="spellStart"/>
+            <w:r>
+              <w:t>newfile</w:t>
+            </w:r>
+            <w:proofErr w:type="spellEnd"/>
+            <w:r>
+              <w:t xml:space="preserve"> (None,)</w:t>
+            </w:r>
+          </w:p>
+          <w:p>
+            <w:proofErr w:type="spellStart"/>
+            <w:proofErr w:type="gramStart"/>
+            <w:r>
+              <w:t>DEBUG:fuse.log</w:t>
+            </w:r>
+            <w:proofErr w:type="gramEnd"/>
+            <w:r>
+              <w:t>-mixin</w:t>
+            </w:r>
+            <w:proofErr w:type="spellEnd"/>
+            <w:r>
+              <w:t xml:space="preserve">:&lt;- </w:t>
+            </w:r>
+            <w:proofErr w:type="spellStart"/>
+            <w:r>
+              <w:t>getattr</w:t>
+            </w:r>
+            <w:proofErr w:type="spellEnd"/>
+            <w:r>
+              <w:t xml:space="preserve"> {'</w:t>
+            </w:r>
+            <w:proofErr w:type="spellStart"/>
+            <w:r>
+              <w:t>st_ctime</w:t>
+            </w:r>
+            <w:proofErr w:type="spellEnd"/>
+            <w:r>
+              <w:t>': 1506550625.420613, '</w:t>
+            </w:r>
+            <w:proofErr w:type="spellStart"/>
+            <w:r>
+              <w:t>st_mtime</w:t>
+            </w:r>
+            <w:proofErr w:type="spellEnd"/>
+            <w:r>
+              <w:t>': 1506550625.420613, '</w:t>
+            </w:r>
+            <w:proofErr w:type="spellStart"/>
+            <w:r>
+              <w:t>st_nlink</w:t>
+            </w:r>
+            <w:proofErr w:type="spellEnd"/>
+            <w:r>
+              <w:t>': 1, '</w:t>
+            </w:r>
+            <w:proofErr w:type="spellStart"/>
+            <w:r>
+              <w:t>st_mode</w:t>
+            </w:r>
+            <w:proofErr w:type="spellEnd"/>
+            <w:r>
+              <w:t>': 33204, '</w:t>
+            </w:r>
+            <w:proofErr w:type="spellStart"/>
+            <w:r>
+              <w:t>st_size</w:t>
+            </w:r>
+            <w:proofErr w:type="spellEnd"/>
+            <w:r>
+              <w:t>': 0, '</w:t>
+            </w:r>
+            <w:proofErr w:type="spellStart"/>
+            <w:r>
+              <w:t>st_gid</w:t>
+            </w:r>
+            <w:proofErr w:type="spellEnd"/>
+            <w:r>
+              <w:t>': 1000, '</w:t>
+            </w:r>
+            <w:proofErr w:type="spellStart"/>
+            <w:r>
+              <w:t>st_uid</w:t>
+            </w:r>
+            <w:proofErr w:type="spellEnd"/>
+            <w:r>
+              <w:t>': 1000, '</w:t>
+            </w:r>
+            <w:proofErr w:type="spellStart"/>
+            <w:r>
+              <w:t>st_atime</w:t>
+            </w:r>
+            <w:proofErr w:type="spellEnd"/>
+            <w:r>
+              <w:t>': 1506550625.420613}</w:t>
+            </w:r>
+          </w:p>
+          <w:p>
+            <w:proofErr w:type="spellStart"/>
+            <w:proofErr w:type="gramStart"/>
+            <w:r>
+              <w:t>DEBUG:fuse.log</w:t>
+            </w:r>
+            <w:proofErr w:type="gramEnd"/>
+            <w:r>
+              <w:t>-mixin</w:t>
+            </w:r>
+            <w:proofErr w:type="spellEnd"/>
+            <w:r>
+              <w:t>:-&gt; flush /</w:t>
+            </w:r>
+            <w:proofErr w:type="spellStart"/>
+            <w:r>
+              <w:t>newfile</w:t>
+            </w:r>
+            <w:proofErr w:type="spellEnd"/>
+            <w:r>
+              <w:t xml:space="preserve"> (4L,)</w:t>
+            </w:r>
+          </w:p>
+          <w:p>
+            <w:proofErr w:type="spellStart"/>
+            <w:proofErr w:type="gramStart"/>
+            <w:r>
+              <w:t>DEBUG:fuse.log</w:t>
+            </w:r>
+            <w:proofErr w:type="gramEnd"/>
+            <w:r>
+              <w:t>-mixin</w:t>
+            </w:r>
+            <w:proofErr w:type="spellEnd"/>
+            <w:r>
+              <w:t>:&lt;- flush None</w:t>
             </w:r>
           </w:p>
         </w:tc>
@@ -939,9 +1996,30 @@
               </w:numPr>
               <w:spacing w:line="240" w:lineRule="auto"/>
             </w:pPr>
+            <w:proofErr w:type="spellStart"/>
             <w:r>
               <w:lastRenderedPageBreak/>
-              <w:t>getattr /newfile (None,) - gets the file attributes associated with the file newfile.</w:t>
+              <w:t>getattr</w:t>
+            </w:r>
+            <w:proofErr w:type="spellEnd"/>
+            <w:r>
+              <w:t xml:space="preserve"> /</w:t>
+            </w:r>
+            <w:proofErr w:type="spellStart"/>
+            <w:r>
+              <w:t>newfile</w:t>
+            </w:r>
+            <w:proofErr w:type="spellEnd"/>
+            <w:r>
+              <w:t xml:space="preserve"> (None,) - gets the file attributes associated with the file </w:t>
+            </w:r>
+            <w:proofErr w:type="spellStart"/>
+            <w:r>
+              <w:t>newfile</w:t>
+            </w:r>
+            <w:proofErr w:type="spellEnd"/>
+            <w:r>
+              <w:t>.</w:t>
             </w:r>
           </w:p>
           <w:p>
@@ -952,8 +2030,13 @@
               </w:numPr>
               <w:spacing w:line="240" w:lineRule="auto"/>
             </w:pPr>
-            <w:r>
-              <w:t>newFile doesn’t exist yet. Hence an error, ‘No such file or directory’ is returned.</w:t>
+            <w:proofErr w:type="spellStart"/>
+            <w:r>
+              <w:t>newFile</w:t>
+            </w:r>
+            <w:proofErr w:type="spellEnd"/>
+            <w:r>
+              <w:t xml:space="preserve"> doesn’t exist yet. Hence an error, ‘No such file or directory’ is returned.</w:t>
             </w:r>
           </w:p>
           <w:p>
@@ -964,7 +2047,15 @@
               </w:numPr>
             </w:pPr>
             <w:r>
-              <w:t xml:space="preserve">create /newfile (33204L,) - </w:t>
+              <w:t>create /</w:t>
+            </w:r>
+            <w:proofErr w:type="spellStart"/>
+            <w:r>
+              <w:t>newfile</w:t>
+            </w:r>
+            <w:proofErr w:type="spellEnd"/>
+            <w:r>
+              <w:t xml:space="preserve"> (33204L,) - </w:t>
             </w:r>
             <w:r>
               <w:rPr>
@@ -981,6 +2072,42 @@
                 <w:numId w:val="1"/>
               </w:numPr>
               <w:spacing w:line="377" w:lineRule="auto"/>
+              <w:rPr>
+                <w:color w:val="auto"/>
+              </w:rPr>
+            </w:pPr>
+            <w:r>
+              <w:rPr>
+                <w:color w:val="auto"/>
+              </w:rPr>
+              <w:t xml:space="preserve">33204 is </w:t>
+            </w:r>
+            <w:r>
+              <w:rPr>
+                <w:color w:val="auto"/>
+              </w:rPr>
+              <w:t xml:space="preserve">the </w:t>
+            </w:r>
+            <w:r>
+              <w:rPr>
+                <w:color w:val="auto"/>
+              </w:rPr>
+              <w:t>pathname</w:t>
+            </w:r>
+            <w:r>
+              <w:rPr>
+                <w:color w:val="auto"/>
+              </w:rPr>
+              <w:t>.</w:t>
+            </w:r>
+          </w:p>
+          <w:p>
+            <w:pPr>
+              <w:numPr>
+                <w:ilvl w:val="1"/>
+                <w:numId w:val="1"/>
+              </w:numPr>
+              <w:spacing w:line="377" w:lineRule="auto"/>
             </w:pPr>
             <w:r>
               <w:rPr>
@@ -1007,7 +2134,16 @@
                 <w:sz w:val="21"/>
                 <w:szCs w:val="21"/>
               </w:rPr>
-              <w:t>The file descriptor,4 is returned.</w:t>
+              <w:t>The file descriptor,4 i</w:t>
+            </w:r>
+            <w:bookmarkStart w:id="3" w:name="_GoBack"/>
+            <w:bookmarkEnd w:id="3"/>
+            <w:r>
+              <w:rPr>
+                <w:sz w:val="21"/>
+                <w:szCs w:val="21"/>
+              </w:rPr>
+              <w:t>s returned.</w:t>
             </w:r>
           </w:p>
           <w:p>
@@ -1017,8 +2153,29 @@
                 <w:numId w:val="1"/>
               </w:numPr>
             </w:pPr>
-            <w:r>
-              <w:t>getattr /newfile (None,) - gets the file attributes associated with the file newfile.</w:t>
+            <w:proofErr w:type="spellStart"/>
+            <w:r>
+              <w:t>getattr</w:t>
+            </w:r>
+            <w:proofErr w:type="spellEnd"/>
+            <w:r>
+              <w:t xml:space="preserve"> /</w:t>
+            </w:r>
+            <w:proofErr w:type="spellStart"/>
+            <w:r>
+              <w:t>newfile</w:t>
+            </w:r>
+            <w:proofErr w:type="spellEnd"/>
+            <w:r>
+              <w:t xml:space="preserve"> (None,) - gets the file attributes associated with the file </w:t>
+            </w:r>
+            <w:proofErr w:type="spellStart"/>
+            <w:r>
+              <w:t>newfile</w:t>
+            </w:r>
+            <w:proofErr w:type="spellEnd"/>
+            <w:r>
+              <w:t>.</w:t>
             </w:r>
           </w:p>
           <w:p>
@@ -1042,7 +2199,15 @@
               <w:spacing w:line="240" w:lineRule="auto"/>
             </w:pPr>
             <w:r>
-              <w:t xml:space="preserve">flush /newfile (4L,) - </w:t>
+              <w:t>flush /</w:t>
+            </w:r>
+            <w:proofErr w:type="spellStart"/>
+            <w:r>
+              <w:t>newfile</w:t>
+            </w:r>
+            <w:proofErr w:type="spellEnd"/>
+            <w:r>
+              <w:t xml:space="preserve"> (4L,) - </w:t>
             </w:r>
             <w:r>
               <w:rPr>
@@ -1149,32 +2314,120 @@
             <w:pPr>
               <w:spacing w:line="240" w:lineRule="auto"/>
             </w:pPr>
-            <w:r>
-              <w:t>DEBUG:fuse.log-mixin:-&gt; getxattr /newFile (u'security.capability',)</w:t>
-            </w:r>
-          </w:p>
-          <w:p>
-            <w:pPr>
-              <w:spacing w:line="240" w:lineRule="auto"/>
-            </w:pPr>
-            <w:r>
-              <w:t>DEBUG:fuse.log-mixin:&lt;- getxattr '[Errno 95] Operation not supported'</w:t>
-            </w:r>
-          </w:p>
-          <w:p>
-            <w:pPr>
-              <w:spacing w:line="240" w:lineRule="auto"/>
-            </w:pPr>
-            <w:r>
-              <w:t>DEBUG:fuse.log-mixin:-&gt; write /newFile ('hello world\n', 0, 4L)</w:t>
-            </w:r>
-          </w:p>
-          <w:p>
-            <w:pPr>
-              <w:spacing w:line="240" w:lineRule="auto"/>
-            </w:pPr>
-            <w:r>
-              <w:t>DEBUG:fuse.log-mixin:&lt;- write 12</w:t>
+            <w:proofErr w:type="spellStart"/>
+            <w:proofErr w:type="gramStart"/>
+            <w:r>
+              <w:t>DEBUG:fuse.log</w:t>
+            </w:r>
+            <w:proofErr w:type="gramEnd"/>
+            <w:r>
+              <w:t>-mixin</w:t>
+            </w:r>
+            <w:proofErr w:type="spellEnd"/>
+            <w:r>
+              <w:t xml:space="preserve">:-&gt; </w:t>
+            </w:r>
+            <w:proofErr w:type="spellStart"/>
+            <w:r>
+              <w:t>getxattr</w:t>
+            </w:r>
+            <w:proofErr w:type="spellEnd"/>
+            <w:r>
+              <w:t xml:space="preserve"> /</w:t>
+            </w:r>
+            <w:proofErr w:type="spellStart"/>
+            <w:r>
+              <w:t>newFile</w:t>
+            </w:r>
+            <w:proofErr w:type="spellEnd"/>
+            <w:r>
+              <w:t xml:space="preserve"> (</w:t>
+            </w:r>
+            <w:proofErr w:type="spellStart"/>
+            <w:r>
+              <w:t>u'security.capability</w:t>
+            </w:r>
+            <w:proofErr w:type="spellEnd"/>
+            <w:r>
+              <w:t>',)</w:t>
+            </w:r>
+          </w:p>
+          <w:p>
+            <w:pPr>
+              <w:spacing w:line="240" w:lineRule="auto"/>
+            </w:pPr>
+            <w:proofErr w:type="spellStart"/>
+            <w:proofErr w:type="gramStart"/>
+            <w:r>
+              <w:t>DEBUG:fuse.log</w:t>
+            </w:r>
+            <w:proofErr w:type="gramEnd"/>
+            <w:r>
+              <w:t>-mixin</w:t>
+            </w:r>
+            <w:proofErr w:type="spellEnd"/>
+            <w:r>
+              <w:t xml:space="preserve">:&lt;- </w:t>
+            </w:r>
+            <w:proofErr w:type="spellStart"/>
+            <w:r>
+              <w:t>getxattr</w:t>
+            </w:r>
+            <w:proofErr w:type="spellEnd"/>
+            <w:r>
+              <w:t xml:space="preserve"> '[</w:t>
+            </w:r>
+            <w:proofErr w:type="spellStart"/>
+            <w:r>
+              <w:t>Errno</w:t>
+            </w:r>
+            <w:proofErr w:type="spellEnd"/>
+            <w:r>
+              <w:t xml:space="preserve"> 95] Operation not supported'</w:t>
+            </w:r>
+          </w:p>
+          <w:p>
+            <w:pPr>
+              <w:spacing w:line="240" w:lineRule="auto"/>
+            </w:pPr>
+            <w:proofErr w:type="spellStart"/>
+            <w:proofErr w:type="gramStart"/>
+            <w:r>
+              <w:t>DEBUG:fuse.log</w:t>
+            </w:r>
+            <w:proofErr w:type="gramEnd"/>
+            <w:r>
+              <w:t>-mixin</w:t>
+            </w:r>
+            <w:proofErr w:type="spellEnd"/>
+            <w:r>
+              <w:t>:-&gt; write /</w:t>
+            </w:r>
+            <w:proofErr w:type="spellStart"/>
+            <w:r>
+              <w:t>newFile</w:t>
+            </w:r>
+            <w:proofErr w:type="spellEnd"/>
+            <w:r>
+              <w:t xml:space="preserve"> ('hello world\n', 0, 4L)</w:t>
+            </w:r>
+          </w:p>
+          <w:p>
+            <w:pPr>
+              <w:spacing w:line="240" w:lineRule="auto"/>
+            </w:pPr>
+            <w:proofErr w:type="spellStart"/>
+            <w:proofErr w:type="gramStart"/>
+            <w:r>
+              <w:t>DEBUG:fuse.log</w:t>
+            </w:r>
+            <w:proofErr w:type="gramEnd"/>
+            <w:r>
+              <w:t>-mixin</w:t>
+            </w:r>
+            <w:proofErr w:type="spellEnd"/>
+            <w:r>
+              <w:t>:&lt;- write 12</w:t>
             </w:r>
           </w:p>
         </w:tc>
@@ -1199,8 +2452,31 @@
               </w:numPr>
               <w:spacing w:line="240" w:lineRule="auto"/>
             </w:pPr>
-            <w:r>
-              <w:t>getxattr /newFile (u'security.capability',) - retrieves the value of the extended attributes.</w:t>
+            <w:proofErr w:type="spellStart"/>
+            <w:r>
+              <w:t>getxattr</w:t>
+            </w:r>
+            <w:proofErr w:type="spellEnd"/>
+            <w:r>
+              <w:t xml:space="preserve"> /</w:t>
+            </w:r>
+            <w:proofErr w:type="spellStart"/>
+            <w:r>
+              <w:t>newFile</w:t>
+            </w:r>
+            <w:proofErr w:type="spellEnd"/>
+            <w:r>
+              <w:t xml:space="preserve"> (</w:t>
+            </w:r>
+            <w:proofErr w:type="spellStart"/>
+            <w:proofErr w:type="gramStart"/>
+            <w:r>
+              <w:t>u'security.capability</w:t>
+            </w:r>
+            <w:proofErr w:type="spellEnd"/>
+            <w:proofErr w:type="gramEnd"/>
+            <w:r>
+              <w:t>',) - retrieves the value of the extended attributes.</w:t>
             </w:r>
           </w:p>
           <w:p>
@@ -1211,8 +2487,18 @@
               </w:numPr>
               <w:spacing w:line="240" w:lineRule="auto"/>
             </w:pPr>
-            <w:r>
-              <w:t>getxattr() hasn't been implemented yet.</w:t>
+            <w:proofErr w:type="spellStart"/>
+            <w:proofErr w:type="gramStart"/>
+            <w:r>
+              <w:t>getxattr</w:t>
+            </w:r>
+            <w:proofErr w:type="spellEnd"/>
+            <w:r>
+              <w:t>(</w:t>
+            </w:r>
+            <w:proofErr w:type="gramEnd"/>
+            <w:r>
+              <w:t>) hasn't been implemented yet.</w:t>
             </w:r>
           </w:p>
           <w:p>
@@ -1224,7 +2510,15 @@
               <w:spacing w:line="240" w:lineRule="auto"/>
             </w:pPr>
             <w:r>
-              <w:t>This raises the error, '[Errno 95] Operation not supported'.</w:t>
+              <w:t>This raises the error, '[</w:t>
+            </w:r>
+            <w:proofErr w:type="spellStart"/>
+            <w:r>
+              <w:t>Errno</w:t>
+            </w:r>
+            <w:proofErr w:type="spellEnd"/>
+            <w:r>
+              <w:t xml:space="preserve"> 95] Operation not supported'.</w:t>
             </w:r>
           </w:p>
           <w:p>
@@ -1237,7 +2531,15 @@
               <w:contextualSpacing/>
             </w:pPr>
             <w:r>
-              <w:t>write /newFile ('hello world\n', 0, 4L) - writes the string, ‘hello world’ to the opened file.</w:t>
+              <w:t>write /</w:t>
+            </w:r>
+            <w:proofErr w:type="spellStart"/>
+            <w:r>
+              <w:t>newFile</w:t>
+            </w:r>
+            <w:proofErr w:type="spellEnd"/>
+            <w:r>
+              <w:t xml:space="preserve"> ('hello world\n', 0, 4L) - writes the string, ‘hello world’ to the opened file.</w:t>
             </w:r>
           </w:p>
           <w:p>
@@ -1310,32 +2612,88 @@
             <w:pPr>
               <w:spacing w:line="240" w:lineRule="auto"/>
             </w:pPr>
-            <w:r>
-              <w:t>DEBUG:fuse.log-mixin:-&gt; flush /newFile (4L,)</w:t>
-            </w:r>
-          </w:p>
-          <w:p>
-            <w:pPr>
-              <w:spacing w:line="240" w:lineRule="auto"/>
-            </w:pPr>
-            <w:r>
-              <w:t>DEBUG:fuse.log-mixin:&lt;- flush None</w:t>
-            </w:r>
-          </w:p>
-          <w:p>
-            <w:pPr>
-              <w:spacing w:line="240" w:lineRule="auto"/>
-            </w:pPr>
-            <w:r>
-              <w:t>DEBUG:fuse.log-mixin:-&gt; release /newFile (4L,)</w:t>
-            </w:r>
-          </w:p>
-          <w:p>
-            <w:pPr>
-              <w:spacing w:line="240" w:lineRule="auto"/>
-            </w:pPr>
-            <w:r>
-              <w:t>DEBUG:fuse.log-mixin:&lt;- release None</w:t>
+            <w:proofErr w:type="spellStart"/>
+            <w:proofErr w:type="gramStart"/>
+            <w:r>
+              <w:t>DEBUG:fuse.log</w:t>
+            </w:r>
+            <w:proofErr w:type="gramEnd"/>
+            <w:r>
+              <w:t>-mixin</w:t>
+            </w:r>
+            <w:proofErr w:type="spellEnd"/>
+            <w:r>
+              <w:t>:-&gt; flush /</w:t>
+            </w:r>
+            <w:proofErr w:type="spellStart"/>
+            <w:r>
+              <w:t>newFile</w:t>
+            </w:r>
+            <w:proofErr w:type="spellEnd"/>
+            <w:r>
+              <w:t xml:space="preserve"> (4L,)</w:t>
+            </w:r>
+          </w:p>
+          <w:p>
+            <w:pPr>
+              <w:spacing w:line="240" w:lineRule="auto"/>
+            </w:pPr>
+            <w:proofErr w:type="spellStart"/>
+            <w:proofErr w:type="gramStart"/>
+            <w:r>
+              <w:t>DEBUG:fuse.log</w:t>
+            </w:r>
+            <w:proofErr w:type="gramEnd"/>
+            <w:r>
+              <w:t>-mixin</w:t>
+            </w:r>
+            <w:proofErr w:type="spellEnd"/>
+            <w:r>
+              <w:t>:&lt;- flush None</w:t>
+            </w:r>
+          </w:p>
+          <w:p>
+            <w:pPr>
+              <w:spacing w:line="240" w:lineRule="auto"/>
+            </w:pPr>
+            <w:proofErr w:type="spellStart"/>
+            <w:proofErr w:type="gramStart"/>
+            <w:r>
+              <w:t>DEBUG:fuse.log</w:t>
+            </w:r>
+            <w:proofErr w:type="gramEnd"/>
+            <w:r>
+              <w:t>-mixin</w:t>
+            </w:r>
+            <w:proofErr w:type="spellEnd"/>
+            <w:r>
+              <w:t>:-&gt; release /</w:t>
+            </w:r>
+            <w:proofErr w:type="spellStart"/>
+            <w:r>
+              <w:t>newFile</w:t>
+            </w:r>
+            <w:proofErr w:type="spellEnd"/>
+            <w:r>
+              <w:t xml:space="preserve"> (4L,)</w:t>
+            </w:r>
+          </w:p>
+          <w:p>
+            <w:pPr>
+              <w:spacing w:line="240" w:lineRule="auto"/>
+            </w:pPr>
+            <w:proofErr w:type="spellStart"/>
+            <w:proofErr w:type="gramStart"/>
+            <w:r>
+              <w:t>DEBUG:fuse.log</w:t>
+            </w:r>
+            <w:proofErr w:type="gramEnd"/>
+            <w:r>
+              <w:t>-mixin</w:t>
+            </w:r>
+            <w:proofErr w:type="spellEnd"/>
+            <w:r>
+              <w:t>:&lt;- release None</w:t>
             </w:r>
           </w:p>
         </w:tc>
@@ -1361,7 +2719,15 @@
               <w:spacing w:line="240" w:lineRule="auto"/>
             </w:pPr>
             <w:r>
-              <w:t xml:space="preserve">flush /newFile (4L,) - </w:t>
+              <w:t>flush /</w:t>
+            </w:r>
+            <w:proofErr w:type="spellStart"/>
+            <w:r>
+              <w:t>newFile</w:t>
+            </w:r>
+            <w:proofErr w:type="spellEnd"/>
+            <w:r>
+              <w:t xml:space="preserve"> (4L,) - </w:t>
             </w:r>
             <w:r>
               <w:rPr>
@@ -1410,14 +2776,38 @@
               <w:spacing w:line="240" w:lineRule="auto"/>
             </w:pPr>
             <w:r>
-              <w:t xml:space="preserve">release /newFile (4L,) - </w:t>
+              <w:t>release /</w:t>
+            </w:r>
+            <w:proofErr w:type="spellStart"/>
+            <w:r>
+              <w:t>newFile</w:t>
+            </w:r>
+            <w:proofErr w:type="spellEnd"/>
+            <w:r>
+              <w:t xml:space="preserve"> (4L,) - </w:t>
             </w:r>
             <w:r>
               <w:rPr>
                 <w:sz w:val="21"/>
                 <w:szCs w:val="21"/>
               </w:rPr>
-              <w:t>releases and closes the opened file, newFile.</w:t>
+              <w:t xml:space="preserve">releases and closes the opened file, </w:t>
+            </w:r>
+            <w:proofErr w:type="spellStart"/>
+            <w:r>
+              <w:rPr>
+                <w:sz w:val="21"/>
+                <w:szCs w:val="21"/>
+              </w:rPr>
+              <w:t>newFile</w:t>
+            </w:r>
+            <w:proofErr w:type="spellEnd"/>
+            <w:r>
+              <w:rPr>
+                <w:sz w:val="21"/>
+                <w:szCs w:val="21"/>
+              </w:rPr>
+              <w:t>.</w:t>
             </w:r>
           </w:p>
           <w:p>
@@ -1484,6 +2874,7 @@
               <w:spacing w:line="240" w:lineRule="auto"/>
             </w:pPr>
             <w:r>
+              <w:lastRenderedPageBreak/>
               <w:t>L</w:t>
             </w:r>
             <w:r>
@@ -1505,94 +2896,849 @@
             </w:tcMar>
           </w:tcPr>
           <w:p>
-            <w:r>
-              <w:lastRenderedPageBreak/>
-              <w:t>DEBUG:fuse.log-mixin:-&gt; opendir / ()</w:t>
-            </w:r>
-          </w:p>
-          <w:p>
-            <w:r>
-              <w:t>DEBUG:fuse.log-mixin:&lt;- opendir 0</w:t>
-            </w:r>
-          </w:p>
-          <w:p>
-            <w:r>
-              <w:t>DEBUG:fuse.log-mixin:-&gt; getattr / (None,)</w:t>
-            </w:r>
-          </w:p>
-          <w:p>
-            <w:r>
-              <w:t>DEBUG:fuse.log-mixin:&lt;- getattr {'st_ctime': 1506550884.3201988, 'st_mtime': 1506550884.3201988, 'st_nlink': 2, 'st_mode': 16893, 'st_size': 4096, 'st_gid': 1000, 'st_uid': 1000, 'st_atime': 1506551053.1984487}</w:t>
-            </w:r>
-          </w:p>
-          <w:p>
-            <w:r>
-              <w:t>DEBUG:fuse.log-mixin:-&gt; readdir / (0L,)</w:t>
-            </w:r>
-          </w:p>
-          <w:p>
-            <w:r>
-              <w:t>DEBUG:fuse.log-mixin:&lt;- readdir &lt;generator object readdir at 0x7f8a17ef0870&gt;</w:t>
-            </w:r>
-          </w:p>
-          <w:p>
-            <w:r>
-              <w:t>DEBUG:fuse.log-mixin:-&gt; getattr /twothousand (None,)</w:t>
-            </w:r>
-          </w:p>
-          <w:p>
-            <w:r>
-              <w:t>DEBUG:fuse.log-mixin:&lt;- getattr {'st_ctime': 1506549163.5910938, 'st_mtime': 1506502314.0, 'st_nlink': 1, 'st_mode': 33188, 'st_size': 6001, 'st_gid': 1000, 'st_uid': 1000, 'st_atime': 1506502314.0}</w:t>
-            </w:r>
-          </w:p>
-          <w:p>
-            <w:r>
-              <w:t>DEBUG:fuse.log-mixin:-&gt; getattr /newFile (None,)</w:t>
-            </w:r>
-          </w:p>
-          <w:p>
-            <w:r>
-              <w:t>DEBUG:fuse.log-mixin:&lt;- getattr {'st_ctime': 1506550982.6352646, 'st_mtime': 1506550982.6352646, 'st_nlink': 1, 'st_mode': 33204, 'st_size': 12, 'st_gid': 1000, 'st_uid': 1000, 'st_atime': 1506550819.1166415}</w:t>
-            </w:r>
-          </w:p>
-          <w:p>
-            <w:r>
-              <w:t>DEBUG:fuse.log-mixin:-&gt; getattr /oneten (None,)</w:t>
-            </w:r>
-          </w:p>
-          <w:p>
-            <w:r>
-              <w:t>DEBUG:fuse.log-mixin:&lt;- getattr {'st_ctime': 1506549163.5910938, 'st_mtime': 1506502314.0, 'st_nlink': 1, 'st_mode': 33188, 'st_size': 31, 'st_gid': 1000, 'st_uid': 1000, 'st_atime': 1506550568.0480227}</w:t>
-            </w:r>
-          </w:p>
-          <w:p>
-            <w:r>
-              <w:t>DEBUG:fuse.log-mixin:-&gt; getattr /hundredthousand (None,)</w:t>
-            </w:r>
-          </w:p>
-          <w:p>
-            <w:r>
-              <w:t>DEBUG:fuse.log-mixin:&lt;- getattr {'st_ctime': 1506549163.5870934, 'st_mtime': 1506502314.0, 'st_nlink': 1, 'st_mode': 33188, 'st_size': 700001, 'st_gid': 1000, 'st_uid': 1000, 'st_atime': 1506502314.0}</w:t>
-            </w:r>
-          </w:p>
-          <w:p>
-            <w:r>
-              <w:t>DEBUG:fuse.log-mixin:-&gt; getattr /onethousand (None,)</w:t>
-            </w:r>
-          </w:p>
-          <w:p>
-            <w:r>
-              <w:t>DEBUG:fuse.log-mixin:&lt;- getattr {'st_ctime': 1506549163.5910938, 'st_mtime': 1506502314.0, 'st_nlink': 1, 'st_mode': 33188, 'st_size': 3001, 'st_gid': 1000, 'st_uid': 1000, 'st_atime': 1506502314.0}</w:t>
-            </w:r>
-          </w:p>
-          <w:p>
-            <w:r>
-              <w:t>DEBUG:fuse.log-mixin:-&gt; releasedir / (0L,)</w:t>
-            </w:r>
-          </w:p>
-          <w:p>
-            <w:r>
-              <w:t>DEBUG:fuse.log-mixin:&lt;- releasedir 0</w:t>
+            <w:proofErr w:type="spellStart"/>
+            <w:proofErr w:type="gramStart"/>
+            <w:r>
+              <w:t>DEBUG:fuse.log</w:t>
+            </w:r>
+            <w:proofErr w:type="gramEnd"/>
+            <w:r>
+              <w:t>-mixin</w:t>
+            </w:r>
+            <w:proofErr w:type="spellEnd"/>
+            <w:r>
+              <w:t xml:space="preserve">:-&gt; </w:t>
+            </w:r>
+            <w:proofErr w:type="spellStart"/>
+            <w:r>
+              <w:t>opendir</w:t>
+            </w:r>
+            <w:proofErr w:type="spellEnd"/>
+            <w:r>
+              <w:t xml:space="preserve"> / ()</w:t>
+            </w:r>
+          </w:p>
+          <w:p>
+            <w:proofErr w:type="spellStart"/>
+            <w:proofErr w:type="gramStart"/>
+            <w:r>
+              <w:t>DEBUG:fuse.log</w:t>
+            </w:r>
+            <w:proofErr w:type="gramEnd"/>
+            <w:r>
+              <w:t>-mixin</w:t>
+            </w:r>
+            <w:proofErr w:type="spellEnd"/>
+            <w:r>
+              <w:t xml:space="preserve">:&lt;- </w:t>
+            </w:r>
+            <w:proofErr w:type="spellStart"/>
+            <w:r>
+              <w:t>opendir</w:t>
+            </w:r>
+            <w:proofErr w:type="spellEnd"/>
+            <w:r>
+              <w:t xml:space="preserve"> 0</w:t>
+            </w:r>
+          </w:p>
+          <w:p>
+            <w:proofErr w:type="spellStart"/>
+            <w:proofErr w:type="gramStart"/>
+            <w:r>
+              <w:t>DEBUG:fuse.log</w:t>
+            </w:r>
+            <w:proofErr w:type="gramEnd"/>
+            <w:r>
+              <w:t>-mixin</w:t>
+            </w:r>
+            <w:proofErr w:type="spellEnd"/>
+            <w:r>
+              <w:t xml:space="preserve">:-&gt; </w:t>
+            </w:r>
+            <w:proofErr w:type="spellStart"/>
+            <w:r>
+              <w:t>getattr</w:t>
+            </w:r>
+            <w:proofErr w:type="spellEnd"/>
+            <w:r>
+              <w:t xml:space="preserve"> / (None,)</w:t>
+            </w:r>
+          </w:p>
+          <w:p>
+            <w:proofErr w:type="spellStart"/>
+            <w:proofErr w:type="gramStart"/>
+            <w:r>
+              <w:t>DEBUG:fuse.log</w:t>
+            </w:r>
+            <w:proofErr w:type="gramEnd"/>
+            <w:r>
+              <w:t>-mixin</w:t>
+            </w:r>
+            <w:proofErr w:type="spellEnd"/>
+            <w:r>
+              <w:t xml:space="preserve">:&lt;- </w:t>
+            </w:r>
+            <w:proofErr w:type="spellStart"/>
+            <w:r>
+              <w:t>getattr</w:t>
+            </w:r>
+            <w:proofErr w:type="spellEnd"/>
+            <w:r>
+              <w:t xml:space="preserve"> {'</w:t>
+            </w:r>
+            <w:proofErr w:type="spellStart"/>
+            <w:r>
+              <w:t>st_ctime</w:t>
+            </w:r>
+            <w:proofErr w:type="spellEnd"/>
+            <w:r>
+              <w:t>': 1506550884.3201988, '</w:t>
+            </w:r>
+            <w:proofErr w:type="spellStart"/>
+            <w:r>
+              <w:t>st_mtime</w:t>
+            </w:r>
+            <w:proofErr w:type="spellEnd"/>
+            <w:r>
+              <w:t>': 1506550884.3201988, '</w:t>
+            </w:r>
+            <w:proofErr w:type="spellStart"/>
+            <w:r>
+              <w:t>st_nlink</w:t>
+            </w:r>
+            <w:proofErr w:type="spellEnd"/>
+            <w:r>
+              <w:t>': 2, '</w:t>
+            </w:r>
+            <w:proofErr w:type="spellStart"/>
+            <w:r>
+              <w:t>st_mode</w:t>
+            </w:r>
+            <w:proofErr w:type="spellEnd"/>
+            <w:r>
+              <w:t>': 16893, '</w:t>
+            </w:r>
+            <w:proofErr w:type="spellStart"/>
+            <w:r>
+              <w:t>st_size</w:t>
+            </w:r>
+            <w:proofErr w:type="spellEnd"/>
+            <w:r>
+              <w:t>': 4096, '</w:t>
+            </w:r>
+            <w:proofErr w:type="spellStart"/>
+            <w:r>
+              <w:t>st_gid</w:t>
+            </w:r>
+            <w:proofErr w:type="spellEnd"/>
+            <w:r>
+              <w:t>': 1000, '</w:t>
+            </w:r>
+            <w:proofErr w:type="spellStart"/>
+            <w:r>
+              <w:t>st_uid</w:t>
+            </w:r>
+            <w:proofErr w:type="spellEnd"/>
+            <w:r>
+              <w:t>': 1000, '</w:t>
+            </w:r>
+            <w:proofErr w:type="spellStart"/>
+            <w:r>
+              <w:t>st_atime</w:t>
+            </w:r>
+            <w:proofErr w:type="spellEnd"/>
+            <w:r>
+              <w:t>': 1506551053.1984487}</w:t>
+            </w:r>
+          </w:p>
+          <w:p>
+            <w:proofErr w:type="spellStart"/>
+            <w:proofErr w:type="gramStart"/>
+            <w:r>
+              <w:t>DEBUG:fuse.log</w:t>
+            </w:r>
+            <w:proofErr w:type="gramEnd"/>
+            <w:r>
+              <w:t>-mixin</w:t>
+            </w:r>
+            <w:proofErr w:type="spellEnd"/>
+            <w:r>
+              <w:t xml:space="preserve">:-&gt; </w:t>
+            </w:r>
+            <w:proofErr w:type="spellStart"/>
+            <w:r>
+              <w:t>readdir</w:t>
+            </w:r>
+            <w:proofErr w:type="spellEnd"/>
+            <w:r>
+              <w:t xml:space="preserve"> / (0L,)</w:t>
+            </w:r>
+          </w:p>
+          <w:p>
+            <w:proofErr w:type="spellStart"/>
+            <w:proofErr w:type="gramStart"/>
+            <w:r>
+              <w:t>DEBUG:fuse.log</w:t>
+            </w:r>
+            <w:proofErr w:type="gramEnd"/>
+            <w:r>
+              <w:t>-mixin</w:t>
+            </w:r>
+            <w:proofErr w:type="spellEnd"/>
+            <w:r>
+              <w:t xml:space="preserve">:&lt;- </w:t>
+            </w:r>
+            <w:proofErr w:type="spellStart"/>
+            <w:r>
+              <w:t>readdir</w:t>
+            </w:r>
+            <w:proofErr w:type="spellEnd"/>
+            <w:r>
+              <w:t xml:space="preserve"> &lt;generator object </w:t>
+            </w:r>
+            <w:proofErr w:type="spellStart"/>
+            <w:r>
+              <w:t>readdir</w:t>
+            </w:r>
+            <w:proofErr w:type="spellEnd"/>
+            <w:r>
+              <w:t xml:space="preserve"> at 0x7f8a17ef0870&gt;</w:t>
+            </w:r>
+          </w:p>
+          <w:p>
+            <w:proofErr w:type="spellStart"/>
+            <w:proofErr w:type="gramStart"/>
+            <w:r>
+              <w:t>DEBUG:fuse.log</w:t>
+            </w:r>
+            <w:proofErr w:type="gramEnd"/>
+            <w:r>
+              <w:t>-mixin</w:t>
+            </w:r>
+            <w:proofErr w:type="spellEnd"/>
+            <w:r>
+              <w:t xml:space="preserve">:-&gt; </w:t>
+            </w:r>
+            <w:proofErr w:type="spellStart"/>
+            <w:r>
+              <w:t>getattr</w:t>
+            </w:r>
+            <w:proofErr w:type="spellEnd"/>
+            <w:r>
+              <w:t xml:space="preserve"> /</w:t>
+            </w:r>
+            <w:proofErr w:type="spellStart"/>
+            <w:r>
+              <w:t>twothousand</w:t>
+            </w:r>
+            <w:proofErr w:type="spellEnd"/>
+            <w:r>
+              <w:t xml:space="preserve"> (None,)</w:t>
+            </w:r>
+          </w:p>
+          <w:p>
+            <w:proofErr w:type="spellStart"/>
+            <w:proofErr w:type="gramStart"/>
+            <w:r>
+              <w:t>DEBUG:fuse.log</w:t>
+            </w:r>
+            <w:proofErr w:type="gramEnd"/>
+            <w:r>
+              <w:t>-mixin</w:t>
+            </w:r>
+            <w:proofErr w:type="spellEnd"/>
+            <w:r>
+              <w:t xml:space="preserve">:&lt;- </w:t>
+            </w:r>
+            <w:proofErr w:type="spellStart"/>
+            <w:r>
+              <w:t>getattr</w:t>
+            </w:r>
+            <w:proofErr w:type="spellEnd"/>
+            <w:r>
+              <w:t xml:space="preserve"> {'</w:t>
+            </w:r>
+            <w:proofErr w:type="spellStart"/>
+            <w:r>
+              <w:t>st_ctime</w:t>
+            </w:r>
+            <w:proofErr w:type="spellEnd"/>
+            <w:r>
+              <w:t>': 1506549163.5910938, '</w:t>
+            </w:r>
+            <w:proofErr w:type="spellStart"/>
+            <w:r>
+              <w:t>st_mtime</w:t>
+            </w:r>
+            <w:proofErr w:type="spellEnd"/>
+            <w:r>
+              <w:t>': 1506502314.0, '</w:t>
+            </w:r>
+            <w:proofErr w:type="spellStart"/>
+            <w:r>
+              <w:t>st_nlink</w:t>
+            </w:r>
+            <w:proofErr w:type="spellEnd"/>
+            <w:r>
+              <w:t>': 1, '</w:t>
+            </w:r>
+            <w:proofErr w:type="spellStart"/>
+            <w:r>
+              <w:t>st_mode</w:t>
+            </w:r>
+            <w:proofErr w:type="spellEnd"/>
+            <w:r>
+              <w:t>': 33188, '</w:t>
+            </w:r>
+            <w:proofErr w:type="spellStart"/>
+            <w:r>
+              <w:t>st_size</w:t>
+            </w:r>
+            <w:proofErr w:type="spellEnd"/>
+            <w:r>
+              <w:t>': 6001, '</w:t>
+            </w:r>
+            <w:proofErr w:type="spellStart"/>
+            <w:r>
+              <w:t>st_gid</w:t>
+            </w:r>
+            <w:proofErr w:type="spellEnd"/>
+            <w:r>
+              <w:t>': 1000, '</w:t>
+            </w:r>
+            <w:proofErr w:type="spellStart"/>
+            <w:r>
+              <w:t>st_uid</w:t>
+            </w:r>
+            <w:proofErr w:type="spellEnd"/>
+            <w:r>
+              <w:t>': 1000, '</w:t>
+            </w:r>
+            <w:proofErr w:type="spellStart"/>
+            <w:r>
+              <w:t>st_atime</w:t>
+            </w:r>
+            <w:proofErr w:type="spellEnd"/>
+            <w:r>
+              <w:t>': 1506502314.0}</w:t>
+            </w:r>
+          </w:p>
+          <w:p>
+            <w:proofErr w:type="spellStart"/>
+            <w:proofErr w:type="gramStart"/>
+            <w:r>
+              <w:t>DEBUG:fuse.log</w:t>
+            </w:r>
+            <w:proofErr w:type="gramEnd"/>
+            <w:r>
+              <w:t>-mixin</w:t>
+            </w:r>
+            <w:proofErr w:type="spellEnd"/>
+            <w:r>
+              <w:t xml:space="preserve">:-&gt; </w:t>
+            </w:r>
+            <w:proofErr w:type="spellStart"/>
+            <w:r>
+              <w:t>getattr</w:t>
+            </w:r>
+            <w:proofErr w:type="spellEnd"/>
+            <w:r>
+              <w:t xml:space="preserve"> /</w:t>
+            </w:r>
+            <w:proofErr w:type="spellStart"/>
+            <w:r>
+              <w:t>newFile</w:t>
+            </w:r>
+            <w:proofErr w:type="spellEnd"/>
+            <w:r>
+              <w:t xml:space="preserve"> (None,)</w:t>
+            </w:r>
+          </w:p>
+          <w:p>
+            <w:proofErr w:type="spellStart"/>
+            <w:proofErr w:type="gramStart"/>
+            <w:r>
+              <w:t>DEBUG:fuse.log</w:t>
+            </w:r>
+            <w:proofErr w:type="gramEnd"/>
+            <w:r>
+              <w:t>-mixin</w:t>
+            </w:r>
+            <w:proofErr w:type="spellEnd"/>
+            <w:r>
+              <w:t xml:space="preserve">:&lt;- </w:t>
+            </w:r>
+            <w:proofErr w:type="spellStart"/>
+            <w:r>
+              <w:t>getattr</w:t>
+            </w:r>
+            <w:proofErr w:type="spellEnd"/>
+            <w:r>
+              <w:t xml:space="preserve"> {'</w:t>
+            </w:r>
+            <w:proofErr w:type="spellStart"/>
+            <w:r>
+              <w:t>st_ctime</w:t>
+            </w:r>
+            <w:proofErr w:type="spellEnd"/>
+            <w:r>
+              <w:t>': 1506550982.6352646, '</w:t>
+            </w:r>
+            <w:proofErr w:type="spellStart"/>
+            <w:r>
+              <w:t>st_mtime</w:t>
+            </w:r>
+            <w:proofErr w:type="spellEnd"/>
+            <w:r>
+              <w:t>': 1506550982.6352646, '</w:t>
+            </w:r>
+            <w:proofErr w:type="spellStart"/>
+            <w:r>
+              <w:t>st_nlink</w:t>
+            </w:r>
+            <w:proofErr w:type="spellEnd"/>
+            <w:r>
+              <w:t>': 1, '</w:t>
+            </w:r>
+            <w:proofErr w:type="spellStart"/>
+            <w:r>
+              <w:t>st_mode</w:t>
+            </w:r>
+            <w:proofErr w:type="spellEnd"/>
+            <w:r>
+              <w:t>': 33204, '</w:t>
+            </w:r>
+            <w:proofErr w:type="spellStart"/>
+            <w:r>
+              <w:t>st_size</w:t>
+            </w:r>
+            <w:proofErr w:type="spellEnd"/>
+            <w:r>
+              <w:t>': 12, '</w:t>
+            </w:r>
+            <w:proofErr w:type="spellStart"/>
+            <w:r>
+              <w:t>st_gid</w:t>
+            </w:r>
+            <w:proofErr w:type="spellEnd"/>
+            <w:r>
+              <w:t>': 1000, '</w:t>
+            </w:r>
+            <w:proofErr w:type="spellStart"/>
+            <w:r>
+              <w:t>st_uid</w:t>
+            </w:r>
+            <w:proofErr w:type="spellEnd"/>
+            <w:r>
+              <w:t>': 1000, '</w:t>
+            </w:r>
+            <w:proofErr w:type="spellStart"/>
+            <w:r>
+              <w:t>st_atime</w:t>
+            </w:r>
+            <w:proofErr w:type="spellEnd"/>
+            <w:r>
+              <w:t>': 1506550819.1166415}</w:t>
+            </w:r>
+          </w:p>
+          <w:p>
+            <w:proofErr w:type="spellStart"/>
+            <w:proofErr w:type="gramStart"/>
+            <w:r>
+              <w:t>DEBUG:fuse.log</w:t>
+            </w:r>
+            <w:proofErr w:type="gramEnd"/>
+            <w:r>
+              <w:t>-mixin</w:t>
+            </w:r>
+            <w:proofErr w:type="spellEnd"/>
+            <w:r>
+              <w:t xml:space="preserve">:-&gt; </w:t>
+            </w:r>
+            <w:proofErr w:type="spellStart"/>
+            <w:r>
+              <w:t>getattr</w:t>
+            </w:r>
+            <w:proofErr w:type="spellEnd"/>
+            <w:r>
+              <w:t xml:space="preserve"> /</w:t>
+            </w:r>
+            <w:proofErr w:type="spellStart"/>
+            <w:r>
+              <w:t>oneten</w:t>
+            </w:r>
+            <w:proofErr w:type="spellEnd"/>
+            <w:r>
+              <w:t xml:space="preserve"> (None,)</w:t>
+            </w:r>
+          </w:p>
+          <w:p>
+            <w:proofErr w:type="spellStart"/>
+            <w:proofErr w:type="gramStart"/>
+            <w:r>
+              <w:t>DEBUG:fuse.log</w:t>
+            </w:r>
+            <w:proofErr w:type="gramEnd"/>
+            <w:r>
+              <w:t>-mixin</w:t>
+            </w:r>
+            <w:proofErr w:type="spellEnd"/>
+            <w:r>
+              <w:t xml:space="preserve">:&lt;- </w:t>
+            </w:r>
+            <w:proofErr w:type="spellStart"/>
+            <w:r>
+              <w:t>getattr</w:t>
+            </w:r>
+            <w:proofErr w:type="spellEnd"/>
+            <w:r>
+              <w:t xml:space="preserve"> {'</w:t>
+            </w:r>
+            <w:proofErr w:type="spellStart"/>
+            <w:r>
+              <w:t>st_ctime</w:t>
+            </w:r>
+            <w:proofErr w:type="spellEnd"/>
+            <w:r>
+              <w:t>': 1506549163.5910938, '</w:t>
+            </w:r>
+            <w:proofErr w:type="spellStart"/>
+            <w:r>
+              <w:t>st_mtime</w:t>
+            </w:r>
+            <w:proofErr w:type="spellEnd"/>
+            <w:r>
+              <w:t>': 1506502314.0, '</w:t>
+            </w:r>
+            <w:proofErr w:type="spellStart"/>
+            <w:r>
+              <w:t>st_nlink</w:t>
+            </w:r>
+            <w:proofErr w:type="spellEnd"/>
+            <w:r>
+              <w:t>': 1, '</w:t>
+            </w:r>
+            <w:proofErr w:type="spellStart"/>
+            <w:r>
+              <w:t>st_mode</w:t>
+            </w:r>
+            <w:proofErr w:type="spellEnd"/>
+            <w:r>
+              <w:t>': 33188, '</w:t>
+            </w:r>
+            <w:proofErr w:type="spellStart"/>
+            <w:r>
+              <w:t>st_size</w:t>
+            </w:r>
+            <w:proofErr w:type="spellEnd"/>
+            <w:r>
+              <w:t>': 31, '</w:t>
+            </w:r>
+            <w:proofErr w:type="spellStart"/>
+            <w:r>
+              <w:t>st_gid</w:t>
+            </w:r>
+            <w:proofErr w:type="spellEnd"/>
+            <w:r>
+              <w:t>': 1000, '</w:t>
+            </w:r>
+            <w:proofErr w:type="spellStart"/>
+            <w:r>
+              <w:t>st_uid</w:t>
+            </w:r>
+            <w:proofErr w:type="spellEnd"/>
+            <w:r>
+              <w:t>': 1000, '</w:t>
+            </w:r>
+            <w:proofErr w:type="spellStart"/>
+            <w:r>
+              <w:t>st_atime</w:t>
+            </w:r>
+            <w:proofErr w:type="spellEnd"/>
+            <w:r>
+              <w:t>': 1506550568.0480227}</w:t>
+            </w:r>
+          </w:p>
+          <w:p>
+            <w:proofErr w:type="spellStart"/>
+            <w:proofErr w:type="gramStart"/>
+            <w:r>
+              <w:t>DEBUG:fuse.log</w:t>
+            </w:r>
+            <w:proofErr w:type="gramEnd"/>
+            <w:r>
+              <w:t>-mixin</w:t>
+            </w:r>
+            <w:proofErr w:type="spellEnd"/>
+            <w:r>
+              <w:t xml:space="preserve">:-&gt; </w:t>
+            </w:r>
+            <w:proofErr w:type="spellStart"/>
+            <w:r>
+              <w:t>getattr</w:t>
+            </w:r>
+            <w:proofErr w:type="spellEnd"/>
+            <w:r>
+              <w:t xml:space="preserve"> /</w:t>
+            </w:r>
+            <w:proofErr w:type="spellStart"/>
+            <w:r>
+              <w:t>hundredthousand</w:t>
+            </w:r>
+            <w:proofErr w:type="spellEnd"/>
+            <w:r>
+              <w:t xml:space="preserve"> (None,)</w:t>
+            </w:r>
+          </w:p>
+          <w:p>
+            <w:proofErr w:type="spellStart"/>
+            <w:proofErr w:type="gramStart"/>
+            <w:r>
+              <w:t>DEBUG:fuse.log</w:t>
+            </w:r>
+            <w:proofErr w:type="gramEnd"/>
+            <w:r>
+              <w:t>-mixin</w:t>
+            </w:r>
+            <w:proofErr w:type="spellEnd"/>
+            <w:r>
+              <w:t xml:space="preserve">:&lt;- </w:t>
+            </w:r>
+            <w:proofErr w:type="spellStart"/>
+            <w:r>
+              <w:t>getattr</w:t>
+            </w:r>
+            <w:proofErr w:type="spellEnd"/>
+            <w:r>
+              <w:t xml:space="preserve"> {'</w:t>
+            </w:r>
+            <w:proofErr w:type="spellStart"/>
+            <w:r>
+              <w:t>st_ctime</w:t>
+            </w:r>
+            <w:proofErr w:type="spellEnd"/>
+            <w:r>
+              <w:t>': 1506549163.5870934, '</w:t>
+            </w:r>
+            <w:proofErr w:type="spellStart"/>
+            <w:r>
+              <w:t>st_mtime</w:t>
+            </w:r>
+            <w:proofErr w:type="spellEnd"/>
+            <w:r>
+              <w:t>': 1506502314.0, '</w:t>
+            </w:r>
+            <w:proofErr w:type="spellStart"/>
+            <w:r>
+              <w:t>st_nlink</w:t>
+            </w:r>
+            <w:proofErr w:type="spellEnd"/>
+            <w:r>
+              <w:t>': 1, '</w:t>
+            </w:r>
+            <w:proofErr w:type="spellStart"/>
+            <w:r>
+              <w:t>st_mode</w:t>
+            </w:r>
+            <w:proofErr w:type="spellEnd"/>
+            <w:r>
+              <w:t>': 33188, '</w:t>
+            </w:r>
+            <w:proofErr w:type="spellStart"/>
+            <w:r>
+              <w:t>st_size</w:t>
+            </w:r>
+            <w:proofErr w:type="spellEnd"/>
+            <w:r>
+              <w:t>': 700001, '</w:t>
+            </w:r>
+            <w:proofErr w:type="spellStart"/>
+            <w:r>
+              <w:t>st_gid</w:t>
+            </w:r>
+            <w:proofErr w:type="spellEnd"/>
+            <w:r>
+              <w:t>': 1000, '</w:t>
+            </w:r>
+            <w:proofErr w:type="spellStart"/>
+            <w:r>
+              <w:t>st_uid</w:t>
+            </w:r>
+            <w:proofErr w:type="spellEnd"/>
+            <w:r>
+              <w:t>': 1000, '</w:t>
+            </w:r>
+            <w:proofErr w:type="spellStart"/>
+            <w:r>
+              <w:t>st_atime</w:t>
+            </w:r>
+            <w:proofErr w:type="spellEnd"/>
+            <w:r>
+              <w:t>': 1506502314.0}</w:t>
+            </w:r>
+          </w:p>
+          <w:p>
+            <w:proofErr w:type="spellStart"/>
+            <w:proofErr w:type="gramStart"/>
+            <w:r>
+              <w:t>DEBUG:fuse.log</w:t>
+            </w:r>
+            <w:proofErr w:type="gramEnd"/>
+            <w:r>
+              <w:t>-mixin</w:t>
+            </w:r>
+            <w:proofErr w:type="spellEnd"/>
+            <w:r>
+              <w:t xml:space="preserve">:-&gt; </w:t>
+            </w:r>
+            <w:proofErr w:type="spellStart"/>
+            <w:r>
+              <w:t>getattr</w:t>
+            </w:r>
+            <w:proofErr w:type="spellEnd"/>
+            <w:r>
+              <w:t xml:space="preserve"> /</w:t>
+            </w:r>
+            <w:proofErr w:type="spellStart"/>
+            <w:r>
+              <w:t>onethousand</w:t>
+            </w:r>
+            <w:proofErr w:type="spellEnd"/>
+            <w:r>
+              <w:t xml:space="preserve"> (None,)</w:t>
+            </w:r>
+          </w:p>
+          <w:p>
+            <w:proofErr w:type="spellStart"/>
+            <w:proofErr w:type="gramStart"/>
+            <w:r>
+              <w:t>DEBUG:fuse.log</w:t>
+            </w:r>
+            <w:proofErr w:type="gramEnd"/>
+            <w:r>
+              <w:t>-mixin</w:t>
+            </w:r>
+            <w:proofErr w:type="spellEnd"/>
+            <w:r>
+              <w:t xml:space="preserve">:&lt;- </w:t>
+            </w:r>
+            <w:proofErr w:type="spellStart"/>
+            <w:r>
+              <w:t>getattr</w:t>
+            </w:r>
+            <w:proofErr w:type="spellEnd"/>
+            <w:r>
+              <w:t xml:space="preserve"> {'</w:t>
+            </w:r>
+            <w:proofErr w:type="spellStart"/>
+            <w:r>
+              <w:t>st_ctime</w:t>
+            </w:r>
+            <w:proofErr w:type="spellEnd"/>
+            <w:r>
+              <w:t>': 1506549163.5910938, '</w:t>
+            </w:r>
+            <w:proofErr w:type="spellStart"/>
+            <w:r>
+              <w:t>st_mtime</w:t>
+            </w:r>
+            <w:proofErr w:type="spellEnd"/>
+            <w:r>
+              <w:t>': 1506502314.0, '</w:t>
+            </w:r>
+            <w:proofErr w:type="spellStart"/>
+            <w:r>
+              <w:t>st_nlink</w:t>
+            </w:r>
+            <w:proofErr w:type="spellEnd"/>
+            <w:r>
+              <w:t>': 1, '</w:t>
+            </w:r>
+            <w:proofErr w:type="spellStart"/>
+            <w:r>
+              <w:t>st_mode</w:t>
+            </w:r>
+            <w:proofErr w:type="spellEnd"/>
+            <w:r>
+              <w:t>': 33188, '</w:t>
+            </w:r>
+            <w:proofErr w:type="spellStart"/>
+            <w:r>
+              <w:t>st_size</w:t>
+            </w:r>
+            <w:proofErr w:type="spellEnd"/>
+            <w:r>
+              <w:t>': 3001, '</w:t>
+            </w:r>
+            <w:proofErr w:type="spellStart"/>
+            <w:r>
+              <w:t>st_gid</w:t>
+            </w:r>
+            <w:proofErr w:type="spellEnd"/>
+            <w:r>
+              <w:t>': 1000, '</w:t>
+            </w:r>
+            <w:proofErr w:type="spellStart"/>
+            <w:r>
+              <w:t>st_uid</w:t>
+            </w:r>
+            <w:proofErr w:type="spellEnd"/>
+            <w:r>
+              <w:t>': 1000, '</w:t>
+            </w:r>
+            <w:proofErr w:type="spellStart"/>
+            <w:r>
+              <w:t>st_atime</w:t>
+            </w:r>
+            <w:proofErr w:type="spellEnd"/>
+            <w:r>
+              <w:t>': 1506502314.0}</w:t>
+            </w:r>
+          </w:p>
+          <w:p>
+            <w:proofErr w:type="spellStart"/>
+            <w:proofErr w:type="gramStart"/>
+            <w:r>
+              <w:t>DEBUG:fuse.log</w:t>
+            </w:r>
+            <w:proofErr w:type="gramEnd"/>
+            <w:r>
+              <w:t>-mixin</w:t>
+            </w:r>
+            <w:proofErr w:type="spellEnd"/>
+            <w:r>
+              <w:t xml:space="preserve">:-&gt; </w:t>
+            </w:r>
+            <w:proofErr w:type="spellStart"/>
+            <w:r>
+              <w:t>releasedir</w:t>
+            </w:r>
+            <w:proofErr w:type="spellEnd"/>
+            <w:r>
+              <w:t xml:space="preserve"> / (0L,)</w:t>
+            </w:r>
+          </w:p>
+          <w:p>
+            <w:proofErr w:type="spellStart"/>
+            <w:proofErr w:type="gramStart"/>
+            <w:r>
+              <w:t>DEBUG:fuse.log</w:t>
+            </w:r>
+            <w:proofErr w:type="gramEnd"/>
+            <w:r>
+              <w:t>-mixin</w:t>
+            </w:r>
+            <w:proofErr w:type="spellEnd"/>
+            <w:r>
+              <w:t xml:space="preserve">:&lt;- </w:t>
+            </w:r>
+            <w:proofErr w:type="spellStart"/>
+            <w:r>
+              <w:t>releasedir</w:t>
+            </w:r>
+            <w:proofErr w:type="spellEnd"/>
+            <w:r>
+              <w:t xml:space="preserve"> 0</w:t>
             </w:r>
           </w:p>
         </w:tc>
@@ -1616,8 +3762,13 @@
                 <w:numId w:val="9"/>
               </w:numPr>
             </w:pPr>
-            <w:r>
-              <w:t xml:space="preserve">opendir / () - </w:t>
+            <w:proofErr w:type="spellStart"/>
+            <w:r>
+              <w:t>opendir</w:t>
+            </w:r>
+            <w:proofErr w:type="spellEnd"/>
+            <w:r>
+              <w:t xml:space="preserve"> / () - </w:t>
             </w:r>
             <w:r>
               <w:rPr>
@@ -1692,8 +3843,13 @@
                 <w:numId w:val="9"/>
               </w:numPr>
             </w:pPr>
-            <w:r>
-              <w:t>getattr / (None,) - gets the file attributes associated with the directory.</w:t>
+            <w:proofErr w:type="spellStart"/>
+            <w:r>
+              <w:t>getattr</w:t>
+            </w:r>
+            <w:proofErr w:type="spellEnd"/>
+            <w:r>
+              <w:t xml:space="preserve"> / (None,) - gets the file attributes associated with the directory.</w:t>
             </w:r>
           </w:p>
           <w:p>
@@ -1716,8 +3872,13 @@
                 <w:numId w:val="9"/>
               </w:numPr>
             </w:pPr>
-            <w:r>
-              <w:t>readdir / (0L,) - reads the directory.</w:t>
+            <w:proofErr w:type="spellStart"/>
+            <w:r>
+              <w:t>readdir</w:t>
+            </w:r>
+            <w:proofErr w:type="spellEnd"/>
+            <w:r>
+              <w:t xml:space="preserve"> / (0L,) - reads the directory.</w:t>
             </w:r>
           </w:p>
           <w:p>
@@ -1729,7 +3890,15 @@
               <w:spacing w:line="240" w:lineRule="auto"/>
             </w:pPr>
             <w:r>
-              <w:t>The pointer to an object of type DIR is returned, which is indicated by &lt;generator object readdir at 0x7f8a17ef0870&gt;. This is the memory address of the mount directory.</w:t>
+              <w:t xml:space="preserve">The pointer to an object of type DIR is returned, which is indicated by &lt;generator object </w:t>
+            </w:r>
+            <w:proofErr w:type="spellStart"/>
+            <w:r>
+              <w:t>readdir</w:t>
+            </w:r>
+            <w:proofErr w:type="spellEnd"/>
+            <w:r>
+              <w:t xml:space="preserve"> at 0x7f8a17ef0870&gt;. This is the memory address of the mount directory.</w:t>
             </w:r>
           </w:p>
           <w:p>
@@ -1751,8 +3920,29 @@
                 <w:numId w:val="9"/>
               </w:numPr>
             </w:pPr>
-            <w:r>
-              <w:t>getattr /twothousand (None,) - gets the file attributes associated with the file twothousand.</w:t>
+            <w:proofErr w:type="spellStart"/>
+            <w:r>
+              <w:t>getattr</w:t>
+            </w:r>
+            <w:proofErr w:type="spellEnd"/>
+            <w:r>
+              <w:t xml:space="preserve"> /</w:t>
+            </w:r>
+            <w:proofErr w:type="spellStart"/>
+            <w:r>
+              <w:t>twothousand</w:t>
+            </w:r>
+            <w:proofErr w:type="spellEnd"/>
+            <w:r>
+              <w:t xml:space="preserve"> (None,) - gets the file attributes associated with the file </w:t>
+            </w:r>
+            <w:proofErr w:type="spellStart"/>
+            <w:r>
+              <w:t>twothousand</w:t>
+            </w:r>
+            <w:proofErr w:type="spellEnd"/>
+            <w:r>
+              <w:t>.</w:t>
             </w:r>
           </w:p>
           <w:p>
@@ -1765,6 +3955,7 @@
               <w:contextualSpacing/>
             </w:pPr>
             <w:r>
+              <w:lastRenderedPageBreak/>
               <w:t>The file attributes are returned.</w:t>
             </w:r>
           </w:p>
@@ -1776,7 +3967,15 @@
               </w:numPr>
             </w:pPr>
             <w:r>
-              <w:t>This getattr process is repeated for every file in the directory.</w:t>
+              <w:t xml:space="preserve">This </w:t>
+            </w:r>
+            <w:proofErr w:type="spellStart"/>
+            <w:r>
+              <w:t>getattr</w:t>
+            </w:r>
+            <w:proofErr w:type="spellEnd"/>
+            <w:r>
+              <w:t xml:space="preserve"> process is repeated for every file in the directory.</w:t>
             </w:r>
           </w:p>
           <w:p>
@@ -1786,9 +3985,13 @@
                 <w:numId w:val="9"/>
               </w:numPr>
             </w:pPr>
-            <w:r>
-              <w:lastRenderedPageBreak/>
-              <w:t>releasedir / (0L,) - releases and closes the mounted directory.</w:t>
+            <w:proofErr w:type="spellStart"/>
+            <w:r>
+              <w:t>releasedir</w:t>
+            </w:r>
+            <w:proofErr w:type="spellEnd"/>
+            <w:r>
+              <w:t xml:space="preserve"> / (0L,) - releases and closes the mounted directory.</w:t>
             </w:r>
           </w:p>
           <w:p>
@@ -1847,8 +4050,13 @@
               <w:spacing w:line="240" w:lineRule="auto"/>
             </w:pPr>
             <w:r>
-              <w:t>Rm newFile</w:t>
-            </w:r>
+              <w:t xml:space="preserve">Rm </w:t>
+            </w:r>
+            <w:proofErr w:type="spellStart"/>
+            <w:r>
+              <w:t>newFile</w:t>
+            </w:r>
+            <w:proofErr w:type="spellEnd"/>
           </w:p>
         </w:tc>
       </w:tr>
@@ -1868,48 +4076,212 @@
             <w:pPr>
               <w:spacing w:line="240" w:lineRule="auto"/>
             </w:pPr>
-            <w:r>
-              <w:t>DEBUG:fuse.log-mixin:-&gt; getattr /newFile (None,)</w:t>
-            </w:r>
-          </w:p>
-          <w:p>
-            <w:pPr>
-              <w:spacing w:line="240" w:lineRule="auto"/>
-            </w:pPr>
-            <w:r>
-              <w:t>DEBUG:fuse.log-mixin:&lt;- getattr {'st_ctime': 1506551269.4314816, 'st_mtime': 1506551269.4314816, 'st_nlink': 1, 'st_mode': 33204, 'st_size': 6, 'st_gid': 1000, 'st_uid': 1000, 'st_atime': 1506551265.8235352}</w:t>
-            </w:r>
-          </w:p>
-          <w:p>
-            <w:pPr>
-              <w:spacing w:line="240" w:lineRule="auto"/>
-            </w:pPr>
-            <w:r>
-              <w:t>DEBUG:fuse.log-mixin:-&gt; access /newFile (2,)</w:t>
-            </w:r>
-          </w:p>
-          <w:p>
-            <w:pPr>
-              <w:spacing w:line="240" w:lineRule="auto"/>
-            </w:pPr>
-            <w:r>
-              <w:t>DEBUG:fuse.log-mixin:&lt;- access None</w:t>
-            </w:r>
-          </w:p>
-          <w:p>
-            <w:pPr>
-              <w:spacing w:line="240" w:lineRule="auto"/>
-            </w:pPr>
-            <w:r>
-              <w:t>DEBUG:fuse.log-mixin:-&gt; unlink /newFile ()</w:t>
-            </w:r>
-          </w:p>
-          <w:p>
-            <w:pPr>
-              <w:spacing w:line="240" w:lineRule="auto"/>
-            </w:pPr>
-            <w:r>
-              <w:t>DEBUG:fuse.log-mixin:&lt;- unlink None</w:t>
+            <w:proofErr w:type="spellStart"/>
+            <w:proofErr w:type="gramStart"/>
+            <w:r>
+              <w:t>DEBUG:fuse.log</w:t>
+            </w:r>
+            <w:proofErr w:type="gramEnd"/>
+            <w:r>
+              <w:t>-mixin</w:t>
+            </w:r>
+            <w:proofErr w:type="spellEnd"/>
+            <w:r>
+              <w:t xml:space="preserve">:-&gt; </w:t>
+            </w:r>
+            <w:proofErr w:type="spellStart"/>
+            <w:r>
+              <w:t>getattr</w:t>
+            </w:r>
+            <w:proofErr w:type="spellEnd"/>
+            <w:r>
+              <w:t xml:space="preserve"> /</w:t>
+            </w:r>
+            <w:proofErr w:type="spellStart"/>
+            <w:r>
+              <w:t>newFile</w:t>
+            </w:r>
+            <w:proofErr w:type="spellEnd"/>
+            <w:r>
+              <w:t xml:space="preserve"> (None,)</w:t>
+            </w:r>
+          </w:p>
+          <w:p>
+            <w:pPr>
+              <w:spacing w:line="240" w:lineRule="auto"/>
+            </w:pPr>
+            <w:proofErr w:type="spellStart"/>
+            <w:proofErr w:type="gramStart"/>
+            <w:r>
+              <w:t>DEBUG:fuse.log</w:t>
+            </w:r>
+            <w:proofErr w:type="gramEnd"/>
+            <w:r>
+              <w:t>-mixin</w:t>
+            </w:r>
+            <w:proofErr w:type="spellEnd"/>
+            <w:r>
+              <w:t xml:space="preserve">:&lt;- </w:t>
+            </w:r>
+            <w:proofErr w:type="spellStart"/>
+            <w:r>
+              <w:t>getattr</w:t>
+            </w:r>
+            <w:proofErr w:type="spellEnd"/>
+            <w:r>
+              <w:t xml:space="preserve"> {'</w:t>
+            </w:r>
+            <w:proofErr w:type="spellStart"/>
+            <w:r>
+              <w:t>st_ctime</w:t>
+            </w:r>
+            <w:proofErr w:type="spellEnd"/>
+            <w:r>
+              <w:t>': 1506551269.4314816, '</w:t>
+            </w:r>
+            <w:proofErr w:type="spellStart"/>
+            <w:r>
+              <w:t>st_mtime</w:t>
+            </w:r>
+            <w:proofErr w:type="spellEnd"/>
+            <w:r>
+              <w:t>': 1506551269.4314816, '</w:t>
+            </w:r>
+            <w:proofErr w:type="spellStart"/>
+            <w:r>
+              <w:t>st_nlink</w:t>
+            </w:r>
+            <w:proofErr w:type="spellEnd"/>
+            <w:r>
+              <w:t>': 1, '</w:t>
+            </w:r>
+            <w:proofErr w:type="spellStart"/>
+            <w:r>
+              <w:t>st_mode</w:t>
+            </w:r>
+            <w:proofErr w:type="spellEnd"/>
+            <w:r>
+              <w:t>': 33204, '</w:t>
+            </w:r>
+            <w:proofErr w:type="spellStart"/>
+            <w:r>
+              <w:t>st_size</w:t>
+            </w:r>
+            <w:proofErr w:type="spellEnd"/>
+            <w:r>
+              <w:t>': 6, '</w:t>
+            </w:r>
+            <w:proofErr w:type="spellStart"/>
+            <w:r>
+              <w:t>st_gid</w:t>
+            </w:r>
+            <w:proofErr w:type="spellEnd"/>
+            <w:r>
+              <w:t>': 1000, '</w:t>
+            </w:r>
+            <w:proofErr w:type="spellStart"/>
+            <w:r>
+              <w:t>st_uid</w:t>
+            </w:r>
+            <w:proofErr w:type="spellEnd"/>
+            <w:r>
+              <w:t>': 1000, '</w:t>
+            </w:r>
+            <w:proofErr w:type="spellStart"/>
+            <w:r>
+              <w:t>st_atime</w:t>
+            </w:r>
+            <w:proofErr w:type="spellEnd"/>
+            <w:r>
+              <w:t>': 1506551265.8235352}</w:t>
+            </w:r>
+          </w:p>
+          <w:p>
+            <w:pPr>
+              <w:spacing w:line="240" w:lineRule="auto"/>
+            </w:pPr>
+            <w:proofErr w:type="spellStart"/>
+            <w:proofErr w:type="gramStart"/>
+            <w:r>
+              <w:t>DEBUG:fuse.log</w:t>
+            </w:r>
+            <w:proofErr w:type="gramEnd"/>
+            <w:r>
+              <w:t>-mixin</w:t>
+            </w:r>
+            <w:proofErr w:type="spellEnd"/>
+            <w:r>
+              <w:t>:-&gt; access /</w:t>
+            </w:r>
+            <w:proofErr w:type="spellStart"/>
+            <w:r>
+              <w:t>newFile</w:t>
+            </w:r>
+            <w:proofErr w:type="spellEnd"/>
+            <w:r>
+              <w:t xml:space="preserve"> (2,)</w:t>
+            </w:r>
+          </w:p>
+          <w:p>
+            <w:pPr>
+              <w:spacing w:line="240" w:lineRule="auto"/>
+            </w:pPr>
+            <w:proofErr w:type="spellStart"/>
+            <w:proofErr w:type="gramStart"/>
+            <w:r>
+              <w:t>DEBUG:fuse.log</w:t>
+            </w:r>
+            <w:proofErr w:type="gramEnd"/>
+            <w:r>
+              <w:t>-mixin</w:t>
+            </w:r>
+            <w:proofErr w:type="spellEnd"/>
+            <w:r>
+              <w:t>:&lt;- access None</w:t>
+            </w:r>
+          </w:p>
+          <w:p>
+            <w:pPr>
+              <w:spacing w:line="240" w:lineRule="auto"/>
+            </w:pPr>
+            <w:proofErr w:type="spellStart"/>
+            <w:proofErr w:type="gramStart"/>
+            <w:r>
+              <w:t>DEBUG:fuse.log</w:t>
+            </w:r>
+            <w:proofErr w:type="gramEnd"/>
+            <w:r>
+              <w:t>-mixin</w:t>
+            </w:r>
+            <w:proofErr w:type="spellEnd"/>
+            <w:r>
+              <w:t>:-&gt; unlink /</w:t>
+            </w:r>
+            <w:proofErr w:type="spellStart"/>
+            <w:r>
+              <w:t>newFile</w:t>
+            </w:r>
+            <w:proofErr w:type="spellEnd"/>
+            <w:r>
+              <w:t xml:space="preserve"> ()</w:t>
+            </w:r>
+          </w:p>
+          <w:p>
+            <w:pPr>
+              <w:spacing w:line="240" w:lineRule="auto"/>
+            </w:pPr>
+            <w:proofErr w:type="spellStart"/>
+            <w:proofErr w:type="gramStart"/>
+            <w:r>
+              <w:t>DEBUG:fuse.log</w:t>
+            </w:r>
+            <w:proofErr w:type="gramEnd"/>
+            <w:r>
+              <w:t>-mixin</w:t>
+            </w:r>
+            <w:proofErr w:type="spellEnd"/>
+            <w:r>
+              <w:t>:&lt;- unlink None</w:t>
             </w:r>
           </w:p>
         </w:tc>
@@ -1934,8 +4306,29 @@
               </w:numPr>
               <w:spacing w:line="240" w:lineRule="auto"/>
             </w:pPr>
-            <w:r>
-              <w:t>getattr /newFile (None,) - gets the file attributes associated with the newfile file.</w:t>
+            <w:proofErr w:type="spellStart"/>
+            <w:r>
+              <w:t>getattr</w:t>
+            </w:r>
+            <w:proofErr w:type="spellEnd"/>
+            <w:r>
+              <w:t xml:space="preserve"> /</w:t>
+            </w:r>
+            <w:proofErr w:type="spellStart"/>
+            <w:r>
+              <w:t>newFile</w:t>
+            </w:r>
+            <w:proofErr w:type="spellEnd"/>
+            <w:r>
+              <w:t xml:space="preserve"> (None,) - gets the file attributes associated with the </w:t>
+            </w:r>
+            <w:proofErr w:type="spellStart"/>
+            <w:r>
+              <w:t>newfile</w:t>
+            </w:r>
+            <w:proofErr w:type="spellEnd"/>
+            <w:r>
+              <w:t xml:space="preserve"> file.</w:t>
             </w:r>
           </w:p>
           <w:p>
@@ -1959,7 +4352,15 @@
               <w:spacing w:line="240" w:lineRule="auto"/>
             </w:pPr>
             <w:r>
-              <w:t>access /newFile (2,) - Check the file access permissions.</w:t>
+              <w:t>access /</w:t>
+            </w:r>
+            <w:proofErr w:type="spellStart"/>
+            <w:r>
+              <w:t>newFile</w:t>
+            </w:r>
+            <w:proofErr w:type="spellEnd"/>
+            <w:r>
+              <w:t xml:space="preserve"> (2,) - Check the file access permissions.</w:t>
             </w:r>
           </w:p>
           <w:p>
@@ -1972,7 +4373,15 @@
               <w:contextualSpacing/>
             </w:pPr>
             <w:r>
-              <w:t>It is accessible, hence None is returned.</w:t>
+              <w:t xml:space="preserve">It is </w:t>
+            </w:r>
+            <w:proofErr w:type="gramStart"/>
+            <w:r>
+              <w:t>accessible,</w:t>
+            </w:r>
+            <w:proofErr w:type="gramEnd"/>
+            <w:r>
+              <w:t xml:space="preserve"> hence None is returned.</w:t>
             </w:r>
           </w:p>
           <w:p>
@@ -1984,7 +4393,15 @@
               <w:spacing w:line="240" w:lineRule="auto"/>
             </w:pPr>
             <w:r>
-              <w:t>unlink /newFile () - removes the file.</w:t>
+              <w:t>unlink /</w:t>
+            </w:r>
+            <w:proofErr w:type="spellStart"/>
+            <w:r>
+              <w:t>newFile</w:t>
+            </w:r>
+            <w:proofErr w:type="spellEnd"/>
+            <w:r>
+              <w:t xml:space="preserve"> () - removes the file.</w:t>
             </w:r>
           </w:p>
           <w:p>
@@ -2065,7 +4482,15 @@
           </w:tcPr>
           <w:p>
             <w:r>
-              <w:t>__init__</w:t>
+              <w:t>__</w:t>
+            </w:r>
+            <w:proofErr w:type="spellStart"/>
+            <w:r>
+              <w:t>init</w:t>
+            </w:r>
+            <w:proofErr w:type="spellEnd"/>
+            <w:r>
+              <w:t>__</w:t>
             </w:r>
           </w:p>
         </w:tc>
@@ -2113,8 +4538,15 @@
               </w:numPr>
               <w:spacing w:line="240" w:lineRule="auto"/>
             </w:pPr>
-            <w:r>
-              <w:t>self.files = {}</w:t>
+            <w:proofErr w:type="spellStart"/>
+            <w:proofErr w:type="gramStart"/>
+            <w:r>
+              <w:t>self.files</w:t>
+            </w:r>
+            <w:proofErr w:type="spellEnd"/>
+            <w:proofErr w:type="gramEnd"/>
+            <w:r>
+              <w:t xml:space="preserve"> = {}</w:t>
             </w:r>
           </w:p>
           <w:p>
@@ -2137,8 +4569,21 @@
               </w:numPr>
               <w:spacing w:line="240" w:lineRule="auto"/>
             </w:pPr>
-            <w:r>
-              <w:t>self.data = defaultdict(bytes)</w:t>
+            <w:proofErr w:type="spellStart"/>
+            <w:r>
+              <w:t>self.data</w:t>
+            </w:r>
+            <w:proofErr w:type="spellEnd"/>
+            <w:r>
+              <w:t xml:space="preserve"> = </w:t>
+            </w:r>
+            <w:proofErr w:type="spellStart"/>
+            <w:r>
+              <w:t>defaultdict</w:t>
+            </w:r>
+            <w:proofErr w:type="spellEnd"/>
+            <w:r>
+              <w:t>(bytes)</w:t>
             </w:r>
           </w:p>
           <w:p>
@@ -2150,7 +4595,23 @@
               <w:spacing w:line="240" w:lineRule="auto"/>
             </w:pPr>
             <w:r>
-              <w:t xml:space="preserve">The defaultdict initialises a dictionary with they type bytes. </w:t>
+              <w:t xml:space="preserve">The </w:t>
+            </w:r>
+            <w:proofErr w:type="spellStart"/>
+            <w:r>
+              <w:t>defaultdict</w:t>
+            </w:r>
+            <w:proofErr w:type="spellEnd"/>
+            <w:r>
+              <w:t xml:space="preserve"> initialises a dictionary with </w:t>
+            </w:r>
+            <w:proofErr w:type="spellStart"/>
+            <w:r>
+              <w:t>they</w:t>
+            </w:r>
+            <w:proofErr w:type="spellEnd"/>
+            <w:r>
+              <w:t xml:space="preserve"> type bytes. </w:t>
             </w:r>
           </w:p>
           <w:p>
@@ -2173,8 +4634,15 @@
               </w:numPr>
               <w:spacing w:line="240" w:lineRule="auto"/>
             </w:pPr>
-            <w:r>
-              <w:t>self.fd = 0</w:t>
+            <w:proofErr w:type="spellStart"/>
+            <w:proofErr w:type="gramStart"/>
+            <w:r>
+              <w:t>self.fd</w:t>
+            </w:r>
+            <w:proofErr w:type="spellEnd"/>
+            <w:proofErr w:type="gramEnd"/>
+            <w:r>
+              <w:t xml:space="preserve"> = 0</w:t>
             </w:r>
           </w:p>
           <w:p>
@@ -2198,7 +4666,15 @@
               <w:spacing w:line="240" w:lineRule="auto"/>
             </w:pPr>
             <w:r>
-              <w:t>now = time()</w:t>
+              <w:t xml:space="preserve">now = </w:t>
+            </w:r>
+            <w:proofErr w:type="gramStart"/>
+            <w:r>
+              <w:t>time(</w:t>
+            </w:r>
+            <w:proofErr w:type="gramEnd"/>
+            <w:r>
+              <w:t>)</w:t>
             </w:r>
           </w:p>
           <w:p>
@@ -2219,7 +4695,15 @@
               <w:ind w:left="1440"/>
             </w:pPr>
             <w:r>
-              <w:t>This variable is an instance level variable and has a floating point value.</w:t>
+              <w:t xml:space="preserve">This variable is an instance level variable and has a </w:t>
+            </w:r>
+            <w:proofErr w:type="gramStart"/>
+            <w:r>
+              <w:t>floating point</w:t>
+            </w:r>
+            <w:proofErr w:type="gramEnd"/>
+            <w:r>
+              <w:t xml:space="preserve"> value.</w:t>
             </w:r>
           </w:p>
           <w:p>
@@ -2230,8 +4714,63 @@
               </w:numPr>
               <w:spacing w:line="240" w:lineRule="auto"/>
             </w:pPr>
-            <w:r>
-              <w:t>self.files['/'] = dict(st_mode=(S_IFDIR | 0o755), st_ctime=now, st_mtime=now, st_atime=now, st_nlink=2)</w:t>
+            <w:proofErr w:type="spellStart"/>
+            <w:proofErr w:type="gramStart"/>
+            <w:r>
+              <w:t>self.files</w:t>
+            </w:r>
+            <w:proofErr w:type="spellEnd"/>
+            <w:proofErr w:type="gramEnd"/>
+            <w:r>
+              <w:t xml:space="preserve">['/'] = </w:t>
+            </w:r>
+            <w:proofErr w:type="spellStart"/>
+            <w:r>
+              <w:t>dict</w:t>
+            </w:r>
+            <w:proofErr w:type="spellEnd"/>
+            <w:r>
+              <w:t>(</w:t>
+            </w:r>
+            <w:proofErr w:type="spellStart"/>
+            <w:r>
+              <w:t>st_mode</w:t>
+            </w:r>
+            <w:proofErr w:type="spellEnd"/>
+            <w:r>
+              <w:t xml:space="preserve">=(S_IFDIR | 0o755), </w:t>
+            </w:r>
+            <w:proofErr w:type="spellStart"/>
+            <w:r>
+              <w:t>st_ctime</w:t>
+            </w:r>
+            <w:proofErr w:type="spellEnd"/>
+            <w:r>
+              <w:t xml:space="preserve">=now, </w:t>
+            </w:r>
+            <w:proofErr w:type="spellStart"/>
+            <w:r>
+              <w:t>st_mtime</w:t>
+            </w:r>
+            <w:proofErr w:type="spellEnd"/>
+            <w:r>
+              <w:t xml:space="preserve">=now, </w:t>
+            </w:r>
+            <w:proofErr w:type="spellStart"/>
+            <w:r>
+              <w:t>st_atime</w:t>
+            </w:r>
+            <w:proofErr w:type="spellEnd"/>
+            <w:r>
+              <w:t xml:space="preserve">=now, </w:t>
+            </w:r>
+            <w:proofErr w:type="spellStart"/>
+            <w:r>
+              <w:t>st_nlink</w:t>
+            </w:r>
+            <w:proofErr w:type="spellEnd"/>
+            <w:r>
+              <w:t>=2)</w:t>
             </w:r>
           </w:p>
           <w:p>
@@ -2254,8 +4793,13 @@
               </w:numPr>
               <w:spacing w:line="240" w:lineRule="auto"/>
             </w:pPr>
-            <w:r>
-              <w:t>St_mode is set to S_IFDIR.</w:t>
+            <w:proofErr w:type="spellStart"/>
+            <w:r>
+              <w:t>St_mode</w:t>
+            </w:r>
+            <w:proofErr w:type="spellEnd"/>
+            <w:r>
+              <w:t xml:space="preserve"> is set to S_IFDIR.</w:t>
             </w:r>
           </w:p>
           <w:p>
@@ -2267,7 +4811,32 @@
               <w:spacing w:line="240" w:lineRule="auto"/>
             </w:pPr>
             <w:r>
-              <w:t>The sequences of the inner dictionary’s key-value pairs include st_mode, st_ctime, st_mtime, etc.</w:t>
+              <w:lastRenderedPageBreak/>
+              <w:t xml:space="preserve">The sequences of the inner dictionary’s key-value pairs include </w:t>
+            </w:r>
+            <w:proofErr w:type="spellStart"/>
+            <w:r>
+              <w:t>st_mode</w:t>
+            </w:r>
+            <w:proofErr w:type="spellEnd"/>
+            <w:r>
+              <w:t xml:space="preserve">, </w:t>
+            </w:r>
+            <w:proofErr w:type="spellStart"/>
+            <w:r>
+              <w:t>st_ctime</w:t>
+            </w:r>
+            <w:proofErr w:type="spellEnd"/>
+            <w:r>
+              <w:t xml:space="preserve">, </w:t>
+            </w:r>
+            <w:proofErr w:type="spellStart"/>
+            <w:r>
+              <w:t>st_mtime</w:t>
+            </w:r>
+            <w:proofErr w:type="spellEnd"/>
+            <w:r>
+              <w:t>, etc.</w:t>
             </w:r>
           </w:p>
           <w:p>
@@ -2282,8 +4851,21 @@
               <w:rPr>
                 <w:highlight w:val="white"/>
               </w:rPr>
-              <w:lastRenderedPageBreak/>
-              <w:t xml:space="preserve">S_IFDIR is a directory file type. Its value is OR-ed using the value </w:t>
+              <w:t>S_IFDIR is a directory file type. Its value is OR-</w:t>
+            </w:r>
+            <w:proofErr w:type="spellStart"/>
+            <w:r>
+              <w:rPr>
+                <w:highlight w:val="white"/>
+              </w:rPr>
+              <w:t>ed</w:t>
+            </w:r>
+            <w:proofErr w:type="spellEnd"/>
+            <w:r>
+              <w:rPr>
+                <w:highlight w:val="white"/>
+              </w:rPr>
+              <w:t xml:space="preserve"> using the value </w:t>
             </w:r>
             <w:r>
               <w:t>0o755.</w:t>
@@ -2297,8 +4879,13 @@
               </w:numPr>
               <w:spacing w:line="240" w:lineRule="auto"/>
             </w:pPr>
-            <w:r>
-              <w:t>St_ctime: the creation time is the current time.</w:t>
+            <w:proofErr w:type="spellStart"/>
+            <w:r>
+              <w:t>St_ctime</w:t>
+            </w:r>
+            <w:proofErr w:type="spellEnd"/>
+            <w:r>
+              <w:t>: the creation time is the current time.</w:t>
             </w:r>
           </w:p>
           <w:p>
@@ -2309,8 +4896,13 @@
               </w:numPr>
               <w:spacing w:line="240" w:lineRule="auto"/>
             </w:pPr>
-            <w:r>
-              <w:t>St_mtime: the modified time is the current time.</w:t>
+            <w:proofErr w:type="spellStart"/>
+            <w:r>
+              <w:t>St_mtime</w:t>
+            </w:r>
+            <w:proofErr w:type="spellEnd"/>
+            <w:r>
+              <w:t>: the modified time is the current time.</w:t>
             </w:r>
           </w:p>
           <w:p>
@@ -2321,8 +4913,13 @@
               </w:numPr>
               <w:spacing w:line="240" w:lineRule="auto"/>
             </w:pPr>
-            <w:r>
-              <w:t>St_atime: the last accessed time is the current time.</w:t>
+            <w:proofErr w:type="spellStart"/>
+            <w:r>
+              <w:t>St_atime</w:t>
+            </w:r>
+            <w:proofErr w:type="spellEnd"/>
+            <w:r>
+              <w:t>: the last accessed time is the current time.</w:t>
             </w:r>
           </w:p>
           <w:p>
@@ -2333,8 +4930,13 @@
               </w:numPr>
               <w:spacing w:line="240" w:lineRule="auto"/>
             </w:pPr>
-            <w:r>
-              <w:t>St_nlink: the number of hard links linked to the file is two.</w:t>
+            <w:proofErr w:type="spellStart"/>
+            <w:r>
+              <w:t>St_nlink</w:t>
+            </w:r>
+            <w:proofErr w:type="spellEnd"/>
+            <w:r>
+              <w:t>: the number of hard links linked to the file is two.</w:t>
             </w:r>
           </w:p>
           <w:p>
@@ -2385,9 +4987,11 @@
             </w:tcMar>
           </w:tcPr>
           <w:p>
+            <w:proofErr w:type="spellStart"/>
             <w:r>
               <w:t>getattr</w:t>
             </w:r>
+            <w:proofErr w:type="spellEnd"/>
           </w:p>
         </w:tc>
       </w:tr>
@@ -2432,7 +5036,17 @@
               <w:contextualSpacing/>
             </w:pPr>
             <w:r>
-              <w:t>if path not in self.files:</w:t>
+              <w:t xml:space="preserve">if path not in </w:t>
+            </w:r>
+            <w:proofErr w:type="spellStart"/>
+            <w:proofErr w:type="gramStart"/>
+            <w:r>
+              <w:t>self.files</w:t>
+            </w:r>
+            <w:proofErr w:type="spellEnd"/>
+            <w:proofErr w:type="gramEnd"/>
+            <w:r>
+              <w:t>:</w:t>
             </w:r>
           </w:p>
           <w:p>
@@ -2458,7 +5072,15 @@
               <w:contextualSpacing/>
             </w:pPr>
             <w:r>
-              <w:t>raise FuseOSError(ENOENT)</w:t>
+              <w:t xml:space="preserve">raise </w:t>
+            </w:r>
+            <w:proofErr w:type="spellStart"/>
+            <w:r>
+              <w:t>FuseOSError</w:t>
+            </w:r>
+            <w:proofErr w:type="spellEnd"/>
+            <w:r>
+              <w:t>(ENOENT)</w:t>
             </w:r>
           </w:p>
           <w:p>
@@ -2484,7 +5106,17 @@
               <w:contextualSpacing/>
             </w:pPr>
             <w:r>
-              <w:t>return self.files[path]</w:t>
+              <w:t xml:space="preserve">return </w:t>
+            </w:r>
+            <w:proofErr w:type="spellStart"/>
+            <w:proofErr w:type="gramStart"/>
+            <w:r>
+              <w:t>self.files</w:t>
+            </w:r>
+            <w:proofErr w:type="spellEnd"/>
+            <w:proofErr w:type="gramEnd"/>
+            <w:r>
+              <w:t>[path]</w:t>
             </w:r>
           </w:p>
           <w:p>
@@ -2537,9 +5169,11 @@
             </w:tcMar>
           </w:tcPr>
           <w:p>
+            <w:proofErr w:type="spellStart"/>
             <w:r>
               <w:t>readdir</w:t>
             </w:r>
+            <w:proofErr w:type="spellEnd"/>
           </w:p>
         </w:tc>
       </w:tr>
@@ -2584,7 +5218,23 @@
               <w:contextualSpacing/>
             </w:pPr>
             <w:r>
-              <w:t>return ['.', '..'] + [x[1:] for x in self.files if x != '/']</w:t>
+              <w:t>return ['.', '..'] + [</w:t>
+            </w:r>
+            <w:proofErr w:type="gramStart"/>
+            <w:r>
+              <w:t>x[</w:t>
+            </w:r>
+            <w:proofErr w:type="gramEnd"/>
+            <w:r>
+              <w:t xml:space="preserve">1:] for x in </w:t>
+            </w:r>
+            <w:proofErr w:type="spellStart"/>
+            <w:r>
+              <w:t>self.files</w:t>
+            </w:r>
+            <w:proofErr w:type="spellEnd"/>
+            <w:r>
+              <w:t xml:space="preserve"> if x != '/']</w:t>
             </w:r>
           </w:p>
           <w:p>
@@ -2722,8 +5372,15 @@
               <w:spacing w:line="240" w:lineRule="auto"/>
               <w:contextualSpacing/>
             </w:pPr>
-            <w:r>
-              <w:t>self.fd += 1</w:t>
+            <w:proofErr w:type="spellStart"/>
+            <w:proofErr w:type="gramStart"/>
+            <w:r>
+              <w:t>self.fd</w:t>
+            </w:r>
+            <w:proofErr w:type="spellEnd"/>
+            <w:proofErr w:type="gramEnd"/>
+            <w:r>
+              <w:t xml:space="preserve"> += 1</w:t>
             </w:r>
           </w:p>
           <w:p>
@@ -2749,8 +5406,15 @@
               <w:contextualSpacing/>
             </w:pPr>
             <w:r>
-              <w:t>return self.fd</w:t>
-            </w:r>
+              <w:t xml:space="preserve">return </w:t>
+            </w:r>
+            <w:proofErr w:type="spellStart"/>
+            <w:proofErr w:type="gramStart"/>
+            <w:r>
+              <w:t>self.fd</w:t>
+            </w:r>
+            <w:proofErr w:type="spellEnd"/>
+            <w:proofErr w:type="gramEnd"/>
           </w:p>
           <w:p>
             <w:pPr>
@@ -2847,8 +5511,71 @@
               <w:spacing w:line="240" w:lineRule="auto"/>
               <w:contextualSpacing/>
             </w:pPr>
-            <w:r>
-              <w:t>self.files[path] = dict(st_mode=(S_IFREG | mode), st_nlink=1,                      st_size=0, st_ctime=time(), st_mtime=time(), st_atime=time())</w:t>
+            <w:proofErr w:type="spellStart"/>
+            <w:proofErr w:type="gramStart"/>
+            <w:r>
+              <w:t>self.files</w:t>
+            </w:r>
+            <w:proofErr w:type="spellEnd"/>
+            <w:proofErr w:type="gramEnd"/>
+            <w:r>
+              <w:t xml:space="preserve">[path] = </w:t>
+            </w:r>
+            <w:proofErr w:type="spellStart"/>
+            <w:r>
+              <w:t>dict</w:t>
+            </w:r>
+            <w:proofErr w:type="spellEnd"/>
+            <w:r>
+              <w:t>(</w:t>
+            </w:r>
+            <w:proofErr w:type="spellStart"/>
+            <w:r>
+              <w:t>st_mode</w:t>
+            </w:r>
+            <w:proofErr w:type="spellEnd"/>
+            <w:r>
+              <w:t xml:space="preserve">=(S_IFREG | mode), </w:t>
+            </w:r>
+            <w:proofErr w:type="spellStart"/>
+            <w:r>
+              <w:t>st_nlink</w:t>
+            </w:r>
+            <w:proofErr w:type="spellEnd"/>
+            <w:r>
+              <w:t xml:space="preserve">=1,                      </w:t>
+            </w:r>
+            <w:proofErr w:type="spellStart"/>
+            <w:r>
+              <w:t>st_size</w:t>
+            </w:r>
+            <w:proofErr w:type="spellEnd"/>
+            <w:r>
+              <w:t xml:space="preserve">=0, </w:t>
+            </w:r>
+            <w:proofErr w:type="spellStart"/>
+            <w:r>
+              <w:t>st_ctime</w:t>
+            </w:r>
+            <w:proofErr w:type="spellEnd"/>
+            <w:r>
+              <w:t xml:space="preserve">=time(), </w:t>
+            </w:r>
+            <w:proofErr w:type="spellStart"/>
+            <w:r>
+              <w:t>st_mtime</w:t>
+            </w:r>
+            <w:proofErr w:type="spellEnd"/>
+            <w:r>
+              <w:t xml:space="preserve">=time(), </w:t>
+            </w:r>
+            <w:proofErr w:type="spellStart"/>
+            <w:r>
+              <w:t>st_atime</w:t>
+            </w:r>
+            <w:proofErr w:type="spellEnd"/>
+            <w:r>
+              <w:t>=time())</w:t>
             </w:r>
           </w:p>
           <w:p>
@@ -2861,6 +5588,7 @@
               <w:contextualSpacing/>
             </w:pPr>
             <w:r>
+              <w:lastRenderedPageBreak/>
               <w:t>Creates a new dictionary and stores it into the files dictionary with path as the key.</w:t>
             </w:r>
           </w:p>
@@ -2874,8 +5602,15 @@
               <w:contextualSpacing/>
             </w:pPr>
             <w:r>
-              <w:lastRenderedPageBreak/>
-              <w:t>S_IFREG means the file type is regular. Its value is OR-ed with the mode argument given. This value is used for the ‘file type and mode’ attribute.</w:t>
+              <w:t>S_IFREG means the file type is regular. Its value is OR-</w:t>
+            </w:r>
+            <w:proofErr w:type="spellStart"/>
+            <w:r>
+              <w:t>ed</w:t>
+            </w:r>
+            <w:proofErr w:type="spellEnd"/>
+            <w:r>
+              <w:t xml:space="preserve"> with the mode argument given. This value is used for the ‘file type and mode’ attribute.</w:t>
             </w:r>
           </w:p>
           <w:p>
@@ -2900,8 +5635,13 @@
               <w:spacing w:line="240" w:lineRule="auto"/>
               <w:contextualSpacing/>
             </w:pPr>
-            <w:r>
-              <w:t>St_size is the total size in bytes. It is set to zero.</w:t>
+            <w:proofErr w:type="spellStart"/>
+            <w:r>
+              <w:t>St_size</w:t>
+            </w:r>
+            <w:proofErr w:type="spellEnd"/>
+            <w:r>
+              <w:t xml:space="preserve"> is the total size in bytes. It is set to zero.</w:t>
             </w:r>
           </w:p>
           <w:p>
@@ -2912,8 +5652,13 @@
               </w:numPr>
               <w:spacing w:line="240" w:lineRule="auto"/>
             </w:pPr>
-            <w:r>
-              <w:t>st_ctime, time of last status change is set to the current time.</w:t>
+            <w:proofErr w:type="spellStart"/>
+            <w:r>
+              <w:t>st_ctime</w:t>
+            </w:r>
+            <w:proofErr w:type="spellEnd"/>
+            <w:r>
+              <w:t>, time of last status change is set to the current time.</w:t>
             </w:r>
           </w:p>
           <w:p>
@@ -2924,8 +5669,13 @@
               </w:numPr>
               <w:spacing w:line="240" w:lineRule="auto"/>
             </w:pPr>
-            <w:r>
-              <w:t>St_mtime, time of last modification is set to the current time.</w:t>
+            <w:proofErr w:type="spellStart"/>
+            <w:r>
+              <w:t>St_mtime</w:t>
+            </w:r>
+            <w:proofErr w:type="spellEnd"/>
+            <w:r>
+              <w:t>, time of last modification is set to the current time.</w:t>
             </w:r>
           </w:p>
           <w:p>
@@ -2936,8 +5686,13 @@
               </w:numPr>
               <w:spacing w:line="240" w:lineRule="auto"/>
             </w:pPr>
-            <w:r>
-              <w:t>St_atime, time of last access is set to the current time.</w:t>
+            <w:proofErr w:type="spellStart"/>
+            <w:r>
+              <w:t>St_atime</w:t>
+            </w:r>
+            <w:proofErr w:type="spellEnd"/>
+            <w:r>
+              <w:t>, time of last access is set to the current time.</w:t>
             </w:r>
           </w:p>
           <w:p>
@@ -2972,8 +5727,15 @@
               </w:numPr>
               <w:spacing w:line="240" w:lineRule="auto"/>
             </w:pPr>
-            <w:r>
-              <w:t>self.fd += 1</w:t>
+            <w:proofErr w:type="spellStart"/>
+            <w:proofErr w:type="gramStart"/>
+            <w:r>
+              <w:t>self.fd</w:t>
+            </w:r>
+            <w:proofErr w:type="spellEnd"/>
+            <w:proofErr w:type="gramEnd"/>
+            <w:r>
+              <w:t xml:space="preserve"> += 1</w:t>
             </w:r>
           </w:p>
           <w:p>
@@ -2997,8 +5759,15 @@
               <w:spacing w:line="240" w:lineRule="auto"/>
             </w:pPr>
             <w:r>
-              <w:t>return self.fd</w:t>
-            </w:r>
+              <w:t xml:space="preserve">return </w:t>
+            </w:r>
+            <w:proofErr w:type="spellStart"/>
+            <w:proofErr w:type="gramStart"/>
+            <w:r>
+              <w:t>self.fd</w:t>
+            </w:r>
+            <w:proofErr w:type="spellEnd"/>
+            <w:proofErr w:type="gramEnd"/>
           </w:p>
           <w:p>
             <w:pPr>
@@ -3094,8 +5863,13 @@
               <w:spacing w:line="240" w:lineRule="auto"/>
               <w:contextualSpacing/>
             </w:pPr>
-            <w:r>
-              <w:t>self.files.pop(path)</w:t>
+            <w:proofErr w:type="spellStart"/>
+            <w:r>
+              <w:t>self.files.pop</w:t>
+            </w:r>
+            <w:proofErr w:type="spellEnd"/>
+            <w:r>
+              <w:t>(path)</w:t>
             </w:r>
           </w:p>
           <w:p>
@@ -3193,8 +5967,29 @@
               <w:spacing w:line="240" w:lineRule="auto"/>
               <w:contextualSpacing/>
             </w:pPr>
-            <w:r>
-              <w:t>self.data[path] = self.data[path][:offset] + data</w:t>
+            <w:proofErr w:type="spellStart"/>
+            <w:r>
+              <w:t>self.data</w:t>
+            </w:r>
+            <w:proofErr w:type="spellEnd"/>
+            <w:r>
+              <w:t xml:space="preserve">[path] = </w:t>
+            </w:r>
+            <w:proofErr w:type="spellStart"/>
+            <w:r>
+              <w:t>self.data</w:t>
+            </w:r>
+            <w:proofErr w:type="spellEnd"/>
+            <w:r>
+              <w:t>[path]</w:t>
+            </w:r>
+            <w:proofErr w:type="gramStart"/>
+            <w:r>
+              <w:t>[:offset</w:t>
+            </w:r>
+            <w:proofErr w:type="gramEnd"/>
+            <w:r>
+              <w:t>] + data</w:t>
             </w:r>
           </w:p>
           <w:p>
@@ -3253,8 +6048,39 @@
               </w:numPr>
               <w:spacing w:line="240" w:lineRule="auto"/>
             </w:pPr>
-            <w:r>
-              <w:t>self.files[path]['st_size'] = len(self.data[path])</w:t>
+            <w:proofErr w:type="spellStart"/>
+            <w:proofErr w:type="gramStart"/>
+            <w:r>
+              <w:t>self.files</w:t>
+            </w:r>
+            <w:proofErr w:type="spellEnd"/>
+            <w:proofErr w:type="gramEnd"/>
+            <w:r>
+              <w:t>[path]['</w:t>
+            </w:r>
+            <w:proofErr w:type="spellStart"/>
+            <w:r>
+              <w:t>st_size</w:t>
+            </w:r>
+            <w:proofErr w:type="spellEnd"/>
+            <w:r>
+              <w:t xml:space="preserve">'] = </w:t>
+            </w:r>
+            <w:proofErr w:type="spellStart"/>
+            <w:r>
+              <w:t>len</w:t>
+            </w:r>
+            <w:proofErr w:type="spellEnd"/>
+            <w:r>
+              <w:t>(</w:t>
+            </w:r>
+            <w:proofErr w:type="spellStart"/>
+            <w:r>
+              <w:t>self.data</w:t>
+            </w:r>
+            <w:proofErr w:type="spellEnd"/>
+            <w:r>
+              <w:t>[path])</w:t>
             </w:r>
           </w:p>
           <w:p>
@@ -3265,8 +6091,13 @@
               </w:numPr>
               <w:spacing w:line="240" w:lineRule="auto"/>
             </w:pPr>
-            <w:r>
-              <w:t>st_size is size in bytes of a plain file.</w:t>
+            <w:proofErr w:type="spellStart"/>
+            <w:r>
+              <w:t>st_size</w:t>
+            </w:r>
+            <w:proofErr w:type="spellEnd"/>
+            <w:r>
+              <w:t xml:space="preserve"> is size in bytes of a plain file.</w:t>
             </w:r>
           </w:p>
           <w:p>
@@ -3302,7 +6133,15 @@
               <w:spacing w:line="240" w:lineRule="auto"/>
             </w:pPr>
             <w:r>
-              <w:t>Edits the st_size property with the new data size.</w:t>
+              <w:t xml:space="preserve">Edits the </w:t>
+            </w:r>
+            <w:proofErr w:type="spellStart"/>
+            <w:r>
+              <w:t>st_size</w:t>
+            </w:r>
+            <w:proofErr w:type="spellEnd"/>
+            <w:r>
+              <w:t xml:space="preserve"> property with the new data size.</w:t>
             </w:r>
           </w:p>
           <w:p>
@@ -3314,7 +6153,15 @@
               <w:spacing w:line="240" w:lineRule="auto"/>
             </w:pPr>
             <w:r>
-              <w:t>return len(data)</w:t>
+              <w:t xml:space="preserve">return </w:t>
+            </w:r>
+            <w:proofErr w:type="spellStart"/>
+            <w:r>
+              <w:t>len</w:t>
+            </w:r>
+            <w:proofErr w:type="spellEnd"/>
+            <w:r>
+              <w:t>(data)</w:t>
             </w:r>
           </w:p>
           <w:p>
@@ -3411,7 +6258,28 @@
               <w:spacing w:line="240" w:lineRule="auto"/>
             </w:pPr>
             <w:r>
-              <w:t>return self.data[path][offset:offset + size]</w:t>
+              <w:t xml:space="preserve">return </w:t>
+            </w:r>
+            <w:proofErr w:type="spellStart"/>
+            <w:r>
+              <w:t>self.data</w:t>
+            </w:r>
+            <w:proofErr w:type="spellEnd"/>
+            <w:r>
+              <w:t>[path</w:t>
+            </w:r>
+            <w:proofErr w:type="gramStart"/>
+            <w:r>
+              <w:t>][</w:t>
+            </w:r>
+            <w:proofErr w:type="spellStart"/>
+            <w:proofErr w:type="gramEnd"/>
+            <w:r>
+              <w:t>offset:offset</w:t>
+            </w:r>
+            <w:proofErr w:type="spellEnd"/>
+            <w:r>
+              <w:t xml:space="preserve"> + size]</w:t>
             </w:r>
           </w:p>
           <w:p>

--- a/370_A2_Ans.docx
+++ b/370_A2_Ans.docx
@@ -271,10 +271,37 @@
               <w:spacing w:line="240" w:lineRule="auto"/>
             </w:pPr>
             <w:r>
-              <w:t>This is because the actual mount directory on disk is empt</w:t>
-            </w:r>
-            <w:r>
-              <w:t>y. A virtual mount directory is created when a2fuse1.py is run. The source directory is mounted to this virtual directory.</w:t>
+              <w:t>This is because the actual mount directory on disk is empty</w:t>
+            </w:r>
+            <w:r>
+              <w:t xml:space="preserve"> and this is a virtual directory</w:t>
+            </w:r>
+            <w:r>
+              <w:t xml:space="preserve">. </w:t>
+            </w:r>
+            <w:r>
+              <w:t>This</w:t>
+            </w:r>
+            <w:r>
+              <w:t xml:space="preserve"> virtual mount directory is created when a2fuse1.py is run. The source directory is mounted to this virtual directory</w:t>
+            </w:r>
+            <w:r>
+              <w:t xml:space="preserve"> and most actions on </w:t>
+            </w:r>
+            <w:r>
+              <w:t xml:space="preserve">the </w:t>
+            </w:r>
+            <w:r>
+              <w:t>mount</w:t>
+            </w:r>
+            <w:r>
+              <w:t xml:space="preserve"> directory</w:t>
+            </w:r>
+            <w:r>
+              <w:t xml:space="preserve"> is directed to the source directory</w:t>
+            </w:r>
+            <w:r>
+              <w:t>.</w:t>
             </w:r>
           </w:p>
         </w:tc>
@@ -292,74 +319,42 @@
         <w:t xml:space="preserve">There are two processes running. </w:t>
       </w:r>
       <w:r>
-        <w:rPr>
-          <w:lang w:val="en-NZ"/>
-        </w:rPr>
         <w:t>One process</w:t>
       </w:r>
       <w:r>
         <w:t xml:space="preserve"> provide</w:t>
       </w:r>
       <w:r>
-        <w:rPr>
-          <w:lang w:val="en-NZ"/>
-        </w:rPr>
         <w:t>s</w:t>
       </w:r>
       <w:r>
         <w:t xml:space="preserve"> the file system functionalities, </w:t>
       </w:r>
       <w:r>
-        <w:rPr>
-          <w:lang w:val="en-NZ"/>
-        </w:rPr>
         <w:t xml:space="preserve">while </w:t>
       </w:r>
       <w:r>
-        <w:t xml:space="preserve">the other </w:t>
-      </w:r>
-      <w:r>
-        <w:t>handle</w:t>
-      </w:r>
-      <w:r>
-        <w:rPr>
-          <w:lang w:val="en-NZ"/>
-        </w:rPr>
-        <w:t>s</w:t>
-      </w:r>
-      <w:bookmarkStart w:id="2" w:name="_GoBack"/>
-      <w:bookmarkEnd w:id="2"/>
-      <w:r>
-        <w:t xml:space="preserve"> user-level code. The a2fuse1.py run is a handler program linked to the libfuse library. It specifies actions required for the reading, writing, and mountin</w:t>
-      </w:r>
-      <w:r>
-        <w:t>g requests.</w:t>
+        <w:t>the other handles user-level code. The a2fuse1.py run is a handler program linked to the libfuse library. It specifies actions required for the reading, writing, and mounting requests.</w:t>
       </w:r>
     </w:p>
     <w:p/>
     <w:p>
       <w:r>
-        <w:t>When the user uses the mount command, the handler is registered with the kernel and the command is passed through the GNU C library. This then makes a system call into the kernel. When the user issues read/write/stat requests for this newly mo</w:t>
-      </w:r>
-      <w:r>
-        <w:t>unted file system, the kernel forwards these IO-requests to the handler. The virtual file system and FUSE modules inside the kernel handle the requests and then sends the handler's response back to the user.</w:t>
+        <w:t>When the user uses the mount command, the handler is registered with the kernel and the command is passed through the GNU C library. This then makes a system call into the kernel. When the user issues read/write/stat requests for this newly mounted file system, the kernel forwards these IO-requests to the handler. The virtual file system and FUSE modules inside the kernel handle the requests and then sends the handler's response back to the user.</w:t>
       </w:r>
     </w:p>
     <w:p/>
     <w:p>
       <w:r>
-        <w:t xml:space="preserve">The file system here is a virtual file system. </w:t>
-      </w:r>
-      <w:r>
-        <w:t>A virtual file system is an abstraction layer on top of a more concrete file system. It acts as a view or translation of an existing file system.</w:t>
+        <w:t>The file system here is a virtual file system. A virtual file system is an abstraction layer on top of a more concrete file system. It acts as a view or translation of an existing file system.</w:t>
       </w:r>
     </w:p>
     <w:p>
       <w:pPr>
         <w:pStyle w:val="Heading1"/>
       </w:pPr>
-      <w:bookmarkStart w:id="3" w:name="_tde0pgxd9ekz" w:colFirst="0" w:colLast="0"/>
-      <w:bookmarkEnd w:id="3"/>
+      <w:bookmarkStart w:id="2" w:name="_tde0pgxd9ekz" w:colFirst="0" w:colLast="0"/>
+      <w:bookmarkEnd w:id="2"/>
       <w:r>
         <w:lastRenderedPageBreak/>
         <w:t>Question 2</w:t>
@@ -431,10 +426,7 @@
               <w:spacing w:line="240" w:lineRule="auto"/>
             </w:pPr>
             <w:r>
-              <w:t xml:space="preserve">DEBUG:fuse.log-mixin:&lt;- getattr {'st_ctime': </w:t>
-            </w:r>
-            <w:r>
-              <w:t>1506549172.211756, 'st_mtime': 1506549172.211756, 'st_nlink': 2, 'st_mode': 16893, 'st_size': 4096, 'st_gid': 1000, 'st_uid': 1000, 'st_atime': 1506549172.2197568}</w:t>
+              <w:t>DEBUG:fuse.log-mixin:&lt;- getattr {'st_ctime': 1506549172.211756, 'st_mtime': 1506549172.211756, 'st_nlink': 2, 'st_mode': 16893, 'st_size': 4096, 'st_gid': 1000, 'st_uid': 1000, 'st_atime': 1506549172.2197568}</w:t>
             </w:r>
           </w:p>
           <w:p>
@@ -458,10 +450,7 @@
               <w:spacing w:line="240" w:lineRule="auto"/>
             </w:pPr>
             <w:r>
-              <w:t>DEBUG:fuse.log-mix</w:t>
-            </w:r>
-            <w:r>
-              <w:t>in:-&gt; getattr /oneten (None,)</w:t>
+              <w:t>DEBUG:fuse.log-mixin:-&gt; getattr /oneten (None,)</w:t>
             </w:r>
           </w:p>
           <w:p>
@@ -477,10 +466,7 @@
               <w:spacing w:line="240" w:lineRule="auto"/>
             </w:pPr>
             <w:r>
-              <w:t xml:space="preserve">DEBUG:fuse.log-mixin:-&gt; open </w:t>
-            </w:r>
-            <w:r>
-              <w:t>/oneten (32768,)</w:t>
+              <w:t>DEBUG:fuse.log-mixin:-&gt; open /oneten (32768,)</w:t>
             </w:r>
           </w:p>
           <w:p>
@@ -536,10 +522,7 @@
               <w:spacing w:line="240" w:lineRule="auto"/>
             </w:pPr>
             <w:r>
-              <w:t>DEBUG:fus</w:t>
-            </w:r>
-            <w:r>
-              <w:t>e.log-mixin:&lt;- flush None</w:t>
+              <w:t>DEBUG:fuse.log-mixin:&lt;- flush None</w:t>
             </w:r>
           </w:p>
           <w:p>
@@ -608,10 +591,7 @@
               <w:contextualSpacing/>
             </w:pPr>
             <w:r>
-              <w:t>access / (1,) - checks the acc</w:t>
-            </w:r>
-            <w:r>
-              <w:t>essibility of the mount directory.</w:t>
+              <w:t>access / (1,) - checks the accessibility of the mount directory.</w:t>
             </w:r>
           </w:p>
           <w:p>
@@ -672,7 +652,21 @@
               <w:spacing w:line="240" w:lineRule="auto"/>
             </w:pPr>
             <w:r>
-              <w:t>4 is the file descriptor value returned. It is an index value.</w:t>
+              <w:t xml:space="preserve">4 is the file descriptor value returned. It is an </w:t>
+            </w:r>
+            <w:r>
+              <w:t xml:space="preserve">abstract </w:t>
+            </w:r>
+            <w:r>
+              <w:t>index value</w:t>
+            </w:r>
+            <w:r>
+              <w:t xml:space="preserve"> used to access a file</w:t>
+            </w:r>
+            <w:bookmarkStart w:id="3" w:name="_GoBack"/>
+            <w:bookmarkEnd w:id="3"/>
+            <w:r>
+              <w:t>.</w:t>
             </w:r>
           </w:p>
           <w:p>
@@ -702,6 +696,40 @@
           <w:p>
             <w:pPr>
               <w:numPr>
+                <w:ilvl w:val="1"/>
+                <w:numId w:val="1"/>
+              </w:numPr>
+              <w:spacing w:line="240" w:lineRule="auto"/>
+            </w:pPr>
+            <w:r>
+              <w:t xml:space="preserve">The 4L </w:t>
+            </w:r>
+            <w:r>
+              <w:t xml:space="preserve">value means </w:t>
+            </w:r>
+            <w:r>
+              <w:t xml:space="preserve">this value is </w:t>
+            </w:r>
+            <w:r>
+              <w:t xml:space="preserve">an </w:t>
+            </w:r>
+            <w:r>
+              <w:rPr>
+                <w:color w:val="222222"/>
+                <w:shd w:val="clear" w:color="auto" w:fill="FFFFFF"/>
+              </w:rPr>
+              <w:t>integer type potentially larger than 64 bit</w:t>
+            </w:r>
+            <w:r>
+              <w:t xml:space="preserve"> </w:t>
+            </w:r>
+            <w:r>
+              <w:t>in Python.</w:t>
+            </w:r>
+          </w:p>
+          <w:p>
+            <w:pPr>
+              <w:numPr>
                 <w:ilvl w:val="0"/>
                 <w:numId w:val="1"/>
               </w:numPr>
@@ -737,11 +765,12 @@
             </w:r>
             <w:r>
               <w:rPr>
-                <w:sz w:val="21"/>
-                <w:szCs w:val="21"/>
                 <w:highlight w:val="white"/>
               </w:rPr>
               <w:t>flushes the cached data</w:t>
+            </w:r>
+            <w:r>
+              <w:t xml:space="preserve"> to disk</w:t>
             </w:r>
           </w:p>
           <w:p>
@@ -864,29 +893,23 @@
           </w:p>
           <w:p>
             <w:r>
+              <w:lastRenderedPageBreak/>
               <w:t>DEBUG:fuse.log-mixin:&lt;- create 4</w:t>
             </w:r>
           </w:p>
           <w:p>
             <w:r>
-              <w:t>DEBUG:fuse.log-mixin:-&gt; getattr /new</w:t>
-            </w:r>
-            <w:r>
-              <w:t>file (None,)</w:t>
-            </w:r>
-          </w:p>
-          <w:p>
-            <w:r>
-              <w:lastRenderedPageBreak/>
+              <w:t>DEBUG:fuse.log-mixin:-&gt; getattr /newfile (None,)</w:t>
+            </w:r>
+          </w:p>
+          <w:p>
+            <w:r>
               <w:t>DEBUG:fuse.log-mixin:&lt;- getattr {'st_ctime': 1506550625.420613, 'st_mtime': 1506550625.420613, 'st_nlink': 1, 'st_mode': 33204, 'st_size': 0, 'st_gid': 1000, 'st_uid': 1000, 'st_atime': 1506550625.420613}</w:t>
             </w:r>
           </w:p>
           <w:p>
             <w:r>
-              <w:t>DEBUG:fuse.log-mixin:-&gt; flush /newfile</w:t>
-            </w:r>
-            <w:r>
-              <w:t xml:space="preserve"> (4L,)</w:t>
+              <w:t>DEBUG:fuse.log-mixin:-&gt; flush /newfile (4L,)</w:t>
             </w:r>
           </w:p>
           <w:p>
@@ -948,14 +971,7 @@
                 <w:sz w:val="21"/>
                 <w:szCs w:val="21"/>
               </w:rPr>
-              <w:t>creates and ope</w:t>
-            </w:r>
-            <w:r>
-              <w:rPr>
-                <w:sz w:val="21"/>
-                <w:szCs w:val="21"/>
-              </w:rPr>
-              <w:t>ns a file.</w:t>
+              <w:t>creates and opens a file.</w:t>
             </w:r>
           </w:p>
           <w:p>
@@ -1034,7 +1050,23 @@
                 <w:szCs w:val="21"/>
                 <w:highlight w:val="white"/>
               </w:rPr>
-              <w:t>flushes the cached data.</w:t>
+              <w:t>flushes the cached data</w:t>
+            </w:r>
+            <w:r>
+              <w:rPr>
+                <w:sz w:val="21"/>
+                <w:szCs w:val="21"/>
+                <w:highlight w:val="white"/>
+              </w:rPr>
+              <w:t xml:space="preserve"> to disk</w:t>
+            </w:r>
+            <w:r>
+              <w:rPr>
+                <w:sz w:val="21"/>
+                <w:szCs w:val="21"/>
+                <w:highlight w:val="white"/>
+              </w:rPr>
+              <w:t>.</w:t>
             </w:r>
           </w:p>
           <w:p>
@@ -1192,10 +1224,7 @@
               <w:spacing w:line="240" w:lineRule="auto"/>
             </w:pPr>
             <w:r>
-              <w:t>This raises the error, '</w:t>
-            </w:r>
-            <w:r>
-              <w:t>[Errno 95] Operation not supported'.</w:t>
+              <w:t>This raises the error, '[Errno 95] Operation not supported'.</w:t>
             </w:r>
           </w:p>
           <w:p>
@@ -1341,6 +1370,13 @@
                 <w:highlight w:val="white"/>
               </w:rPr>
               <w:t>flushes the cached data</w:t>
+            </w:r>
+            <w:r>
+              <w:rPr>
+                <w:sz w:val="21"/>
+                <w:szCs w:val="21"/>
+              </w:rPr>
+              <w:t xml:space="preserve"> to disk</w:t>
             </w:r>
           </w:p>
           <w:p>
@@ -1448,7 +1484,10 @@
               <w:spacing w:line="240" w:lineRule="auto"/>
             </w:pPr>
             <w:r>
-              <w:t>ls</w:t>
+              <w:t>L</w:t>
+            </w:r>
+            <w:r>
+              <w:t>s</w:t>
             </w:r>
           </w:p>
         </w:tc>
@@ -1467,6 +1506,7 @@
           </w:tcPr>
           <w:p>
             <w:r>
+              <w:lastRenderedPageBreak/>
               <w:t>DEBUG:fuse.log-mixin:-&gt; opendir / ()</w:t>
             </w:r>
           </w:p>
@@ -1477,7 +1517,6 @@
           </w:p>
           <w:p>
             <w:r>
-              <w:lastRenderedPageBreak/>
               <w:t>DEBUG:fuse.log-mixin:-&gt; getattr / (None,)</w:t>
             </w:r>
           </w:p>
@@ -1493,10 +1532,7 @@
           </w:p>
           <w:p>
             <w:r>
-              <w:t>DEBUG</w:t>
-            </w:r>
-            <w:r>
-              <w:t>:fuse.log-mixin:&lt;- readdir &lt;generator object readdir at 0x7f8a17ef0870&gt;</w:t>
+              <w:t>DEBUG:fuse.log-mixin:&lt;- readdir &lt;generator object readdir at 0x7f8a17ef0870&gt;</w:t>
             </w:r>
           </w:p>
           <w:p>
@@ -1506,10 +1542,7 @@
           </w:p>
           <w:p>
             <w:r>
-              <w:t>DEBUG:fuse.log-mixin:&lt;- getattr {'st_ctime': 1506549163.5910938, 'st_mtime': 1506502314.0, 'st_nlink': 1, 'st_mode': 33188, 'st_siz</w:t>
-            </w:r>
-            <w:r>
-              <w:t>e': 6001, 'st_gid': 1000, 'st_uid': 1000, 'st_atime': 1506502314.0}</w:t>
+              <w:t>DEBUG:fuse.log-mixin:&lt;- getattr {'st_ctime': 1506549163.5910938, 'st_mtime': 1506502314.0, 'st_nlink': 1, 'st_mode': 33188, 'st_size': 6001, 'st_gid': 1000, 'st_uid': 1000, 'st_atime': 1506502314.0}</w:t>
             </w:r>
           </w:p>
           <w:p>
@@ -1519,10 +1552,7 @@
           </w:p>
           <w:p>
             <w:r>
-              <w:t>DEBUG:fuse.log-mixin:&lt;- getattr {'st_ctime': 1506550982.6352646, 'st_mtime': 1506550982.6352646, 'st_nlink': 1, 'st_mode': 33204, 'st_size'</w:t>
-            </w:r>
-            <w:r>
-              <w:t>: 12, 'st_gid': 1000, 'st_uid': 1000, 'st_atime': 1506550819.1166415}</w:t>
+              <w:t>DEBUG:fuse.log-mixin:&lt;- getattr {'st_ctime': 1506550982.6352646, 'st_mtime': 1506550982.6352646, 'st_nlink': 1, 'st_mode': 33204, 'st_size': 12, 'st_gid': 1000, 'st_uid': 1000, 'st_atime': 1506550819.1166415}</w:t>
             </w:r>
           </w:p>
           <w:p>
@@ -1532,10 +1562,7 @@
           </w:p>
           <w:p>
             <w:r>
-              <w:t>DEBUG:fuse.log-mixin:&lt;- getattr {'st_ctime': 1506549163.5910938, 'st_mtime': 1506502314.0, 'st_nlink': 1, 'st_mode': 33188, 'st_size': 31,</w:t>
-            </w:r>
-            <w:r>
-              <w:t xml:space="preserve"> 'st_gid': 1000, 'st_uid': 1000, 'st_atime': 1506550568.0480227}</w:t>
+              <w:t>DEBUG:fuse.log-mixin:&lt;- getattr {'st_ctime': 1506549163.5910938, 'st_mtime': 1506502314.0, 'st_nlink': 1, 'st_mode': 33188, 'st_size': 31, 'st_gid': 1000, 'st_uid': 1000, 'st_atime': 1506550568.0480227}</w:t>
             </w:r>
           </w:p>
           <w:p>
@@ -1545,10 +1572,7 @@
           </w:p>
           <w:p>
             <w:r>
-              <w:t>DEBUG:fuse.log-mixin:&lt;- getattr {'st_ctime': 1506549163.5870934, 'st_mtime': 1506502314.0, 'st_nlink': 1, 'st_mode': 33188, 'st_size':</w:t>
-            </w:r>
-            <w:r>
-              <w:t xml:space="preserve"> 700001, 'st_gid': 1000, 'st_uid': 1000, 'st_atime': 1506502314.0}</w:t>
+              <w:t>DEBUG:fuse.log-mixin:&lt;- getattr {'st_ctime': 1506549163.5870934, 'st_mtime': 1506502314.0, 'st_nlink': 1, 'st_mode': 33188, 'st_size': 700001, 'st_gid': 1000, 'st_uid': 1000, 'st_atime': 1506502314.0}</w:t>
             </w:r>
           </w:p>
           <w:p>
@@ -1558,10 +1582,7 @@
           </w:p>
           <w:p>
             <w:r>
-              <w:t>DEBUG:fuse.log-mixin:&lt;- getattr {'st_ctime': 1506549163.5910938, 'st_mtime': 1506502314.0, 'st_nlink': 1, 'st_mode': 33188, 'st_size': 3</w:t>
-            </w:r>
-            <w:r>
-              <w:t>001, 'st_gid': 1000, 'st_uid': 1000, 'st_atime': 1506502314.0}</w:t>
+              <w:t>DEBUG:fuse.log-mixin:&lt;- getattr {'st_ctime': 1506549163.5910938, 'st_mtime': 1506502314.0, 'st_nlink': 1, 'st_mode': 33188, 'st_size': 3001, 'st_gid': 1000, 'st_uid': 1000, 'st_atime': 1506502314.0}</w:t>
             </w:r>
           </w:p>
           <w:p>
@@ -1596,7 +1617,6 @@
               </w:numPr>
             </w:pPr>
             <w:r>
-              <w:lastRenderedPageBreak/>
               <w:t xml:space="preserve">opendir / () - </w:t>
             </w:r>
             <w:r>
@@ -1756,10 +1776,7 @@
               </w:numPr>
             </w:pPr>
             <w:r>
-              <w:t>This getattr process is repeated for every f</w:t>
-            </w:r>
-            <w:r>
-              <w:t>ile in the directory.</w:t>
+              <w:t>This getattr process is repeated for every file in the directory.</w:t>
             </w:r>
           </w:p>
           <w:p>
@@ -1770,6 +1787,7 @@
               </w:numPr>
             </w:pPr>
             <w:r>
+              <w:lastRenderedPageBreak/>
               <w:t>releasedir / (0L,) - releases and closes the mounted directory.</w:t>
             </w:r>
           </w:p>
@@ -1792,7 +1810,6 @@
         </w:tc>
       </w:tr>
     </w:tbl>
-    <w:p/>
     <w:p/>
     <w:tbl>
       <w:tblPr>
@@ -1876,10 +1893,7 @@
               <w:spacing w:line="240" w:lineRule="auto"/>
             </w:pPr>
             <w:r>
-              <w:t>DEB</w:t>
-            </w:r>
-            <w:r>
-              <w:t>UG:fuse.log-mixin:&lt;- access None</w:t>
+              <w:t>DEBUG:fuse.log-mixin:&lt;- access None</w:t>
             </w:r>
           </w:p>
           <w:p>
@@ -2196,10 +2210,7 @@
               <w:spacing w:line="240" w:lineRule="auto"/>
             </w:pPr>
             <w:r>
-              <w:t>The now fi</w:t>
-            </w:r>
-            <w:r>
-              <w:t>eld has a value of the current time in seconds since the Epoch.</w:t>
+              <w:t>The now field has a value of the current time in seconds since the Epoch.</w:t>
             </w:r>
           </w:p>
           <w:p>
@@ -2271,13 +2282,8 @@
               <w:rPr>
                 <w:highlight w:val="white"/>
               </w:rPr>
-              <w:t>S_IFDIR is a directory file type. Its value is OR-ed using the valu</w:t>
-            </w:r>
-            <w:r>
-              <w:rPr>
-                <w:highlight w:val="white"/>
-              </w:rPr>
-              <w:t xml:space="preserve">e </w:t>
+              <w:lastRenderedPageBreak/>
+              <w:t xml:space="preserve">S_IFDIR is a directory file type. Its value is OR-ed using the value </w:t>
             </w:r>
             <w:r>
               <w:t>0o755.</w:t>
@@ -2316,7 +2322,6 @@
               <w:spacing w:line="240" w:lineRule="auto"/>
             </w:pPr>
             <w:r>
-              <w:lastRenderedPageBreak/>
               <w:t>St_atime: the last accessed time is the current time.</w:t>
             </w:r>
           </w:p>
@@ -2341,10 +2346,7 @@
               <w:spacing w:line="240" w:lineRule="auto"/>
             </w:pPr>
             <w:r>
-              <w:t>Stores the inner dictionary insid</w:t>
-            </w:r>
-            <w:r>
-              <w:t>e the outer dictionary using root directory, ‘/’ as the key.</w:t>
+              <w:t>Stores the inner dictionary inside the outer dictionary using root directory, ‘/’ as the key.</w:t>
             </w:r>
           </w:p>
         </w:tc>
@@ -2859,10 +2861,7 @@
               <w:contextualSpacing/>
             </w:pPr>
             <w:r>
-              <w:t xml:space="preserve">Creates a new dictionary and stores it into </w:t>
-            </w:r>
-            <w:r>
-              <w:t>the files dictionary with path as the key.</w:t>
+              <w:t>Creates a new dictionary and stores it into the files dictionary with path as the key.</w:t>
             </w:r>
           </w:p>
           <w:p>
@@ -2875,6 +2874,7 @@
               <w:contextualSpacing/>
             </w:pPr>
             <w:r>
+              <w:lastRenderedPageBreak/>
               <w:t>S_IFREG means the file type is regular. Its value is OR-ed with the mode argument given. This value is used for the ‘file type and mode’ attribute.</w:t>
             </w:r>
           </w:p>
@@ -2901,11 +2901,7 @@
               <w:contextualSpacing/>
             </w:pPr>
             <w:r>
-              <w:lastRenderedPageBreak/>
-              <w:t>St_size is the total size in byt</w:t>
-            </w:r>
-            <w:r>
-              <w:t>es. It is set to zero.</w:t>
+              <w:t>St_size is the total size in bytes. It is set to zero.</w:t>
             </w:r>
           </w:p>
           <w:p>
@@ -2953,10 +2949,7 @@
               <w:spacing w:line="240" w:lineRule="auto"/>
             </w:pPr>
             <w:r>
-              <w:t>These times are set to the current time becaus</w:t>
-            </w:r>
-            <w:r>
-              <w:t>e this is a new file.</w:t>
+              <w:t>These times are set to the current time because this is a new file.</w:t>
             </w:r>
           </w:p>
           <w:p>
@@ -3273,10 +3266,7 @@
               <w:spacing w:line="240" w:lineRule="auto"/>
             </w:pPr>
             <w:r>
-              <w:t xml:space="preserve">st_size </w:t>
-            </w:r>
-            <w:r>
-              <w:t>is size in bytes of a plain file.</w:t>
+              <w:t>st_size is size in bytes of a plain file.</w:t>
             </w:r>
           </w:p>
           <w:p>
@@ -5100,7 +5090,7 @@
         <w:color w:val="000000"/>
         <w:sz w:val="22"/>
         <w:szCs w:val="22"/>
-        <w:lang w:eastAsia="zh-TW" w:bidi="ar-SA"/>
+        <w:lang w:val="en-NZ" w:eastAsia="zh-TW" w:bidi="ar-SA"/>
       </w:rPr>
     </w:rPrDefault>
     <w:pPrDefault>
